--- a/LABlogbook.docx
+++ b/LABlogbook.docx
@@ -33,23 +33,289 @@
           <w:szCs w:val="44"/>
           <w:u w:val="single"/>
         </w:rPr>
+        <w:t>Lab 1</w:t>
+      </w:r>
+    </w:p>
+    <w:p>
+      <w:pPr>
+        <w:pStyle w:val="Heading1"/>
+        <w:shd w:val="clear" w:color="auto" w:fill="FFFFFF"/>
+        <w:spacing w:before="0" w:beforeAutospacing="0" w:after="0" w:afterAutospacing="0"/>
+        <w:rPr>
+          <w:rFonts w:ascii="var(--jp-content-font-family)" w:hAnsi="var(--jp-content-font-family)" w:cs="Segoe UI"/>
+          <w:sz w:val="24"/>
+          <w:szCs w:val="24"/>
+        </w:rPr>
+      </w:pPr>
+      <w:r>
+        <w:rPr>
+          <w:rFonts w:ascii="var(--jp-content-font-family)" w:hAnsi="var(--jp-content-font-family)" w:cs="Segoe UI"/>
+          <w:sz w:val="24"/>
+          <w:szCs w:val="24"/>
+        </w:rPr>
+        <w:t>Lab Logbook Requirement:</w:t>
+      </w:r>
+    </w:p>
+    <w:p>
+      <w:pPr>
+        <w:pStyle w:val="Heading3"/>
+        <w:shd w:val="clear" w:color="auto" w:fill="FFFFFF"/>
+        <w:spacing w:before="0" w:beforeAutospacing="0" w:after="0" w:afterAutospacing="0"/>
+        <w:rPr>
+          <w:rFonts w:ascii="var(--jp-content-font-family)" w:hAnsi="var(--jp-content-font-family)" w:cs="Segoe UI"/>
+          <w:i/>
+          <w:iCs/>
+          <w:color w:val="0000FF"/>
+          <w:sz w:val="24"/>
+          <w:szCs w:val="24"/>
+        </w:rPr>
+      </w:pPr>
+      <w:r>
+        <w:rPr>
+          <w:rFonts w:ascii="var(--jp-content-font-family)" w:hAnsi="var(--jp-content-font-family)" w:cs="Segoe UI"/>
+          <w:i/>
+          <w:iCs/>
+          <w:color w:val="0000FF"/>
+          <w:sz w:val="24"/>
+          <w:szCs w:val="24"/>
+        </w:rPr>
+        <w:t xml:space="preserve">1) Create a vector using </w:t>
+      </w:r>
+      <w:proofErr w:type="spellStart"/>
+      <w:r>
+        <w:rPr>
+          <w:rFonts w:ascii="var(--jp-content-font-family)" w:hAnsi="var(--jp-content-font-family)" w:cs="Segoe UI"/>
+          <w:i/>
+          <w:iCs/>
+          <w:color w:val="0000FF"/>
+          <w:sz w:val="24"/>
+          <w:szCs w:val="24"/>
+        </w:rPr>
+        <w:t>np.arange</w:t>
+      </w:r>
+      <w:proofErr w:type="spellEnd"/>
+      <w:r>
+        <w:rPr>
+          <w:rFonts w:ascii="var(--jp-content-font-family)" w:hAnsi="var(--jp-content-font-family)" w:cs="Segoe UI"/>
+          <w:i/>
+          <w:iCs/>
+          <w:color w:val="0000FF"/>
+          <w:sz w:val="24"/>
+          <w:szCs w:val="24"/>
+        </w:rPr>
+        <w:t>.</w:t>
+      </w:r>
+    </w:p>
+    <w:p>
+      <w:pPr>
+        <w:pStyle w:val="NormalWeb"/>
+        <w:shd w:val="clear" w:color="auto" w:fill="FFFFFF"/>
+        <w:spacing w:before="0" w:beforeAutospacing="0" w:after="0" w:afterAutospacing="0"/>
+        <w:outlineLvl w:val="3"/>
+        <w:rPr>
+          <w:rFonts w:ascii="var(--jp-content-font-family)" w:hAnsi="var(--jp-content-font-family)" w:cs="Segoe UI"/>
+          <w:b/>
+          <w:bCs/>
+          <w:i/>
+          <w:iCs/>
+          <w:color w:val="0000FF"/>
+        </w:rPr>
+      </w:pPr>
+      <w:r>
+        <w:rPr>
+          <w:rFonts w:ascii="var(--jp-content-font-family)" w:hAnsi="var(--jp-content-font-family)" w:cs="Segoe UI"/>
+          <w:b/>
+          <w:bCs/>
+          <w:i/>
+          <w:iCs/>
+          <w:color w:val="0000FF"/>
+        </w:rPr>
+        <w:t>Determine the number of the vector elements using the following method: Take the last two digits from your SID. It should be from 00 to 99. If this number is 10 or more, it becomes the required number of the vector elements. If it is less than 10, add 100 to your number.</w:t>
+      </w:r>
+    </w:p>
+    <w:p>
+      <w:pPr>
+        <w:pStyle w:val="NormalWeb"/>
+        <w:shd w:val="clear" w:color="auto" w:fill="FFFFFF"/>
+        <w:spacing w:before="0" w:beforeAutospacing="0" w:after="0" w:afterAutospacing="0"/>
+        <w:outlineLvl w:val="3"/>
+        <w:rPr>
+          <w:rFonts w:ascii="var(--jp-content-font-family)" w:hAnsi="var(--jp-content-font-family)" w:cs="Segoe UI"/>
+          <w:b/>
+          <w:bCs/>
+          <w:i/>
+          <w:iCs/>
+          <w:color w:val="0000FF"/>
+        </w:rPr>
+      </w:pPr>
+      <w:r>
+        <w:rPr>
+          <w:rFonts w:ascii="var(--jp-content-font-family)" w:hAnsi="var(--jp-content-font-family)" w:cs="Segoe UI"/>
+          <w:b/>
+          <w:bCs/>
+          <w:i/>
+          <w:iCs/>
+          <w:color w:val="0000FF"/>
+        </w:rPr>
+        <w:t>For example, if your SID is 2287467, and the last two digits are 67, which is greater than 10. The required number is 67. If your SID is 2287407, and the last two digits are 07, which is less than 10. The required number is 107.</w:t>
+      </w:r>
+    </w:p>
+    <w:p>
+      <w:pPr>
+        <w:pStyle w:val="NormalWeb"/>
+        <w:shd w:val="clear" w:color="auto" w:fill="FFFFFF"/>
+        <w:spacing w:before="0" w:beforeAutospacing="0" w:after="0" w:afterAutospacing="0"/>
+        <w:outlineLvl w:val="3"/>
+        <w:rPr>
+          <w:rFonts w:ascii="var(--jp-content-font-family)" w:hAnsi="var(--jp-content-font-family)" w:cs="Segoe UI"/>
+          <w:b/>
+          <w:bCs/>
+          <w:i/>
+          <w:iCs/>
+          <w:color w:val="0000FF"/>
+        </w:rPr>
+      </w:pPr>
+      <w:r>
+        <w:rPr>
+          <w:rFonts w:ascii="var(--jp-content-font-family)" w:hAnsi="var(--jp-content-font-family)" w:cs="Segoe UI"/>
+          <w:b/>
+          <w:bCs/>
+          <w:i/>
+          <w:iCs/>
+          <w:color w:val="0000FF"/>
+        </w:rPr>
+        <w:t>Then,</w:t>
+      </w:r>
+    </w:p>
+    <w:p>
+      <w:pPr>
+        <w:pStyle w:val="Heading3"/>
+        <w:numPr>
+          <w:ilvl w:val="0"/>
+          <w:numId w:val="2"/>
+        </w:numPr>
+        <w:shd w:val="clear" w:color="auto" w:fill="FFFFFF"/>
+        <w:spacing w:before="0" w:beforeAutospacing="0" w:after="0" w:afterAutospacing="0"/>
+        <w:rPr>
+          <w:rFonts w:ascii="var(--jp-content-font-family)" w:hAnsi="var(--jp-content-font-family)" w:cs="Segoe UI"/>
+          <w:i/>
+          <w:iCs/>
+          <w:color w:val="0000FF"/>
+          <w:sz w:val="24"/>
+          <w:szCs w:val="24"/>
+        </w:rPr>
+      </w:pPr>
+      <w:r>
+        <w:rPr>
+          <w:rFonts w:ascii="var(--jp-content-font-family)" w:hAnsi="var(--jp-content-font-family)" w:cs="Segoe UI"/>
+          <w:i/>
+          <w:iCs/>
+          <w:color w:val="0000FF"/>
+          <w:sz w:val="24"/>
+          <w:szCs w:val="24"/>
+        </w:rPr>
+        <w:t>Change matrix a to 2-d array with 1 row. Print the array. You should have the two sets of brackets for a 2-d array with one row.</w:t>
+      </w:r>
+    </w:p>
+    <w:p>
+      <w:pPr>
+        <w:pStyle w:val="Heading3"/>
+        <w:numPr>
+          <w:ilvl w:val="0"/>
+          <w:numId w:val="2"/>
+        </w:numPr>
+        <w:shd w:val="clear" w:color="auto" w:fill="FFFFFF"/>
+        <w:rPr>
+          <w:rFonts w:ascii="var(--jp-content-font-family)" w:hAnsi="var(--jp-content-font-family)" w:cs="Segoe UI"/>
+          <w:i/>
+          <w:iCs/>
+          <w:color w:val="0000FF"/>
+          <w:sz w:val="24"/>
+          <w:szCs w:val="24"/>
+        </w:rPr>
+      </w:pPr>
+      <w:r>
+        <w:rPr>
+          <w:rFonts w:ascii="var(--jp-content-font-family)" w:hAnsi="var(--jp-content-font-family)" w:cs="Segoe UI"/>
+          <w:i/>
+          <w:iCs/>
+          <w:color w:val="0000FF"/>
+          <w:sz w:val="24"/>
+          <w:szCs w:val="24"/>
+        </w:rPr>
+        <w:t>Save it in another array. Print the array.</w:t>
+      </w:r>
+    </w:p>
+    <w:p>
+      <w:pPr>
+        <w:pStyle w:val="Heading3"/>
+        <w:numPr>
+          <w:ilvl w:val="0"/>
+          <w:numId w:val="2"/>
+        </w:numPr>
+        <w:shd w:val="clear" w:color="auto" w:fill="FFFFFF"/>
+        <w:rPr>
+          <w:rFonts w:ascii="var(--jp-content-font-family)" w:hAnsi="var(--jp-content-font-family)" w:cs="Segoe UI"/>
+          <w:i/>
+          <w:iCs/>
+          <w:color w:val="0000FF"/>
+          <w:sz w:val="24"/>
+          <w:szCs w:val="24"/>
+        </w:rPr>
+      </w:pPr>
+      <w:r>
+        <w:rPr>
+          <w:rFonts w:ascii="var(--jp-content-font-family)" w:hAnsi="var(--jp-content-font-family)" w:cs="Segoe UI"/>
+          <w:i/>
+          <w:iCs/>
+          <w:color w:val="0000FF"/>
+          <w:sz w:val="24"/>
+          <w:szCs w:val="24"/>
+        </w:rPr>
+        <w:t>Check the shape attribute value.</w:t>
+      </w:r>
+    </w:p>
+    <w:p>
+      <w:pPr>
+        <w:pStyle w:val="Heading3"/>
+        <w:numPr>
+          <w:ilvl w:val="0"/>
+          <w:numId w:val="2"/>
+        </w:numPr>
+        <w:shd w:val="clear" w:color="auto" w:fill="FFFFFF"/>
+        <w:rPr>
+          <w:rFonts w:ascii="var(--jp-content-font-family)" w:hAnsi="var(--jp-content-font-family)" w:cs="Segoe UI"/>
+          <w:i/>
+          <w:iCs/>
+          <w:color w:val="0000FF"/>
+          <w:sz w:val="24"/>
+          <w:szCs w:val="24"/>
+        </w:rPr>
+      </w:pPr>
+      <w:r>
+        <w:rPr>
+          <w:sz w:val="44"/>
+          <w:szCs w:val="44"/>
+          <w:u w:val="single"/>
+          <w:lang w:val="en-GB"/>
+        </w:rPr>
         <w:drawing>
-          <wp:anchor distT="0" distB="0" distL="114300" distR="114300" simplePos="0" relativeHeight="251658240" behindDoc="1" locked="0" layoutInCell="1" allowOverlap="1" wp14:anchorId="0B814CEB" wp14:editId="26606B68">
+          <wp:anchor distT="0" distB="0" distL="114300" distR="114300" simplePos="0" relativeHeight="251658240" behindDoc="1" locked="0" layoutInCell="1" allowOverlap="1" wp14:anchorId="0B814CEB" wp14:editId="19B7D557">
             <wp:simplePos x="0" y="0"/>
             <wp:positionH relativeFrom="margin">
               <wp:align>center</wp:align>
             </wp:positionH>
             <wp:positionV relativeFrom="paragraph">
-              <wp:posOffset>410845</wp:posOffset>
+              <wp:posOffset>374015</wp:posOffset>
             </wp:positionV>
-            <wp:extent cx="7157720" cy="4524375"/>
-            <wp:effectExtent l="0" t="0" r="5080" b="9525"/>
+            <wp:extent cx="7178040" cy="4537075"/>
+            <wp:effectExtent l="0" t="0" r="3810" b="0"/>
             <wp:wrapTight wrapText="bothSides">
               <wp:wrapPolygon edited="0">
                 <wp:start x="0" y="0"/>
-                <wp:lineTo x="0" y="21555"/>
-                <wp:lineTo x="21558" y="21555"/>
-                <wp:lineTo x="21558" y="0"/>
+                <wp:lineTo x="0" y="21494"/>
+                <wp:lineTo x="21554" y="21494"/>
+                <wp:lineTo x="21554" y="0"/>
                 <wp:lineTo x="0" y="0"/>
               </wp:wrapPolygon>
             </wp:wrapTight>
@@ -65,7 +331,7 @@
                     <pic:cNvPicPr/>
                   </pic:nvPicPr>
                   <pic:blipFill>
-                    <a:blip r:embed="rId4">
+                    <a:blip r:embed="rId5">
                       <a:extLst>
                         <a:ext uri="{28A0092B-C50C-407E-A947-70E740481C1C}">
                           <a14:useLocalDpi xmlns:a14="http://schemas.microsoft.com/office/drawing/2010/main" val="0"/>
@@ -79,7 +345,7 @@
                   <pic:spPr>
                     <a:xfrm>
                       <a:off x="0" y="0"/>
-                      <a:ext cx="7157720" cy="4524375"/>
+                      <a:ext cx="7178040" cy="4537075"/>
                     </a:xfrm>
                     <a:prstGeom prst="rect">
                       <a:avLst/>
@@ -99,58 +365,448 @@
       </w:r>
       <w:r>
         <w:rPr>
-          <w:sz w:val="44"/>
-          <w:szCs w:val="44"/>
-          <w:u w:val="single"/>
-        </w:rPr>
-        <w:t>Lab 1</w:t>
-      </w:r>
+          <w:rFonts w:ascii="var(--jp-content-font-family)" w:hAnsi="var(--jp-content-font-family)" w:cs="Segoe UI"/>
+          <w:i/>
+          <w:iCs/>
+          <w:color w:val="0000FF"/>
+          <w:sz w:val="24"/>
+          <w:szCs w:val="24"/>
+        </w:rPr>
+        <w:t>Add the code and result to your Lab Logbook</w:t>
+      </w:r>
+    </w:p>
+    <w:p>
+      <w:pPr>
+        <w:jc w:val="both"/>
+        <w:rPr>
+          <w:sz w:val="44"/>
+          <w:szCs w:val="44"/>
+          <w:u w:val="single"/>
+        </w:rPr>
+      </w:pPr>
+      <w:r>
+        <w:rPr>
+          <w:sz w:val="44"/>
+          <w:szCs w:val="44"/>
+          <w:u w:val="single"/>
+        </w:rPr>
+        <w:lastRenderedPageBreak/>
+        <w:t>Lab 2</w:t>
+      </w:r>
+    </w:p>
+    <w:p>
+      <w:pPr>
+        <w:shd w:val="clear" w:color="auto" w:fill="FFFFFF"/>
+        <w:spacing w:after="0" w:line="240" w:lineRule="auto"/>
+        <w:outlineLvl w:val="0"/>
+        <w:rPr>
+          <w:rFonts w:ascii="var(--jp-content-font-family)" w:eastAsia="Times New Roman" w:hAnsi="var(--jp-content-font-family)" w:cs="Segoe UI"/>
+          <w:b/>
+          <w:bCs/>
+          <w:kern w:val="36"/>
+          <w:sz w:val="24"/>
+          <w:szCs w:val="24"/>
+          <w:lang w:val="en-US"/>
+          <w14:ligatures w14:val="none"/>
+        </w:rPr>
+      </w:pPr>
+      <w:r>
+        <w:rPr>
+          <w:rFonts w:ascii="var(--jp-content-font-family)" w:eastAsia="Times New Roman" w:hAnsi="var(--jp-content-font-family)" w:cs="Segoe UI"/>
+          <w:b/>
+          <w:bCs/>
+          <w:kern w:val="36"/>
+          <w:sz w:val="24"/>
+          <w:szCs w:val="24"/>
+          <w:lang w:val="en-US"/>
+          <w14:ligatures w14:val="none"/>
+        </w:rPr>
+        <w:t>Lab Logbook Requirement</w:t>
+      </w:r>
+      <w:proofErr w:type="gramStart"/>
+      <w:r>
+        <w:rPr>
+          <w:rFonts w:ascii="var(--jp-content-font-family)" w:eastAsia="Times New Roman" w:hAnsi="var(--jp-content-font-family)" w:cs="Segoe UI"/>
+          <w:b/>
+          <w:bCs/>
+          <w:kern w:val="36"/>
+          <w:sz w:val="24"/>
+          <w:szCs w:val="24"/>
+          <w:lang w:val="en-US"/>
+          <w14:ligatures w14:val="none"/>
+        </w:rPr>
+        <w:t>:</w:t>
+      </w:r>
+      <w:proofErr w:type="gramEnd"/>
+      <w:hyperlink r:id="rId6" w:anchor="Lab-Logbook-Requirement:" w:tgtFrame="_self" w:history="1">
+        <w:r>
+          <w:rPr>
+            <w:rFonts w:ascii="var(--jp-content-font-family)" w:eastAsia="Times New Roman" w:hAnsi="var(--jp-content-font-family)" w:cs="Segoe UI"/>
+            <w:b/>
+            <w:bCs/>
+            <w:color w:val="0000FF"/>
+            <w:kern w:val="36"/>
+            <w:sz w:val="24"/>
+            <w:szCs w:val="24"/>
+            <w:lang w:val="en-US"/>
+            <w14:ligatures w14:val="none"/>
+          </w:rPr>
+          <w:t>¶</w:t>
+        </w:r>
+      </w:hyperlink>
+    </w:p>
+    <w:p>
+      <w:pPr>
+        <w:numPr>
+          <w:ilvl w:val="0"/>
+          <w:numId w:val="1"/>
+        </w:numPr>
+        <w:shd w:val="clear" w:color="auto" w:fill="FFFFFF"/>
+        <w:spacing w:after="0" w:line="240" w:lineRule="auto"/>
+        <w:outlineLvl w:val="2"/>
+        <w:rPr>
+          <w:rFonts w:ascii="var(--jp-content-font-family)" w:eastAsia="Times New Roman" w:hAnsi="var(--jp-content-font-family)" w:cs="Segoe UI"/>
+          <w:b/>
+          <w:bCs/>
+          <w:i/>
+          <w:iCs/>
+          <w:color w:val="0000FF"/>
+          <w:kern w:val="0"/>
+          <w:sz w:val="24"/>
+          <w:szCs w:val="24"/>
+          <w:lang w:val="en-US"/>
+          <w14:ligatures w14:val="none"/>
+        </w:rPr>
+      </w:pPr>
+      <w:r>
+        <w:rPr>
+          <w:rFonts w:ascii="var(--jp-content-font-family)" w:eastAsia="Times New Roman" w:hAnsi="var(--jp-content-font-family)" w:cs="Segoe UI"/>
+          <w:b/>
+          <w:bCs/>
+          <w:i/>
+          <w:iCs/>
+          <w:color w:val="0000FF"/>
+          <w:kern w:val="0"/>
+          <w:sz w:val="24"/>
+          <w:szCs w:val="24"/>
+          <w:lang w:val="en-US"/>
+          <w14:ligatures w14:val="none"/>
+        </w:rPr>
+        <w:t>Determine a number (n) equal to the last digit of your SID.</w:t>
+      </w:r>
+    </w:p>
+    <w:p>
+      <w:pPr>
+        <w:numPr>
+          <w:ilvl w:val="0"/>
+          <w:numId w:val="1"/>
+        </w:numPr>
+        <w:shd w:val="clear" w:color="auto" w:fill="FFFFFF"/>
+        <w:spacing w:after="0" w:line="240" w:lineRule="auto"/>
+        <w:outlineLvl w:val="2"/>
+        <w:rPr>
+          <w:rFonts w:ascii="var(--jp-content-font-family)" w:eastAsia="Times New Roman" w:hAnsi="var(--jp-content-font-family)" w:cs="Segoe UI"/>
+          <w:b/>
+          <w:bCs/>
+          <w:i/>
+          <w:iCs/>
+          <w:color w:val="0000FF"/>
+          <w:kern w:val="0"/>
+          <w:sz w:val="24"/>
+          <w:szCs w:val="24"/>
+          <w:lang w:val="en-US"/>
+          <w14:ligatures w14:val="none"/>
+        </w:rPr>
+      </w:pPr>
+      <w:r>
+        <w:rPr>
+          <w:rFonts w:ascii="var(--jp-content-font-family)" w:eastAsia="Times New Roman" w:hAnsi="var(--jp-content-font-family)" w:cs="Segoe UI"/>
+          <w:b/>
+          <w:bCs/>
+          <w:i/>
+          <w:iCs/>
+          <w:color w:val="0000FF"/>
+          <w:kern w:val="0"/>
+          <w:sz w:val="24"/>
+          <w:szCs w:val="24"/>
+          <w:lang w:val="en-US"/>
+          <w14:ligatures w14:val="none"/>
+        </w:rPr>
+        <w:t>Group by "relationship" and "hours-per-week".</w:t>
+      </w:r>
+    </w:p>
+    <w:p>
+      <w:pPr>
+        <w:numPr>
+          <w:ilvl w:val="0"/>
+          <w:numId w:val="1"/>
+        </w:numPr>
+        <w:shd w:val="clear" w:color="auto" w:fill="FFFFFF"/>
+        <w:spacing w:after="0" w:line="240" w:lineRule="auto"/>
+        <w:outlineLvl w:val="2"/>
+        <w:rPr>
+          <w:rFonts w:ascii="var(--jp-content-font-family)" w:eastAsia="Times New Roman" w:hAnsi="var(--jp-content-font-family)" w:cs="Segoe UI"/>
+          <w:b/>
+          <w:bCs/>
+          <w:i/>
+          <w:iCs/>
+          <w:color w:val="0000FF"/>
+          <w:kern w:val="0"/>
+          <w:sz w:val="24"/>
+          <w:szCs w:val="24"/>
+          <w:lang w:val="en-US"/>
+          <w14:ligatures w14:val="none"/>
+        </w:rPr>
+      </w:pPr>
+      <w:r>
+        <w:rPr>
+          <w:rFonts w:ascii="var(--jp-content-font-family)" w:eastAsia="Times New Roman" w:hAnsi="var(--jp-content-font-family)" w:cs="Segoe UI"/>
+          <w:b/>
+          <w:bCs/>
+          <w:i/>
+          <w:iCs/>
+          <w:color w:val="0000FF"/>
+          <w:kern w:val="0"/>
+          <w:sz w:val="24"/>
+          <w:szCs w:val="24"/>
+          <w:lang w:val="en-US"/>
+          <w14:ligatures w14:val="none"/>
+        </w:rPr>
+        <w:t xml:space="preserve">Reduce all "hours-per-week" column values ​​in the original </w:t>
+      </w:r>
+      <w:proofErr w:type="spellStart"/>
+      <w:r>
+        <w:rPr>
+          <w:rFonts w:ascii="var(--jp-content-font-family)" w:eastAsia="Times New Roman" w:hAnsi="var(--jp-content-font-family)" w:cs="Segoe UI"/>
+          <w:b/>
+          <w:bCs/>
+          <w:i/>
+          <w:iCs/>
+          <w:color w:val="0000FF"/>
+          <w:kern w:val="0"/>
+          <w:sz w:val="24"/>
+          <w:szCs w:val="24"/>
+          <w:lang w:val="en-US"/>
+          <w14:ligatures w14:val="none"/>
+        </w:rPr>
+        <w:t>DataFrame</w:t>
+      </w:r>
+      <w:proofErr w:type="spellEnd"/>
+      <w:r>
+        <w:rPr>
+          <w:rFonts w:ascii="var(--jp-content-font-family)" w:eastAsia="Times New Roman" w:hAnsi="var(--jp-content-font-family)" w:cs="Segoe UI"/>
+          <w:b/>
+          <w:bCs/>
+          <w:i/>
+          <w:iCs/>
+          <w:color w:val="0000FF"/>
+          <w:kern w:val="0"/>
+          <w:sz w:val="24"/>
+          <w:szCs w:val="24"/>
+          <w:lang w:val="en-US"/>
+          <w14:ligatures w14:val="none"/>
+        </w:rPr>
+        <w:t xml:space="preserve"> by the value 'n'.</w:t>
+      </w:r>
+    </w:p>
+    <w:p>
+      <w:pPr>
+        <w:numPr>
+          <w:ilvl w:val="0"/>
+          <w:numId w:val="1"/>
+        </w:numPr>
+        <w:shd w:val="clear" w:color="auto" w:fill="FFFFFF"/>
+        <w:spacing w:after="0" w:line="240" w:lineRule="auto"/>
+        <w:outlineLvl w:val="2"/>
+        <w:rPr>
+          <w:rFonts w:ascii="var(--jp-content-font-family)" w:eastAsia="Times New Roman" w:hAnsi="var(--jp-content-font-family)" w:cs="Segoe UI"/>
+          <w:b/>
+          <w:bCs/>
+          <w:i/>
+          <w:iCs/>
+          <w:color w:val="0000FF"/>
+          <w:kern w:val="0"/>
+          <w:sz w:val="24"/>
+          <w:szCs w:val="24"/>
+          <w:lang w:val="en-US"/>
+          <w14:ligatures w14:val="none"/>
+        </w:rPr>
+      </w:pPr>
+      <w:r>
+        <w:rPr>
+          <w:rFonts w:ascii="var(--jp-content-font-family)" w:eastAsia="Times New Roman" w:hAnsi="var(--jp-content-font-family)" w:cs="Segoe UI"/>
+          <w:b/>
+          <w:bCs/>
+          <w:i/>
+          <w:iCs/>
+          <w:color w:val="0000FF"/>
+          <w:kern w:val="0"/>
+          <w:sz w:val="24"/>
+          <w:szCs w:val="24"/>
+          <w:lang w:val="en-US"/>
+          <w14:ligatures w14:val="none"/>
+        </w:rPr>
+        <w:t>Group ​​by "relationship" and reduced "hours-per-week".</w:t>
+      </w:r>
+    </w:p>
+    <w:p>
+      <w:pPr>
+        <w:numPr>
+          <w:ilvl w:val="0"/>
+          <w:numId w:val="1"/>
+        </w:numPr>
+        <w:shd w:val="clear" w:color="auto" w:fill="FFFFFF"/>
+        <w:spacing w:after="0" w:line="240" w:lineRule="auto"/>
+        <w:outlineLvl w:val="2"/>
+        <w:rPr>
+          <w:rFonts w:ascii="var(--jp-content-font-family)" w:eastAsia="Times New Roman" w:hAnsi="var(--jp-content-font-family)" w:cs="Segoe UI"/>
+          <w:b/>
+          <w:bCs/>
+          <w:i/>
+          <w:iCs/>
+          <w:color w:val="0000FF"/>
+          <w:kern w:val="0"/>
+          <w:sz w:val="24"/>
+          <w:szCs w:val="24"/>
+          <w:lang w:val="en-US"/>
+          <w14:ligatures w14:val="none"/>
+        </w:rPr>
+      </w:pPr>
+      <w:r>
+        <w:rPr>
+          <w:sz w:val="44"/>
+          <w:szCs w:val="44"/>
+          <w:u w:val="single"/>
+        </w:rPr>
+        <w:drawing>
+          <wp:anchor distT="0" distB="0" distL="114300" distR="114300" simplePos="0" relativeHeight="251659264" behindDoc="1" locked="0" layoutInCell="1" allowOverlap="1" wp14:anchorId="5DEE8817" wp14:editId="07AF15F1">
+            <wp:simplePos x="0" y="0"/>
+            <wp:positionH relativeFrom="margin">
+              <wp:align>center</wp:align>
+            </wp:positionH>
+            <wp:positionV relativeFrom="paragraph">
+              <wp:posOffset>339725</wp:posOffset>
+            </wp:positionV>
+            <wp:extent cx="6677025" cy="5177790"/>
+            <wp:effectExtent l="0" t="0" r="9525" b="3810"/>
+            <wp:wrapTight wrapText="bothSides">
+              <wp:wrapPolygon edited="0">
+                <wp:start x="0" y="0"/>
+                <wp:lineTo x="0" y="21536"/>
+                <wp:lineTo x="21569" y="21536"/>
+                <wp:lineTo x="21569" y="0"/>
+                <wp:lineTo x="0" y="0"/>
+              </wp:wrapPolygon>
+            </wp:wrapTight>
+            <wp:docPr id="2" name="Picture 2"/>
+            <wp:cNvGraphicFramePr>
+              <a:graphicFrameLocks xmlns:a="http://schemas.openxmlformats.org/drawingml/2006/main" noChangeAspect="1"/>
+            </wp:cNvGraphicFramePr>
+            <a:graphic xmlns:a="http://schemas.openxmlformats.org/drawingml/2006/main">
+              <a:graphicData uri="http://schemas.openxmlformats.org/drawingml/2006/picture">
+                <pic:pic xmlns:pic="http://schemas.openxmlformats.org/drawingml/2006/picture">
+                  <pic:nvPicPr>
+                    <pic:cNvPr id="1" name=""/>
+                    <pic:cNvPicPr/>
+                  </pic:nvPicPr>
+                  <pic:blipFill>
+                    <a:blip r:embed="rId7">
+                      <a:extLst>
+                        <a:ext uri="{28A0092B-C50C-407E-A947-70E740481C1C}">
+                          <a14:useLocalDpi xmlns:a14="http://schemas.microsoft.com/office/drawing/2010/main" val="0"/>
+                        </a:ext>
+                      </a:extLst>
+                    </a:blip>
+                    <a:stretch>
+                      <a:fillRect/>
+                    </a:stretch>
+                  </pic:blipFill>
+                  <pic:spPr>
+                    <a:xfrm>
+                      <a:off x="0" y="0"/>
+                      <a:ext cx="6677025" cy="5177790"/>
+                    </a:xfrm>
+                    <a:prstGeom prst="rect">
+                      <a:avLst/>
+                    </a:prstGeom>
+                  </pic:spPr>
+                </pic:pic>
+              </a:graphicData>
+            </a:graphic>
+            <wp14:sizeRelH relativeFrom="margin">
+              <wp14:pctWidth>0</wp14:pctWidth>
+            </wp14:sizeRelH>
+            <wp14:sizeRelV relativeFrom="margin">
+              <wp14:pctHeight>0</wp14:pctHeight>
+            </wp14:sizeRelV>
+          </wp:anchor>
+        </w:drawing>
+      </w:r>
+      <w:r>
+        <w:rPr>
+          <w:rFonts w:ascii="var(--jp-content-font-family)" w:eastAsia="Times New Roman" w:hAnsi="var(--jp-content-font-family)" w:cs="Segoe UI"/>
+          <w:b/>
+          <w:bCs/>
+          <w:i/>
+          <w:iCs/>
+          <w:color w:val="0000FF"/>
+          <w:kern w:val="0"/>
+          <w:sz w:val="24"/>
+          <w:szCs w:val="24"/>
+          <w:lang w:val="en-US"/>
+          <w14:ligatures w14:val="none"/>
+        </w:rPr>
+        <w:t>Add the code and result to your Lab Logbook.</w:t>
+      </w:r>
+    </w:p>
+    <w:p>
+      <w:pPr>
+        <w:jc w:val="both"/>
+        <w:rPr>
+          <w:sz w:val="44"/>
+          <w:szCs w:val="44"/>
+          <w:u w:val="single"/>
+        </w:rPr>
+      </w:pPr>
+    </w:p>
+    <w:p>
+      <w:pPr>
+        <w:jc w:val="both"/>
+        <w:rPr>
+          <w:sz w:val="44"/>
+          <w:szCs w:val="44"/>
+          <w:u w:val="single"/>
+        </w:rPr>
+      </w:pPr>
+    </w:p>
+    <w:p>
+      <w:pPr>
+        <w:jc w:val="both"/>
+        <w:rPr>
+          <w:sz w:val="44"/>
+          <w:szCs w:val="44"/>
+          <w:u w:val="single"/>
+        </w:rPr>
+      </w:pPr>
+    </w:p>
+    <w:p>
+      <w:pPr>
+        <w:jc w:val="both"/>
+        <w:rPr>
+          <w:sz w:val="44"/>
+          <w:szCs w:val="44"/>
+          <w:u w:val="single"/>
+        </w:rPr>
+      </w:pPr>
       <w:bookmarkStart w:id="0" w:name="_GoBack"/>
       <w:bookmarkEnd w:id="0"/>
-    </w:p>
-    <w:p>
-      <w:pPr>
-        <w:jc w:val="both"/>
-        <w:rPr>
-          <w:sz w:val="44"/>
-          <w:szCs w:val="44"/>
-          <w:u w:val="single"/>
-        </w:rPr>
-      </w:pPr>
-      <w:r>
-        <w:rPr>
-          <w:sz w:val="44"/>
-          <w:szCs w:val="44"/>
-          <w:u w:val="single"/>
-        </w:rPr>
-        <w:t>Lab 2</w:t>
-      </w:r>
-    </w:p>
-    <w:p>
-      <w:pPr>
-        <w:jc w:val="both"/>
-        <w:rPr>
-          <w:sz w:val="44"/>
-          <w:szCs w:val="44"/>
-          <w:u w:val="single"/>
-        </w:rPr>
-      </w:pPr>
-    </w:p>
-    <w:p>
-      <w:pPr>
-        <w:jc w:val="both"/>
-        <w:rPr>
-          <w:sz w:val="44"/>
-          <w:szCs w:val="44"/>
-          <w:u w:val="single"/>
-        </w:rPr>
-      </w:pPr>
-      <w:r>
-        <w:rPr>
-          <w:sz w:val="44"/>
-          <w:szCs w:val="44"/>
-          <w:u w:val="single"/>
-        </w:rPr>
+      <w:r>
+        <w:rPr>
+          <w:sz w:val="44"/>
+          <w:szCs w:val="44"/>
+          <w:u w:val="single"/>
+        </w:rPr>
+        <w:lastRenderedPageBreak/>
         <w:t>Lab 3</w:t>
       </w:r>
     </w:p>
@@ -207,7 +863,6 @@
           <w:szCs w:val="44"/>
           <w:u w:val="single"/>
         </w:rPr>
-        <w:lastRenderedPageBreak/>
         <w:t>Lab 5</w:t>
       </w:r>
     </w:p>
@@ -414,6 +1069,243 @@
     </w:sectPr>
   </w:body>
 </w:document>
+</file>
+
+<file path=word/numbering.xml><?xml version="1.0" encoding="utf-8"?>
+<w:numbering xmlns:wpc="http://schemas.microsoft.com/office/word/2010/wordprocessingCanvas" xmlns:cx="http://schemas.microsoft.com/office/drawing/2014/chartex" xmlns:cx1="http://schemas.microsoft.com/office/drawing/2015/9/8/chartex" xmlns:mc="http://schemas.openxmlformats.org/markup-compatibility/2006" xmlns:o="urn:schemas-microsoft-com:office:office" xmlns:r="http://schemas.openxmlformats.org/officeDocument/2006/relationships" xmlns:m="http://schemas.openxmlformats.org/officeDocument/2006/math" xmlns:v="urn:schemas-microsoft-com:vml" xmlns:wp14="http://schemas.microsoft.com/office/word/2010/wordprocessingDrawing" xmlns:wp="http://schemas.openxmlformats.org/drawingml/2006/wordprocessingDrawing" xmlns:w10="urn:schemas-microsoft-com:office:word" xmlns:w="http://schemas.openxmlformats.org/wordprocessingml/2006/main" xmlns:w14="http://schemas.microsoft.com/office/word/2010/wordml" xmlns:w15="http://schemas.microsoft.com/office/word/2012/wordml" xmlns:w16se="http://schemas.microsoft.com/office/word/2015/wordml/symex" xmlns:wpg="http://schemas.microsoft.com/office/word/2010/wordprocessingGroup" xmlns:wpi="http://schemas.microsoft.com/office/word/2010/wordprocessingInk" xmlns:wne="http://schemas.microsoft.com/office/word/2006/wordml" xmlns:wps="http://schemas.microsoft.com/office/word/2010/wordprocessingShape" mc:Ignorable="w14 w15 w16se wp14">
+  <w:abstractNum w:abstractNumId="0" w15:restartNumberingAfterBreak="0">
+    <w:nsid w:val="32146A08"/>
+    <w:multiLevelType w:val="multilevel"/>
+    <w:tmpl w:val="E090A138"/>
+    <w:lvl w:ilvl="0">
+      <w:start w:val="2"/>
+      <w:numFmt w:val="decimal"/>
+      <w:lvlText w:val="%1."/>
+      <w:lvlJc w:val="left"/>
+      <w:pPr>
+        <w:tabs>
+          <w:tab w:val="num" w:pos="720"/>
+        </w:tabs>
+        <w:ind w:left="720" w:hanging="360"/>
+      </w:pPr>
+    </w:lvl>
+    <w:lvl w:ilvl="1" w:tentative="1">
+      <w:start w:val="1"/>
+      <w:numFmt w:val="decimal"/>
+      <w:lvlText w:val="%2."/>
+      <w:lvlJc w:val="left"/>
+      <w:pPr>
+        <w:tabs>
+          <w:tab w:val="num" w:pos="1440"/>
+        </w:tabs>
+        <w:ind w:left="1440" w:hanging="360"/>
+      </w:pPr>
+    </w:lvl>
+    <w:lvl w:ilvl="2" w:tentative="1">
+      <w:start w:val="1"/>
+      <w:numFmt w:val="decimal"/>
+      <w:lvlText w:val="%3."/>
+      <w:lvlJc w:val="left"/>
+      <w:pPr>
+        <w:tabs>
+          <w:tab w:val="num" w:pos="2160"/>
+        </w:tabs>
+        <w:ind w:left="2160" w:hanging="360"/>
+      </w:pPr>
+    </w:lvl>
+    <w:lvl w:ilvl="3" w:tentative="1">
+      <w:start w:val="1"/>
+      <w:numFmt w:val="decimal"/>
+      <w:lvlText w:val="%4."/>
+      <w:lvlJc w:val="left"/>
+      <w:pPr>
+        <w:tabs>
+          <w:tab w:val="num" w:pos="2880"/>
+        </w:tabs>
+        <w:ind w:left="2880" w:hanging="360"/>
+      </w:pPr>
+    </w:lvl>
+    <w:lvl w:ilvl="4" w:tentative="1">
+      <w:start w:val="1"/>
+      <w:numFmt w:val="decimal"/>
+      <w:lvlText w:val="%5."/>
+      <w:lvlJc w:val="left"/>
+      <w:pPr>
+        <w:tabs>
+          <w:tab w:val="num" w:pos="3600"/>
+        </w:tabs>
+        <w:ind w:left="3600" w:hanging="360"/>
+      </w:pPr>
+    </w:lvl>
+    <w:lvl w:ilvl="5" w:tentative="1">
+      <w:start w:val="1"/>
+      <w:numFmt w:val="decimal"/>
+      <w:lvlText w:val="%6."/>
+      <w:lvlJc w:val="left"/>
+      <w:pPr>
+        <w:tabs>
+          <w:tab w:val="num" w:pos="4320"/>
+        </w:tabs>
+        <w:ind w:left="4320" w:hanging="360"/>
+      </w:pPr>
+    </w:lvl>
+    <w:lvl w:ilvl="6" w:tentative="1">
+      <w:start w:val="1"/>
+      <w:numFmt w:val="decimal"/>
+      <w:lvlText w:val="%7."/>
+      <w:lvlJc w:val="left"/>
+      <w:pPr>
+        <w:tabs>
+          <w:tab w:val="num" w:pos="5040"/>
+        </w:tabs>
+        <w:ind w:left="5040" w:hanging="360"/>
+      </w:pPr>
+    </w:lvl>
+    <w:lvl w:ilvl="7" w:tentative="1">
+      <w:start w:val="1"/>
+      <w:numFmt w:val="decimal"/>
+      <w:lvlText w:val="%8."/>
+      <w:lvlJc w:val="left"/>
+      <w:pPr>
+        <w:tabs>
+          <w:tab w:val="num" w:pos="5760"/>
+        </w:tabs>
+        <w:ind w:left="5760" w:hanging="360"/>
+      </w:pPr>
+    </w:lvl>
+    <w:lvl w:ilvl="8" w:tentative="1">
+      <w:start w:val="1"/>
+      <w:numFmt w:val="decimal"/>
+      <w:lvlText w:val="%9."/>
+      <w:lvlJc w:val="left"/>
+      <w:pPr>
+        <w:tabs>
+          <w:tab w:val="num" w:pos="6480"/>
+        </w:tabs>
+        <w:ind w:left="6480" w:hanging="360"/>
+      </w:pPr>
+    </w:lvl>
+  </w:abstractNum>
+  <w:abstractNum w:abstractNumId="1" w15:restartNumberingAfterBreak="0">
+    <w:nsid w:val="60E44AE0"/>
+    <w:multiLevelType w:val="multilevel"/>
+    <w:tmpl w:val="80C0C5CA"/>
+    <w:lvl w:ilvl="0">
+      <w:start w:val="1"/>
+      <w:numFmt w:val="decimal"/>
+      <w:lvlText w:val="%1."/>
+      <w:lvlJc w:val="left"/>
+      <w:pPr>
+        <w:tabs>
+          <w:tab w:val="num" w:pos="720"/>
+        </w:tabs>
+        <w:ind w:left="720" w:hanging="360"/>
+      </w:pPr>
+    </w:lvl>
+    <w:lvl w:ilvl="1" w:tentative="1">
+      <w:start w:val="1"/>
+      <w:numFmt w:val="decimal"/>
+      <w:lvlText w:val="%2."/>
+      <w:lvlJc w:val="left"/>
+      <w:pPr>
+        <w:tabs>
+          <w:tab w:val="num" w:pos="1440"/>
+        </w:tabs>
+        <w:ind w:left="1440" w:hanging="360"/>
+      </w:pPr>
+    </w:lvl>
+    <w:lvl w:ilvl="2" w:tentative="1">
+      <w:start w:val="1"/>
+      <w:numFmt w:val="decimal"/>
+      <w:lvlText w:val="%3."/>
+      <w:lvlJc w:val="left"/>
+      <w:pPr>
+        <w:tabs>
+          <w:tab w:val="num" w:pos="2160"/>
+        </w:tabs>
+        <w:ind w:left="2160" w:hanging="360"/>
+      </w:pPr>
+    </w:lvl>
+    <w:lvl w:ilvl="3" w:tentative="1">
+      <w:start w:val="1"/>
+      <w:numFmt w:val="decimal"/>
+      <w:lvlText w:val="%4."/>
+      <w:lvlJc w:val="left"/>
+      <w:pPr>
+        <w:tabs>
+          <w:tab w:val="num" w:pos="2880"/>
+        </w:tabs>
+        <w:ind w:left="2880" w:hanging="360"/>
+      </w:pPr>
+    </w:lvl>
+    <w:lvl w:ilvl="4" w:tentative="1">
+      <w:start w:val="1"/>
+      <w:numFmt w:val="decimal"/>
+      <w:lvlText w:val="%5."/>
+      <w:lvlJc w:val="left"/>
+      <w:pPr>
+        <w:tabs>
+          <w:tab w:val="num" w:pos="3600"/>
+        </w:tabs>
+        <w:ind w:left="3600" w:hanging="360"/>
+      </w:pPr>
+    </w:lvl>
+    <w:lvl w:ilvl="5" w:tentative="1">
+      <w:start w:val="1"/>
+      <w:numFmt w:val="decimal"/>
+      <w:lvlText w:val="%6."/>
+      <w:lvlJc w:val="left"/>
+      <w:pPr>
+        <w:tabs>
+          <w:tab w:val="num" w:pos="4320"/>
+        </w:tabs>
+        <w:ind w:left="4320" w:hanging="360"/>
+      </w:pPr>
+    </w:lvl>
+    <w:lvl w:ilvl="6" w:tentative="1">
+      <w:start w:val="1"/>
+      <w:numFmt w:val="decimal"/>
+      <w:lvlText w:val="%7."/>
+      <w:lvlJc w:val="left"/>
+      <w:pPr>
+        <w:tabs>
+          <w:tab w:val="num" w:pos="5040"/>
+        </w:tabs>
+        <w:ind w:left="5040" w:hanging="360"/>
+      </w:pPr>
+    </w:lvl>
+    <w:lvl w:ilvl="7" w:tentative="1">
+      <w:start w:val="1"/>
+      <w:numFmt w:val="decimal"/>
+      <w:lvlText w:val="%8."/>
+      <w:lvlJc w:val="left"/>
+      <w:pPr>
+        <w:tabs>
+          <w:tab w:val="num" w:pos="5760"/>
+        </w:tabs>
+        <w:ind w:left="5760" w:hanging="360"/>
+      </w:pPr>
+    </w:lvl>
+    <w:lvl w:ilvl="8" w:tentative="1">
+      <w:start w:val="1"/>
+      <w:numFmt w:val="decimal"/>
+      <w:lvlText w:val="%9."/>
+      <w:lvlJc w:val="left"/>
+      <w:pPr>
+        <w:tabs>
+          <w:tab w:val="num" w:pos="6480"/>
+        </w:tabs>
+        <w:ind w:left="6480" w:hanging="360"/>
+      </w:pPr>
+    </w:lvl>
+  </w:abstractNum>
+  <w:num w:numId="1">
+    <w:abstractNumId w:val="1"/>
+  </w:num>
+  <w:num w:numId="2">
+    <w:abstractNumId w:val="0"/>
+  </w:num>
+</w:numbering>
 </file>
 
 <file path=word/styles.xml><?xml version="1.0" encoding="utf-8"?>
@@ -812,6 +1704,50 @@
     <w:name w:val="Normal"/>
     <w:qFormat/>
   </w:style>
+  <w:style w:type="paragraph" w:styleId="Heading1">
+    <w:name w:val="heading 1"/>
+    <w:basedOn w:val="Normal"/>
+    <w:link w:val="Heading1Char"/>
+    <w:uiPriority w:val="9"/>
+    <w:qFormat/>
+    <w:rsid w:val="00991F42"/>
+    <w:pPr>
+      <w:spacing w:before="100" w:beforeAutospacing="1" w:after="100" w:afterAutospacing="1" w:line="240" w:lineRule="auto"/>
+      <w:outlineLvl w:val="0"/>
+    </w:pPr>
+    <w:rPr>
+      <w:rFonts w:ascii="Times New Roman" w:eastAsia="Times New Roman" w:hAnsi="Times New Roman" w:cs="Times New Roman"/>
+      <w:b/>
+      <w:bCs/>
+      <w:kern w:val="36"/>
+      <w:sz w:val="48"/>
+      <w:szCs w:val="48"/>
+      <w:lang w:val="en-US"/>
+      <w14:ligatures w14:val="none"/>
+    </w:rPr>
+  </w:style>
+  <w:style w:type="paragraph" w:styleId="Heading3">
+    <w:name w:val="heading 3"/>
+    <w:basedOn w:val="Normal"/>
+    <w:link w:val="Heading3Char"/>
+    <w:uiPriority w:val="9"/>
+    <w:qFormat/>
+    <w:rsid w:val="00991F42"/>
+    <w:pPr>
+      <w:spacing w:before="100" w:beforeAutospacing="1" w:after="100" w:afterAutospacing="1" w:line="240" w:lineRule="auto"/>
+      <w:outlineLvl w:val="2"/>
+    </w:pPr>
+    <w:rPr>
+      <w:rFonts w:ascii="Times New Roman" w:eastAsia="Times New Roman" w:hAnsi="Times New Roman" w:cs="Times New Roman"/>
+      <w:b/>
+      <w:bCs/>
+      <w:kern w:val="0"/>
+      <w:sz w:val="27"/>
+      <w:szCs w:val="27"/>
+      <w:lang w:val="en-US"/>
+      <w14:ligatures w14:val="none"/>
+    </w:rPr>
+  </w:style>
   <w:style w:type="character" w:default="1" w:styleId="DefaultParagraphFont">
     <w:name w:val="Default Paragraph Font"/>
     <w:uiPriority w:val="1"/>
@@ -838,6 +1774,71 @@
     <w:uiPriority w:val="99"/>
     <w:semiHidden/>
     <w:unhideWhenUsed/>
+  </w:style>
+  <w:style w:type="character" w:customStyle="1" w:styleId="Heading1Char">
+    <w:name w:val="Heading 1 Char"/>
+    <w:basedOn w:val="DefaultParagraphFont"/>
+    <w:link w:val="Heading1"/>
+    <w:uiPriority w:val="9"/>
+    <w:rsid w:val="00991F42"/>
+    <w:rPr>
+      <w:rFonts w:ascii="Times New Roman" w:eastAsia="Times New Roman" w:hAnsi="Times New Roman" w:cs="Times New Roman"/>
+      <w:b/>
+      <w:bCs/>
+      <w:kern w:val="36"/>
+      <w:sz w:val="48"/>
+      <w:szCs w:val="48"/>
+      <w:lang w:val="en-US"/>
+      <w14:ligatures w14:val="none"/>
+    </w:rPr>
+  </w:style>
+  <w:style w:type="character" w:customStyle="1" w:styleId="Heading3Char">
+    <w:name w:val="Heading 3 Char"/>
+    <w:basedOn w:val="DefaultParagraphFont"/>
+    <w:link w:val="Heading3"/>
+    <w:uiPriority w:val="9"/>
+    <w:rsid w:val="00991F42"/>
+    <w:rPr>
+      <w:rFonts w:ascii="Times New Roman" w:eastAsia="Times New Roman" w:hAnsi="Times New Roman" w:cs="Times New Roman"/>
+      <w:b/>
+      <w:bCs/>
+      <w:kern w:val="0"/>
+      <w:sz w:val="27"/>
+      <w:szCs w:val="27"/>
+      <w:lang w:val="en-US"/>
+      <w14:ligatures w14:val="none"/>
+    </w:rPr>
+  </w:style>
+  <w:style w:type="character" w:styleId="Hyperlink">
+    <w:name w:val="Hyperlink"/>
+    <w:basedOn w:val="DefaultParagraphFont"/>
+    <w:uiPriority w:val="99"/>
+    <w:semiHidden/>
+    <w:unhideWhenUsed/>
+    <w:rsid w:val="00991F42"/>
+    <w:rPr>
+      <w:color w:val="0000FF"/>
+      <w:u w:val="single"/>
+    </w:rPr>
+  </w:style>
+  <w:style w:type="paragraph" w:styleId="NormalWeb">
+    <w:name w:val="Normal (Web)"/>
+    <w:basedOn w:val="Normal"/>
+    <w:uiPriority w:val="99"/>
+    <w:semiHidden/>
+    <w:unhideWhenUsed/>
+    <w:rsid w:val="00FB0F54"/>
+    <w:pPr>
+      <w:spacing w:before="100" w:beforeAutospacing="1" w:after="100" w:afterAutospacing="1" w:line="240" w:lineRule="auto"/>
+    </w:pPr>
+    <w:rPr>
+      <w:rFonts w:ascii="Times New Roman" w:eastAsia="Times New Roman" w:hAnsi="Times New Roman" w:cs="Times New Roman"/>
+      <w:kern w:val="0"/>
+      <w:sz w:val="24"/>
+      <w:szCs w:val="24"/>
+      <w:lang w:val="en-US"/>
+      <w14:ligatures w14:val="none"/>
+    </w:rPr>
   </w:style>
 </w:styles>
 </file>

--- a/LABlogbook.docx
+++ b/LABlogbook.docx
@@ -278,26 +278,24 @@
     <w:p>
       <w:pPr>
         <w:pStyle w:val="Heading3"/>
-        <w:numPr>
-          <w:ilvl w:val="0"/>
-          <w:numId w:val="2"/>
-        </w:numPr>
-        <w:shd w:val="clear" w:color="auto" w:fill="FFFFFF"/>
-        <w:rPr>
-          <w:rFonts w:ascii="var(--jp-content-font-family)" w:hAnsi="var(--jp-content-font-family)" w:cs="Segoe UI"/>
-          <w:i/>
-          <w:iCs/>
-          <w:color w:val="0000FF"/>
-          <w:sz w:val="24"/>
-          <w:szCs w:val="24"/>
-        </w:rPr>
-      </w:pPr>
-      <w:r>
-        <w:rPr>
-          <w:sz w:val="44"/>
-          <w:szCs w:val="44"/>
-          <w:u w:val="single"/>
-          <w:lang w:val="en-GB"/>
+        <w:shd w:val="clear" w:color="auto" w:fill="FFFFFF"/>
+        <w:jc w:val="both"/>
+        <w:rPr>
+          <w:rFonts w:ascii="var(--jp-content-font-family)" w:hAnsi="var(--jp-content-font-family)" w:cs="Segoe UI"/>
+          <w:i/>
+          <w:iCs/>
+          <w:color w:val="0000FF"/>
+          <w:sz w:val="24"/>
+          <w:szCs w:val="24"/>
+        </w:rPr>
+      </w:pPr>
+      <w:r>
+        <w:rPr>
+          <w:noProof/>
+          <w:color w:val="00B050"/>
+          <w:sz w:val="44"/>
+          <w:szCs w:val="44"/>
+          <w:u w:val="single"/>
         </w:rPr>
         <w:drawing>
           <wp:anchor distT="0" distB="0" distL="114300" distR="114300" simplePos="0" relativeHeight="251658240" behindDoc="1" locked="0" layoutInCell="1" allowOverlap="1" wp14:anchorId="0B814CEB" wp14:editId="19B7D557">
@@ -368,15 +366,45 @@
           <w:rFonts w:ascii="var(--jp-content-font-family)" w:hAnsi="var(--jp-content-font-family)" w:cs="Segoe UI"/>
           <w:i/>
           <w:iCs/>
-          <w:color w:val="0000FF"/>
-          <w:sz w:val="24"/>
-          <w:szCs w:val="24"/>
-        </w:rPr>
-        <w:t>Add the code and result to your Lab Logbook</w:t>
-      </w:r>
-    </w:p>
-    <w:p>
-      <w:pPr>
+          <w:color w:val="00B050"/>
+          <w:sz w:val="24"/>
+          <w:szCs w:val="24"/>
+        </w:rPr>
+        <w:t>Solution:</w:t>
+      </w:r>
+    </w:p>
+    <w:p>
+      <w:pPr>
+        <w:rPr>
+          <w:rFonts w:ascii="var(--jp-content-font-family)" w:eastAsia="Times New Roman" w:hAnsi="var(--jp-content-font-family)" w:cs="Segoe UI"/>
+          <w:b/>
+          <w:bCs/>
+          <w:i/>
+          <w:iCs/>
+          <w:color w:val="0000FF"/>
+          <w:kern w:val="0"/>
+          <w:sz w:val="24"/>
+          <w:szCs w:val="24"/>
+          <w:lang w:val="en-US"/>
+          <w14:ligatures w14:val="none"/>
+        </w:rPr>
+      </w:pPr>
+      <w:r>
+        <w:rPr>
+          <w:rFonts w:ascii="var(--jp-content-font-family)" w:hAnsi="var(--jp-content-font-family)" w:cs="Segoe UI"/>
+          <w:i/>
+          <w:iCs/>
+          <w:color w:val="0000FF"/>
+          <w:sz w:val="24"/>
+          <w:szCs w:val="24"/>
+        </w:rPr>
+        <w:br w:type="page"/>
+      </w:r>
+    </w:p>
+    <w:p>
+      <w:pPr>
+        <w:pStyle w:val="Heading3"/>
+        <w:shd w:val="clear" w:color="auto" w:fill="FFFFFF"/>
         <w:jc w:val="both"/>
         <w:rPr>
           <w:sz w:val="44"/>
@@ -651,12 +679,9 @@
     </w:p>
     <w:p>
       <w:pPr>
-        <w:numPr>
-          <w:ilvl w:val="0"/>
-          <w:numId w:val="1"/>
-        </w:numPr>
         <w:shd w:val="clear" w:color="auto" w:fill="FFFFFF"/>
         <w:spacing w:after="0" w:line="240" w:lineRule="auto"/>
+        <w:ind w:left="360"/>
         <w:outlineLvl w:val="2"/>
         <w:rPr>
           <w:rFonts w:ascii="var(--jp-content-font-family)" w:eastAsia="Times New Roman" w:hAnsi="var(--jp-content-font-family)" w:cs="Segoe UI"/>
@@ -672,20 +697,44 @@
           <w14:ligatures w14:val="none"/>
         </w:rPr>
       </w:pPr>
-      <w:r>
-        <w:rPr>
-          <w:sz w:val="44"/>
-          <w:szCs w:val="44"/>
-          <w:u w:val="single"/>
+    </w:p>
+    <w:p>
+      <w:pPr>
+        <w:shd w:val="clear" w:color="auto" w:fill="FFFFFF"/>
+        <w:spacing w:after="0" w:line="240" w:lineRule="auto"/>
+        <w:ind w:left="360"/>
+        <w:outlineLvl w:val="2"/>
+        <w:rPr>
+          <w:rFonts w:ascii="var(--jp-content-font-family)" w:eastAsia="Times New Roman" w:hAnsi="var(--jp-content-font-family)" w:cs="Segoe UI"/>
+          <w:b/>
+          <w:bCs/>
+          <w:i/>
+          <w:iCs/>
+          <w:color w:val="00B050"/>
+          <w:kern w:val="0"/>
+          <w:sz w:val="24"/>
+          <w:szCs w:val="24"/>
+          <w:lang w:val="en-US"/>
+          <w14:ligatures w14:val="none"/>
+        </w:rPr>
+      </w:pPr>
+      <w:r>
+        <w:rPr>
+          <w:noProof/>
+          <w:color w:val="00B050"/>
+          <w:sz w:val="44"/>
+          <w:szCs w:val="44"/>
+          <w:u w:val="single"/>
+          <w:lang w:val="en-US"/>
         </w:rPr>
         <w:drawing>
-          <wp:anchor distT="0" distB="0" distL="114300" distR="114300" simplePos="0" relativeHeight="251659264" behindDoc="1" locked="0" layoutInCell="1" allowOverlap="1" wp14:anchorId="5DEE8817" wp14:editId="07AF15F1">
+          <wp:anchor distT="0" distB="0" distL="114300" distR="114300" simplePos="0" relativeHeight="251659264" behindDoc="1" locked="0" layoutInCell="1" allowOverlap="1" wp14:anchorId="5DEE8817" wp14:editId="02D622AF">
             <wp:simplePos x="0" y="0"/>
             <wp:positionH relativeFrom="margin">
               <wp:align>center</wp:align>
             </wp:positionH>
             <wp:positionV relativeFrom="paragraph">
-              <wp:posOffset>339725</wp:posOffset>
+              <wp:posOffset>326390</wp:posOffset>
             </wp:positionV>
             <wp:extent cx="6677025" cy="5177790"/>
             <wp:effectExtent l="0" t="0" r="9525" b="3810"/>
@@ -749,14 +798,14 @@
           <w:bCs/>
           <w:i/>
           <w:iCs/>
-          <w:color w:val="0000FF"/>
+          <w:color w:val="00B050"/>
           <w:kern w:val="0"/>
           <w:sz w:val="24"/>
           <w:szCs w:val="24"/>
           <w:lang w:val="en-US"/>
           <w14:ligatures w14:val="none"/>
         </w:rPr>
-        <w:t>Add the code and result to your Lab Logbook.</w:t>
+        <w:t>Solution:</w:t>
       </w:r>
     </w:p>
     <w:p>
@@ -798,8 +847,457 @@
           <w:u w:val="single"/>
         </w:rPr>
       </w:pPr>
+      <w:r>
+        <w:rPr>
+          <w:sz w:val="44"/>
+          <w:szCs w:val="44"/>
+          <w:u w:val="single"/>
+        </w:rPr>
+        <w:lastRenderedPageBreak/>
+        <w:t>Lab 3</w:t>
+      </w:r>
+    </w:p>
+    <w:p>
+      <w:pPr>
+        <w:pStyle w:val="Heading1"/>
+        <w:shd w:val="clear" w:color="auto" w:fill="FFFFFF"/>
+        <w:spacing w:before="0" w:beforeAutospacing="0" w:after="0" w:afterAutospacing="0"/>
+        <w:rPr>
+          <w:rFonts w:ascii="var(--jp-content-font-family)" w:hAnsi="var(--jp-content-font-family)" w:cs="Segoe UI"/>
+          <w:sz w:val="24"/>
+          <w:szCs w:val="24"/>
+        </w:rPr>
+      </w:pPr>
+      <w:r>
+        <w:rPr>
+          <w:rFonts w:ascii="var(--jp-content-font-family)" w:hAnsi="var(--jp-content-font-family)" w:cs="Segoe UI"/>
+          <w:sz w:val="24"/>
+          <w:szCs w:val="24"/>
+        </w:rPr>
+        <w:t>Lab Logbook Requirement:</w:t>
+      </w:r>
+    </w:p>
+    <w:p>
+      <w:pPr>
+        <w:pStyle w:val="Heading3"/>
+        <w:shd w:val="clear" w:color="auto" w:fill="FFFFFF"/>
+        <w:spacing w:before="0" w:beforeAutospacing="0" w:after="0" w:afterAutospacing="0"/>
+        <w:rPr>
+          <w:rFonts w:ascii="var(--jp-content-font-family)" w:hAnsi="var(--jp-content-font-family)" w:cs="Segoe UI"/>
+          <w:i/>
+          <w:iCs/>
+          <w:color w:val="0000FF"/>
+          <w:sz w:val="24"/>
+          <w:szCs w:val="24"/>
+        </w:rPr>
+      </w:pPr>
+      <w:r>
+        <w:rPr>
+          <w:rFonts w:ascii="var(--jp-content-font-family)" w:hAnsi="var(--jp-content-font-family)" w:cs="Segoe UI"/>
+          <w:i/>
+          <w:iCs/>
+          <w:color w:val="0000FF"/>
+          <w:sz w:val="24"/>
+          <w:szCs w:val="24"/>
+        </w:rPr>
+        <w:t xml:space="preserve">1) Draw a </w:t>
+      </w:r>
+      <w:proofErr w:type="spellStart"/>
+      <w:r>
+        <w:rPr>
+          <w:rFonts w:ascii="var(--jp-content-font-family)" w:hAnsi="var(--jp-content-font-family)" w:cs="Segoe UI"/>
+          <w:i/>
+          <w:iCs/>
+          <w:color w:val="0000FF"/>
+          <w:sz w:val="24"/>
+          <w:szCs w:val="24"/>
+        </w:rPr>
+        <w:t>bicolour</w:t>
+      </w:r>
+      <w:proofErr w:type="spellEnd"/>
+      <w:r>
+        <w:rPr>
+          <w:rFonts w:ascii="var(--jp-content-font-family)" w:hAnsi="var(--jp-content-font-family)" w:cs="Segoe UI"/>
+          <w:i/>
+          <w:iCs/>
+          <w:color w:val="0000FF"/>
+          <w:sz w:val="24"/>
+          <w:szCs w:val="24"/>
+        </w:rPr>
+        <w:t xml:space="preserve"> features interaction diagram between the columns with the numbers of the last and second to last digits of your SID, where: </w:t>
+      </w:r>
+    </w:p>
+    <w:p>
+      <w:pPr>
+        <w:pStyle w:val="Heading3"/>
+        <w:shd w:val="clear" w:color="auto" w:fill="FFFFFF"/>
+        <w:spacing w:before="0" w:beforeAutospacing="0" w:after="0" w:afterAutospacing="0"/>
+        <w:rPr>
+          <w:rFonts w:ascii="var(--jp-content-font-family)" w:hAnsi="var(--jp-content-font-family)" w:cs="Segoe UI"/>
+          <w:i/>
+          <w:iCs/>
+          <w:color w:val="0000FF"/>
+          <w:sz w:val="24"/>
+          <w:szCs w:val="24"/>
+        </w:rPr>
+      </w:pPr>
+      <w:r>
+        <w:rPr>
+          <w:rFonts w:asciiTheme="minorHAnsi" w:eastAsiaTheme="minorHAnsi" w:hAnsiTheme="minorHAnsi" w:cstheme="minorBidi"/>
+          <w:noProof/>
+          <w:kern w:val="2"/>
+          <w:sz w:val="24"/>
+          <w:szCs w:val="24"/>
+          <w:u w:val="single"/>
+          <w14:ligatures w14:val="standardContextual"/>
+        </w:rPr>
+        <w:drawing>
+          <wp:anchor distT="0" distB="0" distL="114300" distR="114300" simplePos="0" relativeHeight="251660288" behindDoc="1" locked="0" layoutInCell="1" allowOverlap="1" wp14:anchorId="296A0414" wp14:editId="658D6483">
+            <wp:simplePos x="0" y="0"/>
+            <wp:positionH relativeFrom="margin">
+              <wp:align>left</wp:align>
+            </wp:positionH>
+            <wp:positionV relativeFrom="paragraph">
+              <wp:posOffset>99695</wp:posOffset>
+            </wp:positionV>
+            <wp:extent cx="1847850" cy="1964690"/>
+            <wp:effectExtent l="0" t="0" r="0" b="0"/>
+            <wp:wrapTight wrapText="bothSides">
+              <wp:wrapPolygon edited="0">
+                <wp:start x="0" y="0"/>
+                <wp:lineTo x="0" y="21363"/>
+                <wp:lineTo x="21377" y="21363"/>
+                <wp:lineTo x="21377" y="0"/>
+                <wp:lineTo x="0" y="0"/>
+              </wp:wrapPolygon>
+            </wp:wrapTight>
+            <wp:docPr id="3" name="Picture 3" descr="C:\Users\SMART TECH\AppData\Local\Microsoft\Windows\INetCache\Content.MSO\257D386D.tmp"/>
+            <wp:cNvGraphicFramePr>
+              <a:graphicFrameLocks xmlns:a="http://schemas.openxmlformats.org/drawingml/2006/main" noChangeAspect="1"/>
+            </wp:cNvGraphicFramePr>
+            <a:graphic xmlns:a="http://schemas.openxmlformats.org/drawingml/2006/main">
+              <a:graphicData uri="http://schemas.openxmlformats.org/drawingml/2006/picture">
+                <pic:pic xmlns:pic="http://schemas.openxmlformats.org/drawingml/2006/picture">
+                  <pic:nvPicPr>
+                    <pic:cNvPr id="0" name="Picture 1" descr="C:\Users\SMART TECH\AppData\Local\Microsoft\Windows\INetCache\Content.MSO\257D386D.tmp"/>
+                    <pic:cNvPicPr>
+                      <a:picLocks noChangeAspect="1" noChangeArrowheads="1"/>
+                    </pic:cNvPicPr>
+                  </pic:nvPicPr>
+                  <pic:blipFill>
+                    <a:blip r:embed="rId8">
+                      <a:extLst>
+                        <a:ext uri="{28A0092B-C50C-407E-A947-70E740481C1C}">
+                          <a14:useLocalDpi xmlns:a14="http://schemas.microsoft.com/office/drawing/2010/main" val="0"/>
+                        </a:ext>
+                      </a:extLst>
+                    </a:blip>
+                    <a:srcRect/>
+                    <a:stretch>
+                      <a:fillRect/>
+                    </a:stretch>
+                  </pic:blipFill>
+                  <pic:spPr bwMode="auto">
+                    <a:xfrm>
+                      <a:off x="0" y="0"/>
+                      <a:ext cx="1847850" cy="1964690"/>
+                    </a:xfrm>
+                    <a:prstGeom prst="rect">
+                      <a:avLst/>
+                    </a:prstGeom>
+                    <a:noFill/>
+                    <a:ln>
+                      <a:noFill/>
+                    </a:ln>
+                  </pic:spPr>
+                </pic:pic>
+              </a:graphicData>
+            </a:graphic>
+            <wp14:sizeRelH relativeFrom="margin">
+              <wp14:pctWidth>0</wp14:pctWidth>
+            </wp14:sizeRelH>
+            <wp14:sizeRelV relativeFrom="margin">
+              <wp14:pctHeight>0</wp14:pctHeight>
+            </wp14:sizeRelV>
+          </wp:anchor>
+        </w:drawing>
+      </w:r>
+    </w:p>
+    <w:p>
+      <w:pPr>
+        <w:pStyle w:val="Heading3"/>
+        <w:shd w:val="clear" w:color="auto" w:fill="FFFFFF"/>
+        <w:spacing w:before="0" w:beforeAutospacing="0" w:after="0" w:afterAutospacing="0"/>
+        <w:rPr>
+          <w:rFonts w:ascii="var(--jp-content-font-family)" w:hAnsi="var(--jp-content-font-family)" w:cs="Segoe UI"/>
+          <w:i/>
+          <w:iCs/>
+          <w:color w:val="0000FF"/>
+          <w:sz w:val="24"/>
+          <w:szCs w:val="24"/>
+        </w:rPr>
+      </w:pPr>
+    </w:p>
+    <w:p>
+      <w:pPr>
+        <w:pStyle w:val="Heading3"/>
+        <w:shd w:val="clear" w:color="auto" w:fill="FFFFFF"/>
+        <w:spacing w:before="0" w:beforeAutospacing="0" w:after="0" w:afterAutospacing="0"/>
+        <w:rPr>
+          <w:rFonts w:ascii="var(--jp-content-font-family)" w:hAnsi="var(--jp-content-font-family)" w:cs="Segoe UI"/>
+          <w:i/>
+          <w:iCs/>
+          <w:color w:val="0000FF"/>
+          <w:sz w:val="24"/>
+          <w:szCs w:val="24"/>
+        </w:rPr>
+      </w:pPr>
+    </w:p>
+    <w:p>
+      <w:pPr>
+        <w:pStyle w:val="Heading3"/>
+        <w:shd w:val="clear" w:color="auto" w:fill="FFFFFF"/>
+        <w:spacing w:before="0" w:beforeAutospacing="0" w:after="0" w:afterAutospacing="0"/>
+        <w:rPr>
+          <w:rFonts w:ascii="var(--jp-content-font-family)" w:hAnsi="var(--jp-content-font-family)" w:cs="Segoe UI"/>
+          <w:i/>
+          <w:iCs/>
+          <w:color w:val="0000FF"/>
+          <w:sz w:val="24"/>
+          <w:szCs w:val="24"/>
+        </w:rPr>
+      </w:pPr>
+    </w:p>
+    <w:p>
+      <w:pPr>
+        <w:pStyle w:val="Heading3"/>
+        <w:shd w:val="clear" w:color="auto" w:fill="FFFFFF"/>
+        <w:spacing w:before="0" w:beforeAutospacing="0" w:after="0" w:afterAutospacing="0"/>
+        <w:rPr>
+          <w:rFonts w:ascii="var(--jp-content-font-family)" w:hAnsi="var(--jp-content-font-family)" w:cs="Segoe UI"/>
+          <w:i/>
+          <w:iCs/>
+          <w:color w:val="0000FF"/>
+          <w:sz w:val="24"/>
+          <w:szCs w:val="24"/>
+        </w:rPr>
+      </w:pPr>
+    </w:p>
+    <w:p>
+      <w:pPr>
+        <w:pStyle w:val="Heading3"/>
+        <w:shd w:val="clear" w:color="auto" w:fill="FFFFFF"/>
+        <w:spacing w:before="0" w:beforeAutospacing="0" w:after="0" w:afterAutospacing="0"/>
+        <w:rPr>
+          <w:rFonts w:ascii="var(--jp-content-font-family)" w:hAnsi="var(--jp-content-font-family)" w:cs="Segoe UI"/>
+          <w:i/>
+          <w:iCs/>
+          <w:color w:val="0000FF"/>
+          <w:sz w:val="24"/>
+          <w:szCs w:val="24"/>
+        </w:rPr>
+      </w:pPr>
+    </w:p>
+    <w:p>
+      <w:pPr>
+        <w:pStyle w:val="Heading3"/>
+        <w:shd w:val="clear" w:color="auto" w:fill="FFFFFF"/>
+        <w:spacing w:before="0" w:beforeAutospacing="0" w:after="0" w:afterAutospacing="0"/>
+        <w:rPr>
+          <w:rFonts w:ascii="var(--jp-content-font-family)" w:hAnsi="var(--jp-content-font-family)" w:cs="Segoe UI"/>
+          <w:i/>
+          <w:iCs/>
+          <w:color w:val="0000FF"/>
+          <w:sz w:val="24"/>
+          <w:szCs w:val="24"/>
+        </w:rPr>
+      </w:pPr>
+    </w:p>
+    <w:p>
+      <w:pPr>
+        <w:pStyle w:val="Heading3"/>
+        <w:shd w:val="clear" w:color="auto" w:fill="FFFFFF"/>
+        <w:spacing w:before="0" w:beforeAutospacing="0" w:after="0" w:afterAutospacing="0"/>
+        <w:rPr>
+          <w:rFonts w:ascii="var(--jp-content-font-family)" w:hAnsi="var(--jp-content-font-family)" w:cs="Segoe UI"/>
+          <w:i/>
+          <w:iCs/>
+          <w:color w:val="0000FF"/>
+          <w:sz w:val="24"/>
+          <w:szCs w:val="24"/>
+        </w:rPr>
+      </w:pPr>
+    </w:p>
+    <w:p>
+      <w:pPr>
+        <w:pStyle w:val="Heading3"/>
+        <w:shd w:val="clear" w:color="auto" w:fill="FFFFFF"/>
+        <w:spacing w:before="0" w:beforeAutospacing="0" w:after="0" w:afterAutospacing="0"/>
+        <w:rPr>
+          <w:rFonts w:ascii="var(--jp-content-font-family)" w:hAnsi="var(--jp-content-font-family)" w:cs="Segoe UI"/>
+          <w:i/>
+          <w:iCs/>
+          <w:color w:val="0000FF"/>
+          <w:sz w:val="24"/>
+          <w:szCs w:val="24"/>
+        </w:rPr>
+      </w:pPr>
+    </w:p>
+    <w:p>
+      <w:pPr>
+        <w:pStyle w:val="Heading3"/>
+        <w:shd w:val="clear" w:color="auto" w:fill="FFFFFF"/>
+        <w:spacing w:before="0" w:beforeAutospacing="0" w:after="0" w:afterAutospacing="0"/>
+        <w:rPr>
+          <w:rFonts w:ascii="var(--jp-content-font-family)" w:hAnsi="var(--jp-content-font-family)" w:cs="Segoe UI"/>
+          <w:i/>
+          <w:iCs/>
+          <w:color w:val="0000FF"/>
+          <w:sz w:val="24"/>
+          <w:szCs w:val="24"/>
+        </w:rPr>
+      </w:pPr>
+    </w:p>
+    <w:p>
+      <w:pPr>
+        <w:pStyle w:val="Heading3"/>
+        <w:shd w:val="clear" w:color="auto" w:fill="FFFFFF"/>
+        <w:spacing w:before="0" w:beforeAutospacing="0" w:after="0" w:afterAutospacing="0"/>
+        <w:rPr>
+          <w:rFonts w:ascii="var(--jp-content-font-family)" w:hAnsi="var(--jp-content-font-family)" w:cs="Segoe UI"/>
+          <w:i/>
+          <w:iCs/>
+          <w:color w:val="0000FF"/>
+          <w:sz w:val="24"/>
+          <w:szCs w:val="24"/>
+        </w:rPr>
+      </w:pPr>
+    </w:p>
+    <w:p>
+      <w:pPr>
+        <w:pStyle w:val="Heading3"/>
+        <w:shd w:val="clear" w:color="auto" w:fill="FFFFFF"/>
+        <w:spacing w:before="0" w:beforeAutospacing="0" w:after="0" w:afterAutospacing="0"/>
+        <w:rPr>
+          <w:rFonts w:ascii="var(--jp-content-font-family)" w:hAnsi="var(--jp-content-font-family)" w:cs="Segoe UI"/>
+          <w:i/>
+          <w:iCs/>
+          <w:color w:val="0000FF"/>
+          <w:sz w:val="24"/>
+          <w:szCs w:val="24"/>
+        </w:rPr>
+      </w:pPr>
+    </w:p>
+    <w:p>
+      <w:pPr>
+        <w:pStyle w:val="Heading3"/>
+        <w:shd w:val="clear" w:color="auto" w:fill="FFFFFF"/>
+        <w:spacing w:before="0" w:beforeAutospacing="0" w:after="0" w:afterAutospacing="0"/>
+        <w:rPr>
+          <w:rFonts w:ascii="var(--jp-content-font-family)" w:hAnsi="var(--jp-content-font-family)" w:cs="Segoe UI"/>
+          <w:i/>
+          <w:iCs/>
+          <w:color w:val="00B050"/>
+          <w:sz w:val="24"/>
+          <w:szCs w:val="24"/>
+        </w:rPr>
+      </w:pPr>
+      <w:r>
+        <w:rPr>
+          <w:rFonts w:ascii="var(--jp-content-font-family)" w:hAnsi="var(--jp-content-font-family)" w:cs="Segoe UI"/>
+          <w:i/>
+          <w:iCs/>
+          <w:color w:val="00B050"/>
+          <w:sz w:val="24"/>
+          <w:szCs w:val="24"/>
+        </w:rPr>
+        <w:drawing>
+          <wp:anchor distT="0" distB="0" distL="114300" distR="114300" simplePos="0" relativeHeight="251661312" behindDoc="1" locked="0" layoutInCell="1" allowOverlap="1" wp14:anchorId="4E2AF444" wp14:editId="0FD0CCC3">
+            <wp:simplePos x="0" y="0"/>
+            <wp:positionH relativeFrom="margin">
+              <wp:posOffset>-171450</wp:posOffset>
+            </wp:positionH>
+            <wp:positionV relativeFrom="paragraph">
+              <wp:posOffset>332740</wp:posOffset>
+            </wp:positionV>
+            <wp:extent cx="6219825" cy="5429250"/>
+            <wp:effectExtent l="0" t="0" r="9525" b="0"/>
+            <wp:wrapTight wrapText="bothSides">
+              <wp:wrapPolygon edited="0">
+                <wp:start x="0" y="0"/>
+                <wp:lineTo x="0" y="21524"/>
+                <wp:lineTo x="21567" y="21524"/>
+                <wp:lineTo x="21567" y="0"/>
+                <wp:lineTo x="0" y="0"/>
+              </wp:wrapPolygon>
+            </wp:wrapTight>
+            <wp:docPr id="4" name="Picture 4"/>
+            <wp:cNvGraphicFramePr>
+              <a:graphicFrameLocks xmlns:a="http://schemas.openxmlformats.org/drawingml/2006/main" noChangeAspect="1"/>
+            </wp:cNvGraphicFramePr>
+            <a:graphic xmlns:a="http://schemas.openxmlformats.org/drawingml/2006/main">
+              <a:graphicData uri="http://schemas.openxmlformats.org/drawingml/2006/picture">
+                <pic:pic xmlns:pic="http://schemas.openxmlformats.org/drawingml/2006/picture">
+                  <pic:nvPicPr>
+                    <pic:cNvPr id="1" name=""/>
+                    <pic:cNvPicPr/>
+                  </pic:nvPicPr>
+                  <pic:blipFill>
+                    <a:blip r:embed="rId9">
+                      <a:extLst>
+                        <a:ext uri="{28A0092B-C50C-407E-A947-70E740481C1C}">
+                          <a14:useLocalDpi xmlns:a14="http://schemas.microsoft.com/office/drawing/2010/main" val="0"/>
+                        </a:ext>
+                      </a:extLst>
+                    </a:blip>
+                    <a:stretch>
+                      <a:fillRect/>
+                    </a:stretch>
+                  </pic:blipFill>
+                  <pic:spPr>
+                    <a:xfrm>
+                      <a:off x="0" y="0"/>
+                      <a:ext cx="6219825" cy="5429250"/>
+                    </a:xfrm>
+                    <a:prstGeom prst="rect">
+                      <a:avLst/>
+                    </a:prstGeom>
+                  </pic:spPr>
+                </pic:pic>
+              </a:graphicData>
+            </a:graphic>
+            <wp14:sizeRelH relativeFrom="margin">
+              <wp14:pctWidth>0</wp14:pctWidth>
+            </wp14:sizeRelH>
+            <wp14:sizeRelV relativeFrom="margin">
+              <wp14:pctHeight>0</wp14:pctHeight>
+            </wp14:sizeRelV>
+          </wp:anchor>
+        </w:drawing>
+      </w:r>
+      <w:r>
+        <w:rPr>
+          <w:rFonts w:ascii="var(--jp-content-font-family)" w:hAnsi="var(--jp-content-font-family)" w:cs="Segoe UI"/>
+          <w:i/>
+          <w:iCs/>
+          <w:color w:val="00B050"/>
+          <w:sz w:val="24"/>
+          <w:szCs w:val="24"/>
+        </w:rPr>
+        <w:t>Solution:</w:t>
+      </w:r>
       <w:bookmarkStart w:id="0" w:name="_GoBack"/>
       <w:bookmarkEnd w:id="0"/>
+    </w:p>
+    <w:p>
+      <w:pPr>
+        <w:jc w:val="both"/>
+        <w:rPr>
+          <w:sz w:val="44"/>
+          <w:szCs w:val="44"/>
+          <w:u w:val="single"/>
+        </w:rPr>
+      </w:pPr>
       <w:r>
         <w:rPr>
           <w:sz w:val="44"/>
@@ -807,7 +1305,7 @@
           <w:u w:val="single"/>
         </w:rPr>
         <w:lastRenderedPageBreak/>
-        <w:t>Lab 3</w:t>
+        <w:t>Lab 4</w:t>
       </w:r>
     </w:p>
     <w:p>
@@ -829,14 +1327,6 @@
           <w:u w:val="single"/>
         </w:rPr>
       </w:pPr>
-      <w:r>
-        <w:rPr>
-          <w:sz w:val="44"/>
-          <w:szCs w:val="44"/>
-          <w:u w:val="single"/>
-        </w:rPr>
-        <w:t>Lab 4</w:t>
-      </w:r>
     </w:p>
     <w:p>
       <w:pPr>
@@ -1074,6 +1564,119 @@
 <file path=word/numbering.xml><?xml version="1.0" encoding="utf-8"?>
 <w:numbering xmlns:wpc="http://schemas.microsoft.com/office/word/2010/wordprocessingCanvas" xmlns:cx="http://schemas.microsoft.com/office/drawing/2014/chartex" xmlns:cx1="http://schemas.microsoft.com/office/drawing/2015/9/8/chartex" xmlns:mc="http://schemas.openxmlformats.org/markup-compatibility/2006" xmlns:o="urn:schemas-microsoft-com:office:office" xmlns:r="http://schemas.openxmlformats.org/officeDocument/2006/relationships" xmlns:m="http://schemas.openxmlformats.org/officeDocument/2006/math" xmlns:v="urn:schemas-microsoft-com:vml" xmlns:wp14="http://schemas.microsoft.com/office/word/2010/wordprocessingDrawing" xmlns:wp="http://schemas.openxmlformats.org/drawingml/2006/wordprocessingDrawing" xmlns:w10="urn:schemas-microsoft-com:office:word" xmlns:w="http://schemas.openxmlformats.org/wordprocessingml/2006/main" xmlns:w14="http://schemas.microsoft.com/office/word/2010/wordml" xmlns:w15="http://schemas.microsoft.com/office/word/2012/wordml" xmlns:w16se="http://schemas.microsoft.com/office/word/2015/wordml/symex" xmlns:wpg="http://schemas.microsoft.com/office/word/2010/wordprocessingGroup" xmlns:wpi="http://schemas.microsoft.com/office/word/2010/wordprocessingInk" xmlns:wne="http://schemas.microsoft.com/office/word/2006/wordml" xmlns:wps="http://schemas.microsoft.com/office/word/2010/wordprocessingShape" mc:Ignorable="w14 w15 w16se wp14">
   <w:abstractNum w:abstractNumId="0" w15:restartNumberingAfterBreak="0">
+    <w:nsid w:val="22584E75"/>
+    <w:multiLevelType w:val="multilevel"/>
+    <w:tmpl w:val="5D2CD020"/>
+    <w:lvl w:ilvl="0">
+      <w:start w:val="2"/>
+      <w:numFmt w:val="decimal"/>
+      <w:lvlText w:val="%1."/>
+      <w:lvlJc w:val="left"/>
+      <w:pPr>
+        <w:tabs>
+          <w:tab w:val="num" w:pos="720"/>
+        </w:tabs>
+        <w:ind w:left="720" w:hanging="360"/>
+      </w:pPr>
+    </w:lvl>
+    <w:lvl w:ilvl="1" w:tentative="1">
+      <w:start w:val="1"/>
+      <w:numFmt w:val="decimal"/>
+      <w:lvlText w:val="%2."/>
+      <w:lvlJc w:val="left"/>
+      <w:pPr>
+        <w:tabs>
+          <w:tab w:val="num" w:pos="1440"/>
+        </w:tabs>
+        <w:ind w:left="1440" w:hanging="360"/>
+      </w:pPr>
+    </w:lvl>
+    <w:lvl w:ilvl="2" w:tentative="1">
+      <w:start w:val="1"/>
+      <w:numFmt w:val="decimal"/>
+      <w:lvlText w:val="%3."/>
+      <w:lvlJc w:val="left"/>
+      <w:pPr>
+        <w:tabs>
+          <w:tab w:val="num" w:pos="2160"/>
+        </w:tabs>
+        <w:ind w:left="2160" w:hanging="360"/>
+      </w:pPr>
+    </w:lvl>
+    <w:lvl w:ilvl="3" w:tentative="1">
+      <w:start w:val="1"/>
+      <w:numFmt w:val="decimal"/>
+      <w:lvlText w:val="%4."/>
+      <w:lvlJc w:val="left"/>
+      <w:pPr>
+        <w:tabs>
+          <w:tab w:val="num" w:pos="2880"/>
+        </w:tabs>
+        <w:ind w:left="2880" w:hanging="360"/>
+      </w:pPr>
+    </w:lvl>
+    <w:lvl w:ilvl="4" w:tentative="1">
+      <w:start w:val="1"/>
+      <w:numFmt w:val="decimal"/>
+      <w:lvlText w:val="%5."/>
+      <w:lvlJc w:val="left"/>
+      <w:pPr>
+        <w:tabs>
+          <w:tab w:val="num" w:pos="3600"/>
+        </w:tabs>
+        <w:ind w:left="3600" w:hanging="360"/>
+      </w:pPr>
+    </w:lvl>
+    <w:lvl w:ilvl="5" w:tentative="1">
+      <w:start w:val="1"/>
+      <w:numFmt w:val="decimal"/>
+      <w:lvlText w:val="%6."/>
+      <w:lvlJc w:val="left"/>
+      <w:pPr>
+        <w:tabs>
+          <w:tab w:val="num" w:pos="4320"/>
+        </w:tabs>
+        <w:ind w:left="4320" w:hanging="360"/>
+      </w:pPr>
+    </w:lvl>
+    <w:lvl w:ilvl="6" w:tentative="1">
+      <w:start w:val="1"/>
+      <w:numFmt w:val="decimal"/>
+      <w:lvlText w:val="%7."/>
+      <w:lvlJc w:val="left"/>
+      <w:pPr>
+        <w:tabs>
+          <w:tab w:val="num" w:pos="5040"/>
+        </w:tabs>
+        <w:ind w:left="5040" w:hanging="360"/>
+      </w:pPr>
+    </w:lvl>
+    <w:lvl w:ilvl="7" w:tentative="1">
+      <w:start w:val="1"/>
+      <w:numFmt w:val="decimal"/>
+      <w:lvlText w:val="%8."/>
+      <w:lvlJc w:val="left"/>
+      <w:pPr>
+        <w:tabs>
+          <w:tab w:val="num" w:pos="5760"/>
+        </w:tabs>
+        <w:ind w:left="5760" w:hanging="360"/>
+      </w:pPr>
+    </w:lvl>
+    <w:lvl w:ilvl="8" w:tentative="1">
+      <w:start w:val="1"/>
+      <w:numFmt w:val="decimal"/>
+      <w:lvlText w:val="%9."/>
+      <w:lvlJc w:val="left"/>
+      <w:pPr>
+        <w:tabs>
+          <w:tab w:val="num" w:pos="6480"/>
+        </w:tabs>
+        <w:ind w:left="6480" w:hanging="360"/>
+      </w:pPr>
+    </w:lvl>
+  </w:abstractNum>
+  <w:abstractNum w:abstractNumId="1" w15:restartNumberingAfterBreak="0">
     <w:nsid w:val="32146A08"/>
     <w:multiLevelType w:val="multilevel"/>
     <w:tmpl w:val="E090A138"/>
@@ -1186,7 +1789,7 @@
       </w:pPr>
     </w:lvl>
   </w:abstractNum>
-  <w:abstractNum w:abstractNumId="1" w15:restartNumberingAfterBreak="0">
+  <w:abstractNum w:abstractNumId="2" w15:restartNumberingAfterBreak="0">
     <w:nsid w:val="60E44AE0"/>
     <w:multiLevelType w:val="multilevel"/>
     <w:tmpl w:val="80C0C5CA"/>
@@ -1300,9 +1903,12 @@
     </w:lvl>
   </w:abstractNum>
   <w:num w:numId="1">
+    <w:abstractNumId w:val="2"/>
+  </w:num>
+  <w:num w:numId="2">
     <w:abstractNumId w:val="1"/>
   </w:num>
-  <w:num w:numId="2">
+  <w:num w:numId="3">
     <w:abstractNumId w:val="0"/>
   </w:num>
 </w:numbering>

--- a/LABlogbook.docx
+++ b/LABlogbook.docx
@@ -466,22 +466,43 @@
         <w:t>:</w:t>
       </w:r>
       <w:proofErr w:type="gramEnd"/>
-      <w:hyperlink r:id="rId6" w:anchor="Lab-Logbook-Requirement:" w:tgtFrame="_self" w:history="1">
-        <w:r>
-          <w:rPr>
-            <w:rFonts w:ascii="var(--jp-content-font-family)" w:eastAsia="Times New Roman" w:hAnsi="var(--jp-content-font-family)" w:cs="Segoe UI"/>
-            <w:b/>
-            <w:bCs/>
-            <w:color w:val="0000FF"/>
-            <w:kern w:val="36"/>
-            <w:sz w:val="24"/>
-            <w:szCs w:val="24"/>
-            <w:lang w:val="en-US"/>
-            <w14:ligatures w14:val="none"/>
-          </w:rPr>
-          <w:t>¶</w:t>
-        </w:r>
-      </w:hyperlink>
+      <w:r>
+        <w:fldChar w:fldCharType="begin"/>
+      </w:r>
+      <w:r>
+        <w:instrText xml:space="preserve"> HYPERLINK "http://localhost:8889/notebooks/Machine%20Learning%20in%20Finance/Week-2-Pandas-Introduction_ML_in-Finance_Final-1.ipynb?" \l "Lab-Logbook-Requirement:" \t "_self" </w:instrText>
+      </w:r>
+      <w:r>
+        <w:fldChar w:fldCharType="separate"/>
+      </w:r>
+      <w:r>
+        <w:rPr>
+          <w:rFonts w:ascii="var(--jp-content-font-family)" w:eastAsia="Times New Roman" w:hAnsi="var(--jp-content-font-family)" w:cs="Segoe UI"/>
+          <w:b/>
+          <w:bCs/>
+          <w:color w:val="0000FF"/>
+          <w:kern w:val="36"/>
+          <w:sz w:val="24"/>
+          <w:szCs w:val="24"/>
+          <w:lang w:val="en-US"/>
+          <w14:ligatures w14:val="none"/>
+        </w:rPr>
+        <w:t>¶</w:t>
+      </w:r>
+      <w:r>
+        <w:rPr>
+          <w:rFonts w:ascii="var(--jp-content-font-family)" w:eastAsia="Times New Roman" w:hAnsi="var(--jp-content-font-family)" w:cs="Segoe UI"/>
+          <w:b/>
+          <w:bCs/>
+          <w:color w:val="0000FF"/>
+          <w:kern w:val="36"/>
+          <w:sz w:val="24"/>
+          <w:szCs w:val="24"/>
+          <w:lang w:val="en-US"/>
+          <w14:ligatures w14:val="none"/>
+        </w:rPr>
+        <w:fldChar w:fldCharType="end"/>
+      </w:r>
     </w:p>
     <w:p>
       <w:pPr>
@@ -759,7 +780,7 @@
                     <pic:cNvPicPr/>
                   </pic:nvPicPr>
                   <pic:blipFill>
-                    <a:blip r:embed="rId7">
+                    <a:blip r:embed="rId6">
                       <a:extLst>
                         <a:ext uri="{28A0092B-C50C-407E-A947-70E740481C1C}">
                           <a14:useLocalDpi xmlns:a14="http://schemas.microsoft.com/office/drawing/2010/main" val="0"/>
@@ -985,7 +1006,7 @@
                     </pic:cNvPicPr>
                   </pic:nvPicPr>
                   <pic:blipFill>
-                    <a:blip r:embed="rId8">
+                    <a:blip r:embed="rId7">
                       <a:extLst>
                         <a:ext uri="{28A0092B-C50C-407E-A947-70E740481C1C}">
                           <a14:useLocalDpi xmlns:a14="http://schemas.microsoft.com/office/drawing/2010/main" val="0"/>
@@ -1207,6 +1228,7 @@
           <w:rFonts w:ascii="var(--jp-content-font-family)" w:hAnsi="var(--jp-content-font-family)" w:cs="Segoe UI"/>
           <w:i/>
           <w:iCs/>
+          <w:noProof/>
           <w:color w:val="00B050"/>
           <w:sz w:val="24"/>
           <w:szCs w:val="24"/>
@@ -1243,7 +1265,7 @@
                     <pic:cNvPicPr/>
                   </pic:nvPicPr>
                   <pic:blipFill>
-                    <a:blip r:embed="rId9">
+                    <a:blip r:embed="rId8">
                       <a:extLst>
                         <a:ext uri="{28A0092B-C50C-407E-A947-70E740481C1C}">
                           <a14:useLocalDpi xmlns:a14="http://schemas.microsoft.com/office/drawing/2010/main" val="0"/>
@@ -1286,18 +1308,528 @@
         </w:rPr>
         <w:t>Solution:</w:t>
       </w:r>
+    </w:p>
+    <w:p>
+      <w:pPr>
+        <w:jc w:val="both"/>
+        <w:rPr>
+          <w:sz w:val="44"/>
+          <w:szCs w:val="44"/>
+          <w:u w:val="single"/>
+        </w:rPr>
+      </w:pPr>
+      <w:r>
+        <w:rPr>
+          <w:sz w:val="44"/>
+          <w:szCs w:val="44"/>
+          <w:u w:val="single"/>
+        </w:rPr>
+        <w:lastRenderedPageBreak/>
+        <w:t>Lab 4</w:t>
+      </w:r>
+    </w:p>
+    <w:p>
+      <w:pPr>
+        <w:pStyle w:val="Heading1"/>
+        <w:shd w:val="clear" w:color="auto" w:fill="FFFFFF"/>
+        <w:spacing w:before="0" w:beforeAutospacing="0" w:after="0" w:afterAutospacing="0"/>
+        <w:rPr>
+          <w:rFonts w:ascii="var(--jp-content-font-family)" w:hAnsi="var(--jp-content-font-family)" w:cs="Segoe UI"/>
+          <w:sz w:val="24"/>
+          <w:szCs w:val="24"/>
+        </w:rPr>
+      </w:pPr>
+      <w:r>
+        <w:rPr>
+          <w:rFonts w:ascii="var(--jp-content-font-family)" w:hAnsi="var(--jp-content-font-family)" w:cs="Segoe UI"/>
+          <w:sz w:val="24"/>
+          <w:szCs w:val="24"/>
+        </w:rPr>
+        <w:t>Lab Logbook Requirement:</w:t>
+      </w:r>
+    </w:p>
+    <w:p>
+      <w:pPr>
+        <w:pStyle w:val="Heading3"/>
+        <w:numPr>
+          <w:ilvl w:val="0"/>
+          <w:numId w:val="4"/>
+        </w:numPr>
+        <w:shd w:val="clear" w:color="auto" w:fill="FFFFFF"/>
+        <w:spacing w:before="0" w:beforeAutospacing="0" w:after="0" w:afterAutospacing="0"/>
+        <w:rPr>
+          <w:rFonts w:ascii="var(--jp-content-font-family)" w:hAnsi="var(--jp-content-font-family)" w:cs="Segoe UI"/>
+          <w:i/>
+          <w:iCs/>
+          <w:color w:val="0000FF"/>
+          <w:sz w:val="24"/>
+          <w:szCs w:val="24"/>
+        </w:rPr>
+      </w:pPr>
+      <w:r>
+        <w:rPr>
+          <w:rFonts w:ascii="var(--jp-content-font-family)" w:hAnsi="var(--jp-content-font-family)" w:cs="Segoe UI"/>
+          <w:i/>
+          <w:iCs/>
+          <w:color w:val="0000FF"/>
+          <w:sz w:val="24"/>
+          <w:szCs w:val="24"/>
+        </w:rPr>
+        <w:t>Create your own Multi-layer Perceptron (MLP) with two hidden layers, where the first hidden layer cells' number equals the last three digits of your SID. The number of cells in the next hidden layer is approximately two times smaller. For example, if your SID is 2287167, the number of cells on the first hidden layer is 167, and on the second - 84. Take epochs=10. Leave other parameters the same as in the practical session.</w:t>
+      </w:r>
+    </w:p>
+    <w:p>
+      <w:pPr>
+        <w:pStyle w:val="Heading3"/>
+        <w:numPr>
+          <w:ilvl w:val="0"/>
+          <w:numId w:val="4"/>
+        </w:numPr>
+        <w:shd w:val="clear" w:color="auto" w:fill="FFFFFF"/>
+        <w:spacing w:before="0" w:beforeAutospacing="0" w:after="0" w:afterAutospacing="0"/>
+        <w:rPr>
+          <w:rFonts w:ascii="var(--jp-content-font-family)" w:hAnsi="var(--jp-content-font-family)" w:cs="Segoe UI"/>
+          <w:i/>
+          <w:iCs/>
+          <w:color w:val="0000FF"/>
+          <w:sz w:val="24"/>
+          <w:szCs w:val="24"/>
+        </w:rPr>
+      </w:pPr>
+      <w:r>
+        <w:rPr>
+          <w:rFonts w:ascii="var(--jp-content-font-family)" w:hAnsi="var(--jp-content-font-family)" w:cs="Segoe UI"/>
+          <w:i/>
+          <w:iCs/>
+          <w:color w:val="0000FF"/>
+          <w:sz w:val="24"/>
+          <w:szCs w:val="24"/>
+        </w:rPr>
+        <w:t>Compile the model.</w:t>
+      </w:r>
+    </w:p>
+    <w:p>
+      <w:pPr>
+        <w:pStyle w:val="Heading3"/>
+        <w:numPr>
+          <w:ilvl w:val="0"/>
+          <w:numId w:val="4"/>
+        </w:numPr>
+        <w:shd w:val="clear" w:color="auto" w:fill="FFFFFF"/>
+        <w:spacing w:before="0" w:beforeAutospacing="0" w:after="0" w:afterAutospacing="0"/>
+        <w:rPr>
+          <w:rFonts w:ascii="var(--jp-content-font-family)" w:hAnsi="var(--jp-content-font-family)" w:cs="Segoe UI"/>
+          <w:i/>
+          <w:iCs/>
+          <w:color w:val="0000FF"/>
+          <w:sz w:val="24"/>
+          <w:szCs w:val="24"/>
+        </w:rPr>
+      </w:pPr>
+      <w:r>
+        <w:rPr>
+          <w:rFonts w:ascii="var(--jp-content-font-family)" w:hAnsi="var(--jp-content-font-family)" w:cs="Segoe UI"/>
+          <w:i/>
+          <w:iCs/>
+          <w:color w:val="0000FF"/>
+          <w:sz w:val="24"/>
+          <w:szCs w:val="24"/>
+        </w:rPr>
+        <w:t>Train your MLP with the same datasets and demonstrate the received MAE.</w:t>
+      </w:r>
+    </w:p>
+    <w:p>
+      <w:pPr>
+        <w:pStyle w:val="Heading3"/>
+        <w:numPr>
+          <w:ilvl w:val="0"/>
+          <w:numId w:val="4"/>
+        </w:numPr>
+        <w:shd w:val="clear" w:color="auto" w:fill="FFFFFF"/>
+        <w:spacing w:before="0" w:beforeAutospacing="0" w:after="0" w:afterAutospacing="0"/>
+        <w:rPr>
+          <w:rFonts w:ascii="var(--jp-content-font-family)" w:hAnsi="var(--jp-content-font-family)" w:cs="Segoe UI"/>
+          <w:i/>
+          <w:iCs/>
+          <w:color w:val="0000FF"/>
+          <w:sz w:val="24"/>
+          <w:szCs w:val="24"/>
+        </w:rPr>
+      </w:pPr>
+      <w:r>
+        <w:rPr>
+          <w:rFonts w:ascii="var(--jp-content-font-family)" w:hAnsi="var(--jp-content-font-family)" w:cs="Segoe UI"/>
+          <w:i/>
+          <w:iCs/>
+          <w:color w:val="0000FF"/>
+          <w:sz w:val="24"/>
+          <w:szCs w:val="24"/>
+        </w:rPr>
+        <w:t>Compare your MAE with the MAE of the MLP in the practical session.</w:t>
+      </w:r>
+    </w:p>
+    <w:p>
+      <w:pPr>
+        <w:pStyle w:val="Heading3"/>
+        <w:numPr>
+          <w:ilvl w:val="0"/>
+          <w:numId w:val="4"/>
+        </w:numPr>
+        <w:shd w:val="clear" w:color="auto" w:fill="FFFFFF"/>
+        <w:spacing w:before="0" w:beforeAutospacing="0" w:after="0" w:afterAutospacing="0"/>
+        <w:rPr>
+          <w:rFonts w:ascii="var(--jp-content-font-family)" w:hAnsi="var(--jp-content-font-family)" w:cs="Segoe UI"/>
+          <w:i/>
+          <w:iCs/>
+          <w:color w:val="0000FF"/>
+          <w:sz w:val="24"/>
+          <w:szCs w:val="24"/>
+        </w:rPr>
+      </w:pPr>
+      <w:r>
+        <w:rPr>
+          <w:rFonts w:ascii="var(--jp-content-font-family)" w:hAnsi="var(--jp-content-font-family)" w:cs="Segoe UI"/>
+          <w:i/>
+          <w:iCs/>
+          <w:color w:val="0000FF"/>
+          <w:sz w:val="24"/>
+          <w:szCs w:val="24"/>
+        </w:rPr>
+        <w:t xml:space="preserve">Please only add to your Lab Logbook a print-screen of your MLP architecture using </w:t>
+      </w:r>
+      <w:proofErr w:type="spellStart"/>
+      <w:proofErr w:type="gramStart"/>
+      <w:r>
+        <w:rPr>
+          <w:rFonts w:ascii="var(--jp-content-font-family)" w:hAnsi="var(--jp-content-font-family)" w:cs="Segoe UI"/>
+          <w:i/>
+          <w:iCs/>
+          <w:color w:val="0000FF"/>
+          <w:sz w:val="24"/>
+          <w:szCs w:val="24"/>
+        </w:rPr>
+        <w:t>model.summary</w:t>
+      </w:r>
+      <w:proofErr w:type="spellEnd"/>
+      <w:r>
+        <w:rPr>
+          <w:rFonts w:ascii="var(--jp-content-font-family)" w:hAnsi="var(--jp-content-font-family)" w:cs="Segoe UI"/>
+          <w:i/>
+          <w:iCs/>
+          <w:color w:val="0000FF"/>
+          <w:sz w:val="24"/>
+          <w:szCs w:val="24"/>
+        </w:rPr>
+        <w:t>(</w:t>
+      </w:r>
+      <w:proofErr w:type="gramEnd"/>
+      <w:r>
+        <w:rPr>
+          <w:rFonts w:ascii="var(--jp-content-font-family)" w:hAnsi="var(--jp-content-font-family)" w:cs="Segoe UI"/>
+          <w:i/>
+          <w:iCs/>
+          <w:color w:val="0000FF"/>
+          <w:sz w:val="24"/>
+          <w:szCs w:val="24"/>
+        </w:rPr>
+        <w:t>) and the resulting MAE.</w:t>
+      </w:r>
+    </w:p>
+    <w:p>
+      <w:pPr>
+        <w:pStyle w:val="Heading3"/>
+        <w:shd w:val="clear" w:color="auto" w:fill="FFFFFF"/>
+        <w:spacing w:before="0" w:beforeAutospacing="0" w:after="0" w:afterAutospacing="0"/>
+        <w:ind w:left="720"/>
+        <w:rPr>
+          <w:rFonts w:ascii="var(--jp-content-font-family)" w:hAnsi="var(--jp-content-font-family)" w:cs="Segoe UI"/>
+          <w:i/>
+          <w:iCs/>
+          <w:color w:val="0000FF"/>
+          <w:sz w:val="24"/>
+          <w:szCs w:val="24"/>
+        </w:rPr>
+      </w:pPr>
+    </w:p>
+    <w:p>
+      <w:pPr>
+        <w:pStyle w:val="Heading3"/>
+        <w:shd w:val="clear" w:color="auto" w:fill="FFFFFF"/>
+        <w:spacing w:before="0" w:beforeAutospacing="0" w:after="0" w:afterAutospacing="0"/>
+        <w:ind w:left="720"/>
+        <w:rPr>
+          <w:rFonts w:ascii="var(--jp-content-font-family)" w:hAnsi="var(--jp-content-font-family)" w:cs="Segoe UI"/>
+          <w:i/>
+          <w:iCs/>
+          <w:color w:val="00B050"/>
+          <w:sz w:val="24"/>
+          <w:szCs w:val="24"/>
+        </w:rPr>
+      </w:pPr>
+      <w:r>
+        <w:rPr>
+          <w:sz w:val="44"/>
+          <w:szCs w:val="44"/>
+          <w:u w:val="single"/>
+        </w:rPr>
+        <w:drawing>
+          <wp:anchor distT="0" distB="0" distL="114300" distR="114300" simplePos="0" relativeHeight="251662336" behindDoc="1" locked="0" layoutInCell="1" allowOverlap="1" wp14:anchorId="5D364A49" wp14:editId="08DB288D">
+            <wp:simplePos x="0" y="0"/>
+            <wp:positionH relativeFrom="margin">
+              <wp:align>center</wp:align>
+            </wp:positionH>
+            <wp:positionV relativeFrom="paragraph">
+              <wp:posOffset>271780</wp:posOffset>
+            </wp:positionV>
+            <wp:extent cx="6840220" cy="4819650"/>
+            <wp:effectExtent l="0" t="0" r="0" b="0"/>
+            <wp:wrapTight wrapText="bothSides">
+              <wp:wrapPolygon edited="0">
+                <wp:start x="0" y="0"/>
+                <wp:lineTo x="0" y="21515"/>
+                <wp:lineTo x="21536" y="21515"/>
+                <wp:lineTo x="21536" y="0"/>
+                <wp:lineTo x="0" y="0"/>
+              </wp:wrapPolygon>
+            </wp:wrapTight>
+            <wp:docPr id="5" name="Picture 5"/>
+            <wp:cNvGraphicFramePr>
+              <a:graphicFrameLocks xmlns:a="http://schemas.openxmlformats.org/drawingml/2006/main" noChangeAspect="1"/>
+            </wp:cNvGraphicFramePr>
+            <a:graphic xmlns:a="http://schemas.openxmlformats.org/drawingml/2006/main">
+              <a:graphicData uri="http://schemas.openxmlformats.org/drawingml/2006/picture">
+                <pic:pic xmlns:pic="http://schemas.openxmlformats.org/drawingml/2006/picture">
+                  <pic:nvPicPr>
+                    <pic:cNvPr id="1" name=""/>
+                    <pic:cNvPicPr/>
+                  </pic:nvPicPr>
+                  <pic:blipFill>
+                    <a:blip r:embed="rId9">
+                      <a:extLst>
+                        <a:ext uri="{28A0092B-C50C-407E-A947-70E740481C1C}">
+                          <a14:useLocalDpi xmlns:a14="http://schemas.microsoft.com/office/drawing/2010/main" val="0"/>
+                        </a:ext>
+                      </a:extLst>
+                    </a:blip>
+                    <a:stretch>
+                      <a:fillRect/>
+                    </a:stretch>
+                  </pic:blipFill>
+                  <pic:spPr>
+                    <a:xfrm>
+                      <a:off x="0" y="0"/>
+                      <a:ext cx="6840220" cy="4819650"/>
+                    </a:xfrm>
+                    <a:prstGeom prst="rect">
+                      <a:avLst/>
+                    </a:prstGeom>
+                  </pic:spPr>
+                </pic:pic>
+              </a:graphicData>
+            </a:graphic>
+            <wp14:sizeRelH relativeFrom="margin">
+              <wp14:pctWidth>0</wp14:pctWidth>
+            </wp14:sizeRelH>
+            <wp14:sizeRelV relativeFrom="margin">
+              <wp14:pctHeight>0</wp14:pctHeight>
+            </wp14:sizeRelV>
+          </wp:anchor>
+        </w:drawing>
+      </w:r>
+      <w:r>
+        <w:rPr>
+          <w:rFonts w:ascii="var(--jp-content-font-family)" w:hAnsi="var(--jp-content-font-family)" w:cs="Segoe UI"/>
+          <w:i/>
+          <w:iCs/>
+          <w:color w:val="00B050"/>
+          <w:sz w:val="24"/>
+          <w:szCs w:val="24"/>
+        </w:rPr>
+        <w:t>Solution:</w:t>
+      </w:r>
+    </w:p>
+    <w:p>
+      <w:pPr>
+        <w:jc w:val="both"/>
+        <w:rPr>
+          <w:sz w:val="44"/>
+          <w:szCs w:val="44"/>
+          <w:u w:val="single"/>
+        </w:rPr>
+      </w:pPr>
+    </w:p>
+    <w:p>
+      <w:pPr>
+        <w:jc w:val="both"/>
+        <w:rPr>
+          <w:sz w:val="44"/>
+          <w:szCs w:val="44"/>
+          <w:u w:val="single"/>
+        </w:rPr>
+      </w:pPr>
+    </w:p>
+    <w:p>
+      <w:pPr>
+        <w:jc w:val="both"/>
+        <w:rPr>
+          <w:sz w:val="44"/>
+          <w:szCs w:val="44"/>
+          <w:u w:val="single"/>
+        </w:rPr>
+      </w:pPr>
+      <w:r>
+        <w:rPr>
+          <w:sz w:val="44"/>
+          <w:szCs w:val="44"/>
+          <w:u w:val="single"/>
+        </w:rPr>
+        <w:lastRenderedPageBreak/>
+        <w:drawing>
+          <wp:anchor distT="0" distB="0" distL="114300" distR="114300" simplePos="0" relativeHeight="251663360" behindDoc="1" locked="0" layoutInCell="1" allowOverlap="1" wp14:anchorId="076A2C94" wp14:editId="3B7BA51D">
+            <wp:simplePos x="0" y="0"/>
+            <wp:positionH relativeFrom="margin">
+              <wp:align>center</wp:align>
+            </wp:positionH>
+            <wp:positionV relativeFrom="paragraph">
+              <wp:posOffset>0</wp:posOffset>
+            </wp:positionV>
+            <wp:extent cx="7012305" cy="4600575"/>
+            <wp:effectExtent l="0" t="0" r="0" b="9525"/>
+            <wp:wrapTight wrapText="bothSides">
+              <wp:wrapPolygon edited="0">
+                <wp:start x="0" y="0"/>
+                <wp:lineTo x="0" y="21555"/>
+                <wp:lineTo x="21535" y="21555"/>
+                <wp:lineTo x="21535" y="0"/>
+                <wp:lineTo x="0" y="0"/>
+              </wp:wrapPolygon>
+            </wp:wrapTight>
+            <wp:docPr id="6" name="Picture 6"/>
+            <wp:cNvGraphicFramePr>
+              <a:graphicFrameLocks xmlns:a="http://schemas.openxmlformats.org/drawingml/2006/main" noChangeAspect="1"/>
+            </wp:cNvGraphicFramePr>
+            <a:graphic xmlns:a="http://schemas.openxmlformats.org/drawingml/2006/main">
+              <a:graphicData uri="http://schemas.openxmlformats.org/drawingml/2006/picture">
+                <pic:pic xmlns:pic="http://schemas.openxmlformats.org/drawingml/2006/picture">
+                  <pic:nvPicPr>
+                    <pic:cNvPr id="1" name=""/>
+                    <pic:cNvPicPr/>
+                  </pic:nvPicPr>
+                  <pic:blipFill>
+                    <a:blip r:embed="rId10">
+                      <a:extLst>
+                        <a:ext uri="{28A0092B-C50C-407E-A947-70E740481C1C}">
+                          <a14:useLocalDpi xmlns:a14="http://schemas.microsoft.com/office/drawing/2010/main" val="0"/>
+                        </a:ext>
+                      </a:extLst>
+                    </a:blip>
+                    <a:stretch>
+                      <a:fillRect/>
+                    </a:stretch>
+                  </pic:blipFill>
+                  <pic:spPr>
+                    <a:xfrm>
+                      <a:off x="0" y="0"/>
+                      <a:ext cx="7012305" cy="4600575"/>
+                    </a:xfrm>
+                    <a:prstGeom prst="rect">
+                      <a:avLst/>
+                    </a:prstGeom>
+                  </pic:spPr>
+                </pic:pic>
+              </a:graphicData>
+            </a:graphic>
+            <wp14:sizeRelH relativeFrom="margin">
+              <wp14:pctWidth>0</wp14:pctWidth>
+            </wp14:sizeRelH>
+            <wp14:sizeRelV relativeFrom="margin">
+              <wp14:pctHeight>0</wp14:pctHeight>
+            </wp14:sizeRelV>
+          </wp:anchor>
+        </w:drawing>
+      </w:r>
+    </w:p>
+    <w:p>
+      <w:pPr>
+        <w:jc w:val="both"/>
+        <w:rPr>
+          <w:sz w:val="44"/>
+          <w:szCs w:val="44"/>
+          <w:u w:val="single"/>
+        </w:rPr>
+      </w:pPr>
+    </w:p>
+    <w:p>
+      <w:pPr>
+        <w:jc w:val="both"/>
+        <w:rPr>
+          <w:sz w:val="44"/>
+          <w:szCs w:val="44"/>
+          <w:u w:val="single"/>
+        </w:rPr>
+      </w:pPr>
+    </w:p>
+    <w:p>
+      <w:pPr>
+        <w:jc w:val="both"/>
+        <w:rPr>
+          <w:sz w:val="44"/>
+          <w:szCs w:val="44"/>
+          <w:u w:val="single"/>
+        </w:rPr>
+      </w:pPr>
+    </w:p>
+    <w:p>
+      <w:pPr>
+        <w:jc w:val="both"/>
+        <w:rPr>
+          <w:sz w:val="44"/>
+          <w:szCs w:val="44"/>
+          <w:u w:val="single"/>
+        </w:rPr>
+      </w:pPr>
+    </w:p>
+    <w:p>
+      <w:pPr>
+        <w:jc w:val="both"/>
+        <w:rPr>
+          <w:sz w:val="44"/>
+          <w:szCs w:val="44"/>
+          <w:u w:val="single"/>
+        </w:rPr>
+      </w:pPr>
+    </w:p>
+    <w:p>
+      <w:pPr>
+        <w:jc w:val="both"/>
+        <w:rPr>
+          <w:sz w:val="44"/>
+          <w:szCs w:val="44"/>
+          <w:u w:val="single"/>
+        </w:rPr>
+      </w:pPr>
+    </w:p>
+    <w:p>
+      <w:pPr>
+        <w:jc w:val="both"/>
+        <w:rPr>
+          <w:sz w:val="44"/>
+          <w:szCs w:val="44"/>
+          <w:u w:val="single"/>
+        </w:rPr>
+      </w:pPr>
+    </w:p>
+    <w:p>
+      <w:pPr>
+        <w:jc w:val="both"/>
+        <w:rPr>
+          <w:sz w:val="44"/>
+          <w:szCs w:val="44"/>
+          <w:u w:val="single"/>
+        </w:rPr>
+      </w:pPr>
       <w:bookmarkStart w:id="0" w:name="_GoBack"/>
       <w:bookmarkEnd w:id="0"/>
-    </w:p>
-    <w:p>
-      <w:pPr>
-        <w:jc w:val="both"/>
-        <w:rPr>
-          <w:sz w:val="44"/>
-          <w:szCs w:val="44"/>
-          <w:u w:val="single"/>
-        </w:rPr>
-      </w:pPr>
       <w:r>
         <w:rPr>
           <w:sz w:val="44"/>
@@ -1305,54 +1837,6 @@
           <w:u w:val="single"/>
         </w:rPr>
         <w:lastRenderedPageBreak/>
-        <w:t>Lab 4</w:t>
-      </w:r>
-    </w:p>
-    <w:p>
-      <w:pPr>
-        <w:jc w:val="both"/>
-        <w:rPr>
-          <w:sz w:val="44"/>
-          <w:szCs w:val="44"/>
-          <w:u w:val="single"/>
-        </w:rPr>
-      </w:pPr>
-    </w:p>
-    <w:p>
-      <w:pPr>
-        <w:jc w:val="both"/>
-        <w:rPr>
-          <w:sz w:val="44"/>
-          <w:szCs w:val="44"/>
-          <w:u w:val="single"/>
-        </w:rPr>
-      </w:pPr>
-    </w:p>
-    <w:p>
-      <w:pPr>
-        <w:jc w:val="both"/>
-        <w:rPr>
-          <w:sz w:val="44"/>
-          <w:szCs w:val="44"/>
-          <w:u w:val="single"/>
-        </w:rPr>
-      </w:pPr>
-    </w:p>
-    <w:p>
-      <w:pPr>
-        <w:jc w:val="both"/>
-        <w:rPr>
-          <w:sz w:val="44"/>
-          <w:szCs w:val="44"/>
-          <w:u w:val="single"/>
-        </w:rPr>
-      </w:pPr>
-      <w:r>
-        <w:rPr>
-          <w:sz w:val="44"/>
-          <w:szCs w:val="44"/>
-          <w:u w:val="single"/>
-        </w:rPr>
         <w:t>Lab 5</w:t>
       </w:r>
     </w:p>
@@ -1902,6 +2386,119 @@
       </w:pPr>
     </w:lvl>
   </w:abstractNum>
+  <w:abstractNum w:abstractNumId="3" w15:restartNumberingAfterBreak="0">
+    <w:nsid w:val="65FB0DD8"/>
+    <w:multiLevelType w:val="multilevel"/>
+    <w:tmpl w:val="8A8A5244"/>
+    <w:lvl w:ilvl="0">
+      <w:start w:val="1"/>
+      <w:numFmt w:val="decimal"/>
+      <w:lvlText w:val="%1."/>
+      <w:lvlJc w:val="left"/>
+      <w:pPr>
+        <w:tabs>
+          <w:tab w:val="num" w:pos="720"/>
+        </w:tabs>
+        <w:ind w:left="720" w:hanging="360"/>
+      </w:pPr>
+    </w:lvl>
+    <w:lvl w:ilvl="1" w:tentative="1">
+      <w:start w:val="1"/>
+      <w:numFmt w:val="decimal"/>
+      <w:lvlText w:val="%2."/>
+      <w:lvlJc w:val="left"/>
+      <w:pPr>
+        <w:tabs>
+          <w:tab w:val="num" w:pos="1440"/>
+        </w:tabs>
+        <w:ind w:left="1440" w:hanging="360"/>
+      </w:pPr>
+    </w:lvl>
+    <w:lvl w:ilvl="2" w:tentative="1">
+      <w:start w:val="1"/>
+      <w:numFmt w:val="decimal"/>
+      <w:lvlText w:val="%3."/>
+      <w:lvlJc w:val="left"/>
+      <w:pPr>
+        <w:tabs>
+          <w:tab w:val="num" w:pos="2160"/>
+        </w:tabs>
+        <w:ind w:left="2160" w:hanging="360"/>
+      </w:pPr>
+    </w:lvl>
+    <w:lvl w:ilvl="3" w:tentative="1">
+      <w:start w:val="1"/>
+      <w:numFmt w:val="decimal"/>
+      <w:lvlText w:val="%4."/>
+      <w:lvlJc w:val="left"/>
+      <w:pPr>
+        <w:tabs>
+          <w:tab w:val="num" w:pos="2880"/>
+        </w:tabs>
+        <w:ind w:left="2880" w:hanging="360"/>
+      </w:pPr>
+    </w:lvl>
+    <w:lvl w:ilvl="4" w:tentative="1">
+      <w:start w:val="1"/>
+      <w:numFmt w:val="decimal"/>
+      <w:lvlText w:val="%5."/>
+      <w:lvlJc w:val="left"/>
+      <w:pPr>
+        <w:tabs>
+          <w:tab w:val="num" w:pos="3600"/>
+        </w:tabs>
+        <w:ind w:left="3600" w:hanging="360"/>
+      </w:pPr>
+    </w:lvl>
+    <w:lvl w:ilvl="5" w:tentative="1">
+      <w:start w:val="1"/>
+      <w:numFmt w:val="decimal"/>
+      <w:lvlText w:val="%6."/>
+      <w:lvlJc w:val="left"/>
+      <w:pPr>
+        <w:tabs>
+          <w:tab w:val="num" w:pos="4320"/>
+        </w:tabs>
+        <w:ind w:left="4320" w:hanging="360"/>
+      </w:pPr>
+    </w:lvl>
+    <w:lvl w:ilvl="6" w:tentative="1">
+      <w:start w:val="1"/>
+      <w:numFmt w:val="decimal"/>
+      <w:lvlText w:val="%7."/>
+      <w:lvlJc w:val="left"/>
+      <w:pPr>
+        <w:tabs>
+          <w:tab w:val="num" w:pos="5040"/>
+        </w:tabs>
+        <w:ind w:left="5040" w:hanging="360"/>
+      </w:pPr>
+    </w:lvl>
+    <w:lvl w:ilvl="7" w:tentative="1">
+      <w:start w:val="1"/>
+      <w:numFmt w:val="decimal"/>
+      <w:lvlText w:val="%8."/>
+      <w:lvlJc w:val="left"/>
+      <w:pPr>
+        <w:tabs>
+          <w:tab w:val="num" w:pos="5760"/>
+        </w:tabs>
+        <w:ind w:left="5760" w:hanging="360"/>
+      </w:pPr>
+    </w:lvl>
+    <w:lvl w:ilvl="8" w:tentative="1">
+      <w:start w:val="1"/>
+      <w:numFmt w:val="decimal"/>
+      <w:lvlText w:val="%9."/>
+      <w:lvlJc w:val="left"/>
+      <w:pPr>
+        <w:tabs>
+          <w:tab w:val="num" w:pos="6480"/>
+        </w:tabs>
+        <w:ind w:left="6480" w:hanging="360"/>
+      </w:pPr>
+    </w:lvl>
+  </w:abstractNum>
   <w:num w:numId="1">
     <w:abstractNumId w:val="2"/>
   </w:num>
@@ -1910,6 +2507,9 @@
   </w:num>
   <w:num w:numId="3">
     <w:abstractNumId w:val="0"/>
+  </w:num>
+  <w:num w:numId="4">
+    <w:abstractNumId w:val="3"/>
   </w:num>
 </w:numbering>
 </file>

--- a/LABlogbook.docx
+++ b/LABlogbook.docx
@@ -512,6 +512,7 @@
         </w:numPr>
         <w:shd w:val="clear" w:color="auto" w:fill="FFFFFF"/>
         <w:spacing w:after="0" w:line="240" w:lineRule="auto"/>
+        <w:ind w:left="360"/>
         <w:outlineLvl w:val="2"/>
         <w:rPr>
           <w:rFonts w:ascii="var(--jp-content-font-family)" w:eastAsia="Times New Roman" w:hAnsi="var(--jp-content-font-family)" w:cs="Segoe UI"/>
@@ -552,6 +553,7 @@
         </w:numPr>
         <w:shd w:val="clear" w:color="auto" w:fill="FFFFFF"/>
         <w:spacing w:after="0" w:line="240" w:lineRule="auto"/>
+        <w:ind w:left="360"/>
         <w:outlineLvl w:val="2"/>
         <w:rPr>
           <w:rFonts w:ascii="var(--jp-content-font-family)" w:eastAsia="Times New Roman" w:hAnsi="var(--jp-content-font-family)" w:cs="Segoe UI"/>
@@ -592,6 +594,7 @@
         </w:numPr>
         <w:shd w:val="clear" w:color="auto" w:fill="FFFFFF"/>
         <w:spacing w:after="0" w:line="240" w:lineRule="auto"/>
+        <w:ind w:left="360"/>
         <w:outlineLvl w:val="2"/>
         <w:rPr>
           <w:rFonts w:ascii="var(--jp-content-font-family)" w:eastAsia="Times New Roman" w:hAnsi="var(--jp-content-font-family)" w:cs="Segoe UI"/>
@@ -666,6 +669,7 @@
         </w:numPr>
         <w:shd w:val="clear" w:color="auto" w:fill="FFFFFF"/>
         <w:spacing w:after="0" w:line="240" w:lineRule="auto"/>
+        <w:ind w:left="360"/>
         <w:outlineLvl w:val="2"/>
         <w:rPr>
           <w:rFonts w:ascii="var(--jp-content-font-family)" w:eastAsia="Times New Roman" w:hAnsi="var(--jp-content-font-family)" w:cs="Segoe UI"/>
@@ -1357,6 +1361,7 @@
         </w:numPr>
         <w:shd w:val="clear" w:color="auto" w:fill="FFFFFF"/>
         <w:spacing w:before="0" w:beforeAutospacing="0" w:after="0" w:afterAutospacing="0"/>
+        <w:ind w:left="360"/>
         <w:rPr>
           <w:rFonts w:ascii="var(--jp-content-font-family)" w:hAnsi="var(--jp-content-font-family)" w:cs="Segoe UI"/>
           <w:i/>
@@ -1387,6 +1392,7 @@
         </w:numPr>
         <w:shd w:val="clear" w:color="auto" w:fill="FFFFFF"/>
         <w:spacing w:before="0" w:beforeAutospacing="0" w:after="0" w:afterAutospacing="0"/>
+        <w:ind w:left="360"/>
         <w:rPr>
           <w:rFonts w:ascii="var(--jp-content-font-family)" w:hAnsi="var(--jp-content-font-family)" w:cs="Segoe UI"/>
           <w:i/>
@@ -1417,6 +1423,7 @@
         </w:numPr>
         <w:shd w:val="clear" w:color="auto" w:fill="FFFFFF"/>
         <w:spacing w:before="0" w:beforeAutospacing="0" w:after="0" w:afterAutospacing="0"/>
+        <w:ind w:left="360"/>
         <w:rPr>
           <w:rFonts w:ascii="var(--jp-content-font-family)" w:hAnsi="var(--jp-content-font-family)" w:cs="Segoe UI"/>
           <w:i/>
@@ -1447,6 +1454,7 @@
         </w:numPr>
         <w:shd w:val="clear" w:color="auto" w:fill="FFFFFF"/>
         <w:spacing w:before="0" w:beforeAutospacing="0" w:after="0" w:afterAutospacing="0"/>
+        <w:ind w:left="360"/>
         <w:rPr>
           <w:rFonts w:ascii="var(--jp-content-font-family)" w:hAnsi="var(--jp-content-font-family)" w:cs="Segoe UI"/>
           <w:i/>
@@ -1477,6 +1485,7 @@
         </w:numPr>
         <w:shd w:val="clear" w:color="auto" w:fill="FFFFFF"/>
         <w:spacing w:before="0" w:beforeAutospacing="0" w:after="0" w:afterAutospacing="0"/>
+        <w:ind w:left="360"/>
         <w:rPr>
           <w:rFonts w:ascii="var(--jp-content-font-family)" w:hAnsi="var(--jp-content-font-family)" w:cs="Segoe UI"/>
           <w:i/>
@@ -1828,8 +1837,947 @@
           <w:u w:val="single"/>
         </w:rPr>
       </w:pPr>
+      <w:r>
+        <w:rPr>
+          <w:sz w:val="44"/>
+          <w:szCs w:val="44"/>
+          <w:u w:val="single"/>
+        </w:rPr>
+        <w:lastRenderedPageBreak/>
+        <w:t>Lab 5</w:t>
+      </w:r>
+    </w:p>
+    <w:p>
+      <w:pPr>
+        <w:pStyle w:val="Heading1"/>
+        <w:shd w:val="clear" w:color="auto" w:fill="FFFFFF"/>
+        <w:spacing w:before="0" w:beforeAutospacing="0" w:after="0" w:afterAutospacing="0"/>
+        <w:rPr>
+          <w:rFonts w:ascii="var(--jp-content-font-family)" w:hAnsi="var(--jp-content-font-family)" w:cs="Segoe UI"/>
+          <w:sz w:val="24"/>
+          <w:szCs w:val="24"/>
+        </w:rPr>
+      </w:pPr>
+      <w:r>
+        <w:rPr>
+          <w:rFonts w:ascii="var(--jp-content-font-family)" w:hAnsi="var(--jp-content-font-family)" w:cs="Segoe UI"/>
+          <w:sz w:val="24"/>
+          <w:szCs w:val="24"/>
+        </w:rPr>
+        <w:t>Lab Logbook Requirement:</w:t>
+      </w:r>
+    </w:p>
+    <w:p>
+      <w:pPr>
+        <w:pStyle w:val="NormalWeb"/>
+        <w:numPr>
+          <w:ilvl w:val="0"/>
+          <w:numId w:val="5"/>
+        </w:numPr>
+        <w:shd w:val="clear" w:color="auto" w:fill="FFFFFF"/>
+        <w:spacing w:before="0" w:beforeAutospacing="0" w:after="0" w:afterAutospacing="0"/>
+        <w:ind w:left="432"/>
+        <w:outlineLvl w:val="3"/>
+        <w:rPr>
+          <w:rFonts w:ascii="var(--jp-content-font-family)" w:hAnsi="var(--jp-content-font-family)" w:cs="Segoe UI"/>
+          <w:b/>
+          <w:bCs/>
+          <w:i/>
+          <w:iCs/>
+          <w:color w:val="0000FF"/>
+        </w:rPr>
+      </w:pPr>
+      <w:r>
+        <w:rPr>
+          <w:rFonts w:ascii="var(--jp-content-font-family)" w:hAnsi="var(--jp-content-font-family)" w:cs="Segoe UI"/>
+          <w:b/>
+          <w:bCs/>
+          <w:i/>
+          <w:iCs/>
+          <w:color w:val="0000FF"/>
+        </w:rPr>
+        <w:t>Modify the practical session CNN model by reducing the convolutional core size to 5.</w:t>
+      </w:r>
+    </w:p>
+    <w:p>
+      <w:pPr>
+        <w:pStyle w:val="NormalWeb"/>
+        <w:numPr>
+          <w:ilvl w:val="0"/>
+          <w:numId w:val="5"/>
+        </w:numPr>
+        <w:shd w:val="clear" w:color="auto" w:fill="FFFFFF"/>
+        <w:spacing w:before="0" w:beforeAutospacing="0" w:after="0" w:afterAutospacing="0"/>
+        <w:ind w:left="432"/>
+        <w:outlineLvl w:val="3"/>
+        <w:rPr>
+          <w:rFonts w:ascii="var(--jp-content-font-family)" w:hAnsi="var(--jp-content-font-family)" w:cs="Segoe UI"/>
+          <w:b/>
+          <w:bCs/>
+          <w:i/>
+          <w:iCs/>
+          <w:color w:val="0000FF"/>
+        </w:rPr>
+      </w:pPr>
+      <w:r>
+        <w:rPr>
+          <w:rFonts w:ascii="var(--jp-content-font-family)" w:hAnsi="var(--jp-content-font-family)" w:cs="Segoe UI"/>
+          <w:b/>
+          <w:bCs/>
+          <w:i/>
+          <w:iCs/>
+          <w:color w:val="0000FF"/>
+        </w:rPr>
+        <w:t xml:space="preserve">Change the </w:t>
+      </w:r>
+      <w:proofErr w:type="spellStart"/>
+      <w:r>
+        <w:rPr>
+          <w:rFonts w:ascii="var(--jp-content-font-family)" w:hAnsi="var(--jp-content-font-family)" w:cs="Segoe UI"/>
+          <w:b/>
+          <w:bCs/>
+          <w:i/>
+          <w:iCs/>
+          <w:color w:val="0000FF"/>
+        </w:rPr>
+        <w:t>batch_size</w:t>
+      </w:r>
+      <w:proofErr w:type="spellEnd"/>
+      <w:r>
+        <w:rPr>
+          <w:rFonts w:ascii="var(--jp-content-font-family)" w:hAnsi="var(--jp-content-font-family)" w:cs="Segoe UI"/>
+          <w:b/>
+          <w:bCs/>
+          <w:i/>
+          <w:iCs/>
+          <w:color w:val="0000FF"/>
+        </w:rPr>
+        <w:t xml:space="preserve"> to 50.</w:t>
+      </w:r>
+    </w:p>
+    <w:p>
+      <w:pPr>
+        <w:pStyle w:val="NormalWeb"/>
+        <w:numPr>
+          <w:ilvl w:val="0"/>
+          <w:numId w:val="5"/>
+        </w:numPr>
+        <w:shd w:val="clear" w:color="auto" w:fill="FFFFFF"/>
+        <w:spacing w:before="0" w:beforeAutospacing="0" w:after="0" w:afterAutospacing="0"/>
+        <w:ind w:left="432"/>
+        <w:outlineLvl w:val="3"/>
+        <w:rPr>
+          <w:rFonts w:ascii="var(--jp-content-font-family)" w:hAnsi="var(--jp-content-font-family)" w:cs="Segoe UI"/>
+          <w:b/>
+          <w:bCs/>
+          <w:i/>
+          <w:iCs/>
+          <w:color w:val="0000FF"/>
+        </w:rPr>
+      </w:pPr>
+      <w:r>
+        <w:rPr>
+          <w:rFonts w:ascii="var(--jp-content-font-family)" w:hAnsi="var(--jp-content-font-family)" w:cs="Segoe UI"/>
+          <w:b/>
+          <w:bCs/>
+          <w:i/>
+          <w:iCs/>
+          <w:color w:val="0000FF"/>
+        </w:rPr>
+        <w:t>Also, change the size of the number of epochs, which is calculated by the formula:</w:t>
+      </w:r>
+    </w:p>
+    <w:p>
+      <w:pPr>
+        <w:pStyle w:val="NormalWeb"/>
+        <w:shd w:val="clear" w:color="auto" w:fill="FFFFFF"/>
+        <w:spacing w:before="0" w:beforeAutospacing="0" w:after="0" w:afterAutospacing="0"/>
+        <w:ind w:left="432"/>
+        <w:outlineLvl w:val="3"/>
+        <w:rPr>
+          <w:rFonts w:ascii="var(--jp-content-font-family)" w:hAnsi="var(--jp-content-font-family)" w:cs="Segoe UI"/>
+          <w:b/>
+          <w:bCs/>
+          <w:i/>
+          <w:iCs/>
+          <w:color w:val="0000FF"/>
+        </w:rPr>
+      </w:pPr>
+      <w:r>
+        <w:rPr>
+          <w:rFonts w:ascii="var(--jp-content-font-family)" w:hAnsi="var(--jp-content-font-family)" w:cs="Segoe UI"/>
+          <w:b/>
+          <w:bCs/>
+          <w:i/>
+          <w:iCs/>
+          <w:color w:val="0000FF"/>
+        </w:rPr>
+        <w:t>Z + Y, if Z = 0</w:t>
+      </w:r>
+    </w:p>
+    <w:p>
+      <w:pPr>
+        <w:pStyle w:val="NormalWeb"/>
+        <w:shd w:val="clear" w:color="auto" w:fill="FFFFFF"/>
+        <w:spacing w:before="0" w:beforeAutospacing="0" w:after="0" w:afterAutospacing="0"/>
+        <w:ind w:left="432"/>
+        <w:outlineLvl w:val="3"/>
+        <w:rPr>
+          <w:rFonts w:ascii="var(--jp-content-font-family)" w:hAnsi="var(--jp-content-font-family)" w:cs="Segoe UI"/>
+          <w:b/>
+          <w:bCs/>
+          <w:i/>
+          <w:iCs/>
+          <w:color w:val="0000FF"/>
+        </w:rPr>
+      </w:pPr>
+      <w:r>
+        <w:rPr>
+          <w:rFonts w:ascii="var(--jp-content-font-family)" w:hAnsi="var(--jp-content-font-family)" w:cs="Segoe UI"/>
+          <w:b/>
+          <w:bCs/>
+          <w:i/>
+          <w:iCs/>
+          <w:color w:val="0000FF"/>
+        </w:rPr>
+        <w:t>10 + Y, if Z = 0 and Y is not 0</w:t>
+      </w:r>
+    </w:p>
+    <w:p>
+      <w:pPr>
+        <w:pStyle w:val="NormalWeb"/>
+        <w:shd w:val="clear" w:color="auto" w:fill="FFFFFF"/>
+        <w:spacing w:before="0" w:beforeAutospacing="0" w:after="0" w:afterAutospacing="0"/>
+        <w:ind w:left="432"/>
+        <w:outlineLvl w:val="3"/>
+        <w:rPr>
+          <w:rFonts w:ascii="var(--jp-content-font-family)" w:hAnsi="var(--jp-content-font-family)" w:cs="Segoe UI"/>
+          <w:b/>
+          <w:bCs/>
+          <w:i/>
+          <w:iCs/>
+          <w:color w:val="0000FF"/>
+        </w:rPr>
+      </w:pPr>
+      <w:r>
+        <w:rPr>
+          <w:rFonts w:ascii="var(--jp-content-font-family)" w:hAnsi="var(--jp-content-font-family)" w:cs="Segoe UI"/>
+          <w:b/>
+          <w:bCs/>
+          <w:i/>
+          <w:iCs/>
+          <w:color w:val="0000FF"/>
+        </w:rPr>
+        <w:t>10, if Z = Y = 0</w:t>
+      </w:r>
+    </w:p>
+    <w:p>
+      <w:pPr>
+        <w:pStyle w:val="NormalWeb"/>
+        <w:shd w:val="clear" w:color="auto" w:fill="FFFFFF"/>
+        <w:spacing w:before="0" w:beforeAutospacing="0" w:after="0" w:afterAutospacing="0"/>
+        <w:ind w:left="432"/>
+        <w:outlineLvl w:val="3"/>
+        <w:rPr>
+          <w:rFonts w:ascii="var(--jp-content-font-family)" w:hAnsi="var(--jp-content-font-family)" w:cs="Segoe UI"/>
+          <w:b/>
+          <w:bCs/>
+          <w:i/>
+          <w:iCs/>
+          <w:color w:val="0000FF"/>
+        </w:rPr>
+      </w:pPr>
+      <w:r>
+        <w:rPr>
+          <w:rFonts w:ascii="var(--jp-content-font-family)" w:hAnsi="var(--jp-content-font-family)" w:cs="Segoe UI"/>
+          <w:b/>
+          <w:bCs/>
+          <w:i/>
+          <w:iCs/>
+          <w:color w:val="0000FF"/>
+        </w:rPr>
+        <w:t>, where your SID is: XXXXXZY</w:t>
+      </w:r>
+    </w:p>
+    <w:p>
+      <w:pPr>
+        <w:pStyle w:val="NormalWeb"/>
+        <w:numPr>
+          <w:ilvl w:val="0"/>
+          <w:numId w:val="5"/>
+        </w:numPr>
+        <w:shd w:val="clear" w:color="auto" w:fill="FFFFFF"/>
+        <w:spacing w:before="0" w:beforeAutospacing="0" w:after="0" w:afterAutospacing="0"/>
+        <w:ind w:left="432"/>
+        <w:outlineLvl w:val="3"/>
+        <w:rPr>
+          <w:rFonts w:ascii="var(--jp-content-font-family)" w:hAnsi="var(--jp-content-font-family)" w:cs="Segoe UI"/>
+          <w:b/>
+          <w:bCs/>
+          <w:i/>
+          <w:iCs/>
+          <w:color w:val="0000FF"/>
+        </w:rPr>
+      </w:pPr>
+      <w:r>
+        <w:rPr>
+          <w:rFonts w:ascii="var(--jp-content-font-family)" w:hAnsi="var(--jp-content-font-family)" w:cs="Segoe UI"/>
+          <w:b/>
+          <w:bCs/>
+          <w:i/>
+          <w:iCs/>
+          <w:color w:val="0000FF"/>
+        </w:rPr>
+        <w:t>Leave other parameters the same as in the practical session.</w:t>
+      </w:r>
+    </w:p>
+    <w:p>
+      <w:pPr>
+        <w:pStyle w:val="NormalWeb"/>
+        <w:numPr>
+          <w:ilvl w:val="0"/>
+          <w:numId w:val="5"/>
+        </w:numPr>
+        <w:shd w:val="clear" w:color="auto" w:fill="FFFFFF"/>
+        <w:spacing w:before="0" w:beforeAutospacing="0" w:after="0" w:afterAutospacing="0"/>
+        <w:ind w:left="432"/>
+        <w:outlineLvl w:val="3"/>
+        <w:rPr>
+          <w:rFonts w:ascii="var(--jp-content-font-family)" w:hAnsi="var(--jp-content-font-family)" w:cs="Segoe UI"/>
+          <w:b/>
+          <w:bCs/>
+          <w:i/>
+          <w:iCs/>
+          <w:color w:val="0000FF"/>
+        </w:rPr>
+      </w:pPr>
+      <w:r>
+        <w:rPr>
+          <w:rFonts w:ascii="var(--jp-content-font-family)" w:hAnsi="var(--jp-content-font-family)" w:cs="Segoe UI"/>
+          <w:b/>
+          <w:bCs/>
+          <w:i/>
+          <w:iCs/>
+          <w:color w:val="0000FF"/>
+        </w:rPr>
+        <w:t>Compile the model.</w:t>
+      </w:r>
+    </w:p>
+    <w:p>
+      <w:pPr>
+        <w:pStyle w:val="NormalWeb"/>
+        <w:numPr>
+          <w:ilvl w:val="0"/>
+          <w:numId w:val="5"/>
+        </w:numPr>
+        <w:shd w:val="clear" w:color="auto" w:fill="FFFFFF"/>
+        <w:spacing w:before="0" w:beforeAutospacing="0" w:after="0" w:afterAutospacing="0"/>
+        <w:ind w:left="432"/>
+        <w:outlineLvl w:val="3"/>
+        <w:rPr>
+          <w:rFonts w:ascii="var(--jp-content-font-family)" w:hAnsi="var(--jp-content-font-family)" w:cs="Segoe UI"/>
+          <w:b/>
+          <w:bCs/>
+          <w:i/>
+          <w:iCs/>
+          <w:color w:val="0000FF"/>
+        </w:rPr>
+      </w:pPr>
+      <w:r>
+        <w:rPr>
+          <w:rFonts w:ascii="var(--jp-content-font-family)" w:hAnsi="var(--jp-content-font-family)" w:cs="Segoe UI"/>
+          <w:b/>
+          <w:bCs/>
+          <w:i/>
+          <w:iCs/>
+          <w:color w:val="0000FF"/>
+        </w:rPr>
+        <w:t>Train your CNN with the same datasets and demonstrate the received test MAE. Compare your MAE with the MAE of the CNN in the practical session.</w:t>
+      </w:r>
+    </w:p>
+    <w:p>
+      <w:pPr>
+        <w:pStyle w:val="NormalWeb"/>
+        <w:numPr>
+          <w:ilvl w:val="0"/>
+          <w:numId w:val="5"/>
+        </w:numPr>
+        <w:shd w:val="clear" w:color="auto" w:fill="FFFFFF"/>
+        <w:spacing w:before="0" w:beforeAutospacing="0" w:after="0" w:afterAutospacing="0"/>
+        <w:ind w:left="432"/>
+        <w:outlineLvl w:val="3"/>
+        <w:rPr>
+          <w:rFonts w:ascii="var(--jp-content-font-family)" w:hAnsi="var(--jp-content-font-family)" w:cs="Segoe UI"/>
+          <w:b/>
+          <w:bCs/>
+          <w:i/>
+          <w:iCs/>
+          <w:color w:val="0000FF"/>
+        </w:rPr>
+      </w:pPr>
+      <w:r>
+        <w:rPr>
+          <w:rFonts w:ascii="var(--jp-content-font-family)" w:hAnsi="var(--jp-content-font-family)" w:cs="Segoe UI"/>
+          <w:b/>
+          <w:bCs/>
+          <w:i/>
+          <w:iCs/>
+          <w:color w:val="0000FF"/>
+        </w:rPr>
+        <w:t xml:space="preserve">Please only add a print-screen of your CNN architecture using </w:t>
+      </w:r>
+      <w:proofErr w:type="spellStart"/>
+      <w:proofErr w:type="gramStart"/>
+      <w:r>
+        <w:rPr>
+          <w:rFonts w:ascii="var(--jp-content-font-family)" w:hAnsi="var(--jp-content-font-family)" w:cs="Segoe UI"/>
+          <w:b/>
+          <w:bCs/>
+          <w:i/>
+          <w:iCs/>
+          <w:color w:val="0000FF"/>
+        </w:rPr>
+        <w:t>model.summary</w:t>
+      </w:r>
+      <w:proofErr w:type="spellEnd"/>
+      <w:r>
+        <w:rPr>
+          <w:rFonts w:ascii="var(--jp-content-font-family)" w:hAnsi="var(--jp-content-font-family)" w:cs="Segoe UI"/>
+          <w:b/>
+          <w:bCs/>
+          <w:i/>
+          <w:iCs/>
+          <w:color w:val="0000FF"/>
+        </w:rPr>
+        <w:t>(</w:t>
+      </w:r>
+      <w:proofErr w:type="gramEnd"/>
+      <w:r>
+        <w:rPr>
+          <w:rFonts w:ascii="var(--jp-content-font-family)" w:hAnsi="var(--jp-content-font-family)" w:cs="Segoe UI"/>
+          <w:b/>
+          <w:bCs/>
+          <w:i/>
+          <w:iCs/>
+          <w:color w:val="0000FF"/>
+        </w:rPr>
+        <w:t>) and the resulting MAE to your Lab Logbook.</w:t>
+      </w:r>
+    </w:p>
+    <w:p>
+      <w:pPr>
+        <w:pStyle w:val="NormalWeb"/>
+        <w:shd w:val="clear" w:color="auto" w:fill="FFFFFF"/>
+        <w:spacing w:before="0" w:beforeAutospacing="0" w:after="0" w:afterAutospacing="0"/>
+        <w:ind w:left="720"/>
+        <w:outlineLvl w:val="3"/>
+        <w:rPr>
+          <w:rFonts w:ascii="var(--jp-content-font-family)" w:hAnsi="var(--jp-content-font-family)" w:cs="Segoe UI"/>
+          <w:b/>
+          <w:bCs/>
+          <w:i/>
+          <w:iCs/>
+          <w:color w:val="0000FF"/>
+        </w:rPr>
+      </w:pPr>
+    </w:p>
+    <w:p>
+      <w:pPr>
+        <w:jc w:val="both"/>
+        <w:rPr>
+          <w:rFonts w:ascii="var(--jp-content-font-family)" w:hAnsi="var(--jp-content-font-family)" w:cs="Segoe UI"/>
+          <w:i/>
+          <w:iCs/>
+          <w:color w:val="00B050"/>
+          <w:sz w:val="24"/>
+          <w:szCs w:val="24"/>
+        </w:rPr>
+      </w:pPr>
+      <w:r>
+        <w:rPr>
+          <w:rFonts w:ascii="var(--jp-content-font-family)" w:hAnsi="var(--jp-content-font-family)" w:cs="Segoe UI"/>
+          <w:i/>
+          <w:iCs/>
+          <w:color w:val="00B050"/>
+          <w:sz w:val="24"/>
+          <w:szCs w:val="24"/>
+        </w:rPr>
+        <w:drawing>
+          <wp:anchor distT="0" distB="0" distL="114300" distR="114300" simplePos="0" relativeHeight="251669504" behindDoc="1" locked="0" layoutInCell="1" allowOverlap="1" wp14:anchorId="047A5B4D" wp14:editId="3A0C783D">
+            <wp:simplePos x="0" y="0"/>
+            <wp:positionH relativeFrom="margin">
+              <wp:align>center</wp:align>
+            </wp:positionH>
+            <wp:positionV relativeFrom="paragraph">
+              <wp:posOffset>340360</wp:posOffset>
+            </wp:positionV>
+            <wp:extent cx="6524625" cy="4673600"/>
+            <wp:effectExtent l="0" t="0" r="9525" b="0"/>
+            <wp:wrapTight wrapText="bothSides">
+              <wp:wrapPolygon edited="0">
+                <wp:start x="0" y="0"/>
+                <wp:lineTo x="0" y="21483"/>
+                <wp:lineTo x="21568" y="21483"/>
+                <wp:lineTo x="21568" y="0"/>
+                <wp:lineTo x="0" y="0"/>
+              </wp:wrapPolygon>
+            </wp:wrapTight>
+            <wp:docPr id="12" name="Picture 12"/>
+            <wp:cNvGraphicFramePr>
+              <a:graphicFrameLocks xmlns:a="http://schemas.openxmlformats.org/drawingml/2006/main" noChangeAspect="1"/>
+            </wp:cNvGraphicFramePr>
+            <a:graphic xmlns:a="http://schemas.openxmlformats.org/drawingml/2006/main">
+              <a:graphicData uri="http://schemas.openxmlformats.org/drawingml/2006/picture">
+                <pic:pic xmlns:pic="http://schemas.openxmlformats.org/drawingml/2006/picture">
+                  <pic:nvPicPr>
+                    <pic:cNvPr id="1" name=""/>
+                    <pic:cNvPicPr/>
+                  </pic:nvPicPr>
+                  <pic:blipFill>
+                    <a:blip r:embed="rId11">
+                      <a:extLst>
+                        <a:ext uri="{28A0092B-C50C-407E-A947-70E740481C1C}">
+                          <a14:useLocalDpi xmlns:a14="http://schemas.microsoft.com/office/drawing/2010/main" val="0"/>
+                        </a:ext>
+                      </a:extLst>
+                    </a:blip>
+                    <a:stretch>
+                      <a:fillRect/>
+                    </a:stretch>
+                  </pic:blipFill>
+                  <pic:spPr>
+                    <a:xfrm>
+                      <a:off x="0" y="0"/>
+                      <a:ext cx="6524625" cy="4673600"/>
+                    </a:xfrm>
+                    <a:prstGeom prst="rect">
+                      <a:avLst/>
+                    </a:prstGeom>
+                  </pic:spPr>
+                </pic:pic>
+              </a:graphicData>
+            </a:graphic>
+            <wp14:sizeRelH relativeFrom="margin">
+              <wp14:pctWidth>0</wp14:pctWidth>
+            </wp14:sizeRelH>
+            <wp14:sizeRelV relativeFrom="margin">
+              <wp14:pctHeight>0</wp14:pctHeight>
+            </wp14:sizeRelV>
+          </wp:anchor>
+        </w:drawing>
+      </w:r>
+      <w:r>
+        <w:rPr>
+          <w:rFonts w:ascii="var(--jp-content-font-family)" w:hAnsi="var(--jp-content-font-family)" w:cs="Segoe UI"/>
+          <w:i/>
+          <w:iCs/>
+          <w:color w:val="00B050"/>
+          <w:sz w:val="24"/>
+          <w:szCs w:val="24"/>
+        </w:rPr>
+        <w:t>Solution:</w:t>
+      </w:r>
+    </w:p>
+    <w:p>
+      <w:pPr>
+        <w:jc w:val="both"/>
+        <w:rPr>
+          <w:rFonts w:ascii="var(--jp-content-font-family)" w:hAnsi="var(--jp-content-font-family)" w:cs="Segoe UI"/>
+          <w:i/>
+          <w:iCs/>
+          <w:color w:val="00B050"/>
+          <w:sz w:val="24"/>
+          <w:szCs w:val="24"/>
+        </w:rPr>
+      </w:pPr>
+    </w:p>
+    <w:p>
+      <w:pPr>
+        <w:jc w:val="both"/>
+        <w:rPr>
+          <w:rFonts w:ascii="var(--jp-content-font-family)" w:hAnsi="var(--jp-content-font-family)" w:cs="Segoe UI"/>
+          <w:i/>
+          <w:iCs/>
+          <w:color w:val="00B050"/>
+          <w:sz w:val="24"/>
+          <w:szCs w:val="24"/>
+        </w:rPr>
+      </w:pPr>
+    </w:p>
+    <w:p>
+      <w:pPr>
+        <w:jc w:val="both"/>
+        <w:rPr>
+          <w:rFonts w:ascii="var(--jp-content-font-family)" w:hAnsi="var(--jp-content-font-family)" w:cs="Segoe UI"/>
+          <w:i/>
+          <w:iCs/>
+          <w:color w:val="00B050"/>
+          <w:sz w:val="24"/>
+          <w:szCs w:val="24"/>
+        </w:rPr>
+      </w:pPr>
+      <w:r>
+        <w:rPr>
+          <w:rFonts w:ascii="var(--jp-content-font-family)" w:hAnsi="var(--jp-content-font-family)" w:cs="Segoe UI"/>
+          <w:i/>
+          <w:iCs/>
+          <w:color w:val="00B050"/>
+          <w:sz w:val="24"/>
+          <w:szCs w:val="24"/>
+        </w:rPr>
+        <w:lastRenderedPageBreak/>
+        <w:drawing>
+          <wp:anchor distT="0" distB="0" distL="114300" distR="114300" simplePos="0" relativeHeight="251671552" behindDoc="1" locked="0" layoutInCell="1" allowOverlap="1" wp14:anchorId="4E83027E" wp14:editId="1A4BAC38">
+            <wp:simplePos x="0" y="0"/>
+            <wp:positionH relativeFrom="margin">
+              <wp:posOffset>-190500</wp:posOffset>
+            </wp:positionH>
+            <wp:positionV relativeFrom="paragraph">
+              <wp:posOffset>2124075</wp:posOffset>
+            </wp:positionV>
+            <wp:extent cx="5295900" cy="3778885"/>
+            <wp:effectExtent l="0" t="0" r="0" b="0"/>
+            <wp:wrapTight wrapText="bothSides">
+              <wp:wrapPolygon edited="0">
+                <wp:start x="0" y="0"/>
+                <wp:lineTo x="0" y="21451"/>
+                <wp:lineTo x="21522" y="21451"/>
+                <wp:lineTo x="21522" y="0"/>
+                <wp:lineTo x="0" y="0"/>
+              </wp:wrapPolygon>
+            </wp:wrapTight>
+            <wp:docPr id="14" name="Picture 14"/>
+            <wp:cNvGraphicFramePr>
+              <a:graphicFrameLocks xmlns:a="http://schemas.openxmlformats.org/drawingml/2006/main" noChangeAspect="1"/>
+            </wp:cNvGraphicFramePr>
+            <a:graphic xmlns:a="http://schemas.openxmlformats.org/drawingml/2006/main">
+              <a:graphicData uri="http://schemas.openxmlformats.org/drawingml/2006/picture">
+                <pic:pic xmlns:pic="http://schemas.openxmlformats.org/drawingml/2006/picture">
+                  <pic:nvPicPr>
+                    <pic:cNvPr id="1" name=""/>
+                    <pic:cNvPicPr/>
+                  </pic:nvPicPr>
+                  <pic:blipFill>
+                    <a:blip r:embed="rId12">
+                      <a:extLst>
+                        <a:ext uri="{28A0092B-C50C-407E-A947-70E740481C1C}">
+                          <a14:useLocalDpi xmlns:a14="http://schemas.microsoft.com/office/drawing/2010/main" val="0"/>
+                        </a:ext>
+                      </a:extLst>
+                    </a:blip>
+                    <a:stretch>
+                      <a:fillRect/>
+                    </a:stretch>
+                  </pic:blipFill>
+                  <pic:spPr>
+                    <a:xfrm>
+                      <a:off x="0" y="0"/>
+                      <a:ext cx="5295900" cy="3778885"/>
+                    </a:xfrm>
+                    <a:prstGeom prst="rect">
+                      <a:avLst/>
+                    </a:prstGeom>
+                  </pic:spPr>
+                </pic:pic>
+              </a:graphicData>
+            </a:graphic>
+            <wp14:sizeRelH relativeFrom="margin">
+              <wp14:pctWidth>0</wp14:pctWidth>
+            </wp14:sizeRelH>
+            <wp14:sizeRelV relativeFrom="margin">
+              <wp14:pctHeight>0</wp14:pctHeight>
+            </wp14:sizeRelV>
+          </wp:anchor>
+        </w:drawing>
+      </w:r>
+      <w:r>
+        <w:rPr>
+          <w:rFonts w:ascii="var(--jp-content-font-family)" w:hAnsi="var(--jp-content-font-family)" w:cs="Segoe UI"/>
+          <w:i/>
+          <w:iCs/>
+          <w:color w:val="00B050"/>
+          <w:sz w:val="24"/>
+          <w:szCs w:val="24"/>
+        </w:rPr>
+        <w:drawing>
+          <wp:anchor distT="0" distB="0" distL="114300" distR="114300" simplePos="0" relativeHeight="251670528" behindDoc="1" locked="0" layoutInCell="1" allowOverlap="1" wp14:anchorId="0C44525D" wp14:editId="2A68ED08">
+            <wp:simplePos x="0" y="0"/>
+            <wp:positionH relativeFrom="margin">
+              <wp:posOffset>-276225</wp:posOffset>
+            </wp:positionH>
+            <wp:positionV relativeFrom="paragraph">
+              <wp:posOffset>0</wp:posOffset>
+            </wp:positionV>
+            <wp:extent cx="5781675" cy="2138045"/>
+            <wp:effectExtent l="0" t="0" r="9525" b="0"/>
+            <wp:wrapTight wrapText="bothSides">
+              <wp:wrapPolygon edited="0">
+                <wp:start x="0" y="0"/>
+                <wp:lineTo x="0" y="21363"/>
+                <wp:lineTo x="21564" y="21363"/>
+                <wp:lineTo x="21564" y="0"/>
+                <wp:lineTo x="0" y="0"/>
+              </wp:wrapPolygon>
+            </wp:wrapTight>
+            <wp:docPr id="13" name="Picture 13"/>
+            <wp:cNvGraphicFramePr>
+              <a:graphicFrameLocks xmlns:a="http://schemas.openxmlformats.org/drawingml/2006/main" noChangeAspect="1"/>
+            </wp:cNvGraphicFramePr>
+            <a:graphic xmlns:a="http://schemas.openxmlformats.org/drawingml/2006/main">
+              <a:graphicData uri="http://schemas.openxmlformats.org/drawingml/2006/picture">
+                <pic:pic xmlns:pic="http://schemas.openxmlformats.org/drawingml/2006/picture">
+                  <pic:nvPicPr>
+                    <pic:cNvPr id="1" name=""/>
+                    <pic:cNvPicPr/>
+                  </pic:nvPicPr>
+                  <pic:blipFill>
+                    <a:blip r:embed="rId13">
+                      <a:extLst>
+                        <a:ext uri="{28A0092B-C50C-407E-A947-70E740481C1C}">
+                          <a14:useLocalDpi xmlns:a14="http://schemas.microsoft.com/office/drawing/2010/main" val="0"/>
+                        </a:ext>
+                      </a:extLst>
+                    </a:blip>
+                    <a:stretch>
+                      <a:fillRect/>
+                    </a:stretch>
+                  </pic:blipFill>
+                  <pic:spPr>
+                    <a:xfrm>
+                      <a:off x="0" y="0"/>
+                      <a:ext cx="5781675" cy="2138045"/>
+                    </a:xfrm>
+                    <a:prstGeom prst="rect">
+                      <a:avLst/>
+                    </a:prstGeom>
+                  </pic:spPr>
+                </pic:pic>
+              </a:graphicData>
+            </a:graphic>
+            <wp14:sizeRelH relativeFrom="margin">
+              <wp14:pctWidth>0</wp14:pctWidth>
+            </wp14:sizeRelH>
+            <wp14:sizeRelV relativeFrom="margin">
+              <wp14:pctHeight>0</wp14:pctHeight>
+            </wp14:sizeRelV>
+          </wp:anchor>
+        </w:drawing>
+      </w:r>
+    </w:p>
+    <w:p>
+      <w:pPr>
+        <w:jc w:val="both"/>
+        <w:rPr>
+          <w:sz w:val="44"/>
+          <w:szCs w:val="44"/>
+          <w:u w:val="single"/>
+        </w:rPr>
+      </w:pPr>
+    </w:p>
+    <w:p>
+      <w:pPr>
+        <w:jc w:val="both"/>
+        <w:rPr>
+          <w:sz w:val="44"/>
+          <w:szCs w:val="44"/>
+          <w:u w:val="single"/>
+        </w:rPr>
+      </w:pPr>
+    </w:p>
+    <w:p>
+      <w:pPr>
+        <w:jc w:val="both"/>
+        <w:rPr>
+          <w:sz w:val="44"/>
+          <w:szCs w:val="44"/>
+          <w:u w:val="single"/>
+        </w:rPr>
+      </w:pPr>
+    </w:p>
+    <w:p>
+      <w:pPr>
+        <w:jc w:val="both"/>
+        <w:rPr>
+          <w:sz w:val="44"/>
+          <w:szCs w:val="44"/>
+          <w:u w:val="single"/>
+        </w:rPr>
+      </w:pPr>
+    </w:p>
+    <w:p>
+      <w:pPr>
+        <w:jc w:val="both"/>
+        <w:rPr>
+          <w:sz w:val="44"/>
+          <w:szCs w:val="44"/>
+          <w:u w:val="single"/>
+        </w:rPr>
+      </w:pPr>
+    </w:p>
+    <w:p>
+      <w:pPr>
+        <w:jc w:val="both"/>
+        <w:rPr>
+          <w:sz w:val="44"/>
+          <w:szCs w:val="44"/>
+          <w:u w:val="single"/>
+        </w:rPr>
+      </w:pPr>
+    </w:p>
+    <w:p>
+      <w:pPr>
+        <w:jc w:val="both"/>
+        <w:rPr>
+          <w:sz w:val="44"/>
+          <w:szCs w:val="44"/>
+          <w:u w:val="single"/>
+        </w:rPr>
+      </w:pPr>
+      <w:r>
+        <w:rPr>
+          <w:rFonts w:ascii="var(--jp-content-font-family)" w:hAnsi="var(--jp-content-font-family)" w:cs="Segoe UI"/>
+          <w:i/>
+          <w:iCs/>
+          <w:color w:val="00B050"/>
+          <w:sz w:val="24"/>
+          <w:szCs w:val="24"/>
+        </w:rPr>
+        <w:drawing>
+          <wp:anchor distT="0" distB="0" distL="114300" distR="114300" simplePos="0" relativeHeight="251672576" behindDoc="1" locked="0" layoutInCell="1" allowOverlap="1" wp14:anchorId="3F22D806" wp14:editId="18D1AAE6">
+            <wp:simplePos x="0" y="0"/>
+            <wp:positionH relativeFrom="margin">
+              <wp:posOffset>-193345</wp:posOffset>
+            </wp:positionH>
+            <wp:positionV relativeFrom="paragraph">
+              <wp:posOffset>501650</wp:posOffset>
+            </wp:positionV>
+            <wp:extent cx="5353050" cy="2969260"/>
+            <wp:effectExtent l="0" t="0" r="0" b="2540"/>
+            <wp:wrapTight wrapText="bothSides">
+              <wp:wrapPolygon edited="0">
+                <wp:start x="0" y="0"/>
+                <wp:lineTo x="0" y="21480"/>
+                <wp:lineTo x="21523" y="21480"/>
+                <wp:lineTo x="21523" y="0"/>
+                <wp:lineTo x="0" y="0"/>
+              </wp:wrapPolygon>
+            </wp:wrapTight>
+            <wp:docPr id="15" name="Picture 15"/>
+            <wp:cNvGraphicFramePr>
+              <a:graphicFrameLocks xmlns:a="http://schemas.openxmlformats.org/drawingml/2006/main" noChangeAspect="1"/>
+            </wp:cNvGraphicFramePr>
+            <a:graphic xmlns:a="http://schemas.openxmlformats.org/drawingml/2006/main">
+              <a:graphicData uri="http://schemas.openxmlformats.org/drawingml/2006/picture">
+                <pic:pic xmlns:pic="http://schemas.openxmlformats.org/drawingml/2006/picture">
+                  <pic:nvPicPr>
+                    <pic:cNvPr id="1" name=""/>
+                    <pic:cNvPicPr/>
+                  </pic:nvPicPr>
+                  <pic:blipFill>
+                    <a:blip r:embed="rId14">
+                      <a:extLst>
+                        <a:ext uri="{28A0092B-C50C-407E-A947-70E740481C1C}">
+                          <a14:useLocalDpi xmlns:a14="http://schemas.microsoft.com/office/drawing/2010/main" val="0"/>
+                        </a:ext>
+                      </a:extLst>
+                    </a:blip>
+                    <a:stretch>
+                      <a:fillRect/>
+                    </a:stretch>
+                  </pic:blipFill>
+                  <pic:spPr>
+                    <a:xfrm>
+                      <a:off x="0" y="0"/>
+                      <a:ext cx="5353050" cy="2969260"/>
+                    </a:xfrm>
+                    <a:prstGeom prst="rect">
+                      <a:avLst/>
+                    </a:prstGeom>
+                  </pic:spPr>
+                </pic:pic>
+              </a:graphicData>
+            </a:graphic>
+            <wp14:sizeRelH relativeFrom="margin">
+              <wp14:pctWidth>0</wp14:pctWidth>
+            </wp14:sizeRelH>
+            <wp14:sizeRelV relativeFrom="margin">
+              <wp14:pctHeight>0</wp14:pctHeight>
+            </wp14:sizeRelV>
+          </wp:anchor>
+        </w:drawing>
+      </w:r>
+    </w:p>
+    <w:p>
+      <w:pPr>
+        <w:jc w:val="both"/>
+        <w:rPr>
+          <w:sz w:val="44"/>
+          <w:szCs w:val="44"/>
+          <w:u w:val="single"/>
+        </w:rPr>
+      </w:pPr>
+    </w:p>
+    <w:p>
+      <w:pPr>
+        <w:jc w:val="both"/>
+        <w:rPr>
+          <w:sz w:val="44"/>
+          <w:szCs w:val="44"/>
+          <w:u w:val="single"/>
+        </w:rPr>
+      </w:pPr>
       <w:bookmarkStart w:id="0" w:name="_GoBack"/>
       <w:bookmarkEnd w:id="0"/>
+    </w:p>
+    <w:p>
+      <w:pPr>
+        <w:jc w:val="both"/>
+        <w:rPr>
+          <w:sz w:val="44"/>
+          <w:szCs w:val="44"/>
+          <w:u w:val="single"/>
+        </w:rPr>
+      </w:pPr>
+    </w:p>
+    <w:p>
+      <w:pPr>
+        <w:jc w:val="both"/>
+        <w:rPr>
+          <w:sz w:val="44"/>
+          <w:szCs w:val="44"/>
+          <w:u w:val="single"/>
+        </w:rPr>
+      </w:pPr>
+    </w:p>
+    <w:p>
+      <w:pPr>
+        <w:jc w:val="both"/>
+        <w:rPr>
+          <w:sz w:val="44"/>
+          <w:szCs w:val="44"/>
+          <w:u w:val="single"/>
+        </w:rPr>
+      </w:pPr>
+    </w:p>
+    <w:p>
+      <w:pPr>
+        <w:jc w:val="both"/>
+        <w:rPr>
+          <w:sz w:val="44"/>
+          <w:szCs w:val="44"/>
+          <w:u w:val="single"/>
+        </w:rPr>
+      </w:pPr>
+    </w:p>
+    <w:p>
+      <w:pPr>
+        <w:jc w:val="both"/>
+        <w:rPr>
+          <w:sz w:val="44"/>
+          <w:szCs w:val="44"/>
+          <w:u w:val="single"/>
+        </w:rPr>
+      </w:pPr>
       <w:r>
         <w:rPr>
           <w:sz w:val="44"/>
@@ -1837,36 +2785,28 @@
           <w:u w:val="single"/>
         </w:rPr>
         <w:lastRenderedPageBreak/>
-        <w:t>Lab 5</w:t>
-      </w:r>
-    </w:p>
-    <w:p>
-      <w:pPr>
-        <w:jc w:val="both"/>
-        <w:rPr>
-          <w:sz w:val="44"/>
-          <w:szCs w:val="44"/>
-          <w:u w:val="single"/>
-        </w:rPr>
-      </w:pPr>
-    </w:p>
-    <w:p>
-      <w:pPr>
-        <w:jc w:val="both"/>
-        <w:rPr>
-          <w:sz w:val="44"/>
-          <w:szCs w:val="44"/>
-          <w:u w:val="single"/>
-        </w:rPr>
-      </w:pPr>
-      <w:r>
-        <w:rPr>
-          <w:sz w:val="44"/>
-          <w:szCs w:val="44"/>
-          <w:u w:val="single"/>
-        </w:rPr>
         <w:t>Lab 6</w:t>
       </w:r>
+    </w:p>
+    <w:p>
+      <w:pPr>
+        <w:jc w:val="both"/>
+        <w:rPr>
+          <w:sz w:val="44"/>
+          <w:szCs w:val="44"/>
+          <w:u w:val="single"/>
+        </w:rPr>
+      </w:pPr>
+    </w:p>
+    <w:p>
+      <w:pPr>
+        <w:jc w:val="both"/>
+        <w:rPr>
+          <w:sz w:val="44"/>
+          <w:szCs w:val="44"/>
+          <w:u w:val="single"/>
+        </w:rPr>
+      </w:pPr>
     </w:p>
     <w:p>
       <w:pPr>
@@ -2274,6 +3214,119 @@
     </w:lvl>
   </w:abstractNum>
   <w:abstractNum w:abstractNumId="2" w15:restartNumberingAfterBreak="0">
+    <w:nsid w:val="360B02F6"/>
+    <w:multiLevelType w:val="multilevel"/>
+    <w:tmpl w:val="80A817C4"/>
+    <w:lvl w:ilvl="0">
+      <w:start w:val="1"/>
+      <w:numFmt w:val="decimal"/>
+      <w:lvlText w:val="%1."/>
+      <w:lvlJc w:val="left"/>
+      <w:pPr>
+        <w:tabs>
+          <w:tab w:val="num" w:pos="720"/>
+        </w:tabs>
+        <w:ind w:left="720" w:hanging="360"/>
+      </w:pPr>
+    </w:lvl>
+    <w:lvl w:ilvl="1" w:tentative="1">
+      <w:start w:val="1"/>
+      <w:numFmt w:val="decimal"/>
+      <w:lvlText w:val="%2."/>
+      <w:lvlJc w:val="left"/>
+      <w:pPr>
+        <w:tabs>
+          <w:tab w:val="num" w:pos="1440"/>
+        </w:tabs>
+        <w:ind w:left="1440" w:hanging="360"/>
+      </w:pPr>
+    </w:lvl>
+    <w:lvl w:ilvl="2" w:tentative="1">
+      <w:start w:val="1"/>
+      <w:numFmt w:val="decimal"/>
+      <w:lvlText w:val="%3."/>
+      <w:lvlJc w:val="left"/>
+      <w:pPr>
+        <w:tabs>
+          <w:tab w:val="num" w:pos="2160"/>
+        </w:tabs>
+        <w:ind w:left="2160" w:hanging="360"/>
+      </w:pPr>
+    </w:lvl>
+    <w:lvl w:ilvl="3" w:tentative="1">
+      <w:start w:val="1"/>
+      <w:numFmt w:val="decimal"/>
+      <w:lvlText w:val="%4."/>
+      <w:lvlJc w:val="left"/>
+      <w:pPr>
+        <w:tabs>
+          <w:tab w:val="num" w:pos="2880"/>
+        </w:tabs>
+        <w:ind w:left="2880" w:hanging="360"/>
+      </w:pPr>
+    </w:lvl>
+    <w:lvl w:ilvl="4" w:tentative="1">
+      <w:start w:val="1"/>
+      <w:numFmt w:val="decimal"/>
+      <w:lvlText w:val="%5."/>
+      <w:lvlJc w:val="left"/>
+      <w:pPr>
+        <w:tabs>
+          <w:tab w:val="num" w:pos="3600"/>
+        </w:tabs>
+        <w:ind w:left="3600" w:hanging="360"/>
+      </w:pPr>
+    </w:lvl>
+    <w:lvl w:ilvl="5" w:tentative="1">
+      <w:start w:val="1"/>
+      <w:numFmt w:val="decimal"/>
+      <w:lvlText w:val="%6."/>
+      <w:lvlJc w:val="left"/>
+      <w:pPr>
+        <w:tabs>
+          <w:tab w:val="num" w:pos="4320"/>
+        </w:tabs>
+        <w:ind w:left="4320" w:hanging="360"/>
+      </w:pPr>
+    </w:lvl>
+    <w:lvl w:ilvl="6" w:tentative="1">
+      <w:start w:val="1"/>
+      <w:numFmt w:val="decimal"/>
+      <w:lvlText w:val="%7."/>
+      <w:lvlJc w:val="left"/>
+      <w:pPr>
+        <w:tabs>
+          <w:tab w:val="num" w:pos="5040"/>
+        </w:tabs>
+        <w:ind w:left="5040" w:hanging="360"/>
+      </w:pPr>
+    </w:lvl>
+    <w:lvl w:ilvl="7" w:tentative="1">
+      <w:start w:val="1"/>
+      <w:numFmt w:val="decimal"/>
+      <w:lvlText w:val="%8."/>
+      <w:lvlJc w:val="left"/>
+      <w:pPr>
+        <w:tabs>
+          <w:tab w:val="num" w:pos="5760"/>
+        </w:tabs>
+        <w:ind w:left="5760" w:hanging="360"/>
+      </w:pPr>
+    </w:lvl>
+    <w:lvl w:ilvl="8" w:tentative="1">
+      <w:start w:val="1"/>
+      <w:numFmt w:val="decimal"/>
+      <w:lvlText w:val="%9."/>
+      <w:lvlJc w:val="left"/>
+      <w:pPr>
+        <w:tabs>
+          <w:tab w:val="num" w:pos="6480"/>
+        </w:tabs>
+        <w:ind w:left="6480" w:hanging="360"/>
+      </w:pPr>
+    </w:lvl>
+  </w:abstractNum>
+  <w:abstractNum w:abstractNumId="3" w15:restartNumberingAfterBreak="0">
     <w:nsid w:val="60E44AE0"/>
     <w:multiLevelType w:val="multilevel"/>
     <w:tmpl w:val="80C0C5CA"/>
@@ -2386,7 +3439,7 @@
       </w:pPr>
     </w:lvl>
   </w:abstractNum>
-  <w:abstractNum w:abstractNumId="3" w15:restartNumberingAfterBreak="0">
+  <w:abstractNum w:abstractNumId="4" w15:restartNumberingAfterBreak="0">
     <w:nsid w:val="65FB0DD8"/>
     <w:multiLevelType w:val="multilevel"/>
     <w:tmpl w:val="8A8A5244"/>
@@ -2500,7 +3553,7 @@
     </w:lvl>
   </w:abstractNum>
   <w:num w:numId="1">
-    <w:abstractNumId w:val="2"/>
+    <w:abstractNumId w:val="3"/>
   </w:num>
   <w:num w:numId="2">
     <w:abstractNumId w:val="1"/>
@@ -2509,7 +3562,10 @@
     <w:abstractNumId w:val="0"/>
   </w:num>
   <w:num w:numId="4">
-    <w:abstractNumId w:val="3"/>
+    <w:abstractNumId w:val="4"/>
+  </w:num>
+  <w:num w:numId="5">
+    <w:abstractNumId w:val="2"/>
   </w:num>
 </w:numbering>
 </file>

--- a/LABlogbook.docx
+++ b/LABlogbook.docx
@@ -1577,6 +1577,7 @@
       </w:pPr>
       <w:r>
         <w:rPr>
+          <w:noProof/>
           <w:sz w:val="44"/>
           <w:szCs w:val="44"/>
           <w:u w:val="single"/>
@@ -1688,9 +1689,11 @@
       </w:pPr>
       <w:r>
         <w:rPr>
-          <w:sz w:val="44"/>
-          <w:szCs w:val="44"/>
-          <w:u w:val="single"/>
+          <w:noProof/>
+          <w:sz w:val="44"/>
+          <w:szCs w:val="44"/>
+          <w:u w:val="single"/>
+          <w:lang w:val="en-US"/>
         </w:rPr>
         <w:lastRenderedPageBreak/>
         <w:drawing>
@@ -2298,9 +2301,11 @@
           <w:rFonts w:ascii="var(--jp-content-font-family)" w:hAnsi="var(--jp-content-font-family)" w:cs="Segoe UI"/>
           <w:i/>
           <w:iCs/>
+          <w:noProof/>
           <w:color w:val="00B050"/>
           <w:sz w:val="24"/>
           <w:szCs w:val="24"/>
+          <w:lang w:val="en-US"/>
         </w:rPr>
         <w:drawing>
           <wp:anchor distT="0" distB="0" distL="114300" distR="114300" simplePos="0" relativeHeight="251669504" behindDoc="1" locked="0" layoutInCell="1" allowOverlap="1" wp14:anchorId="047A5B4D" wp14:editId="3A0C783D">
@@ -2421,9 +2426,11 @@
           <w:rFonts w:ascii="var(--jp-content-font-family)" w:hAnsi="var(--jp-content-font-family)" w:cs="Segoe UI"/>
           <w:i/>
           <w:iCs/>
+          <w:noProof/>
           <w:color w:val="00B050"/>
           <w:sz w:val="24"/>
           <w:szCs w:val="24"/>
+          <w:lang w:val="en-US"/>
         </w:rPr>
         <w:lastRenderedPageBreak/>
         <w:drawing>
@@ -2495,9 +2502,11 @@
           <w:rFonts w:ascii="var(--jp-content-font-family)" w:hAnsi="var(--jp-content-font-family)" w:cs="Segoe UI"/>
           <w:i/>
           <w:iCs/>
+          <w:noProof/>
           <w:color w:val="00B050"/>
           <w:sz w:val="24"/>
           <w:szCs w:val="24"/>
+          <w:lang w:val="en-US"/>
         </w:rPr>
         <w:drawing>
           <wp:anchor distT="0" distB="0" distL="114300" distR="114300" simplePos="0" relativeHeight="251670528" behindDoc="1" locked="0" layoutInCell="1" allowOverlap="1" wp14:anchorId="0C44525D" wp14:editId="2A68ED08">
@@ -2638,9 +2647,11 @@
           <w:rFonts w:ascii="var(--jp-content-font-family)" w:hAnsi="var(--jp-content-font-family)" w:cs="Segoe UI"/>
           <w:i/>
           <w:iCs/>
+          <w:noProof/>
           <w:color w:val="00B050"/>
           <w:sz w:val="24"/>
           <w:szCs w:val="24"/>
+          <w:lang w:val="en-US"/>
         </w:rPr>
         <w:drawing>
           <wp:anchor distT="0" distB="0" distL="114300" distR="114300" simplePos="0" relativeHeight="251672576" behindDoc="1" locked="0" layoutInCell="1" allowOverlap="1" wp14:anchorId="3F22D806" wp14:editId="18D1AAE6">
@@ -2726,58 +2737,396 @@
           <w:u w:val="single"/>
         </w:rPr>
       </w:pPr>
+    </w:p>
+    <w:p>
+      <w:pPr>
+        <w:jc w:val="both"/>
+        <w:rPr>
+          <w:sz w:val="44"/>
+          <w:szCs w:val="44"/>
+          <w:u w:val="single"/>
+        </w:rPr>
+      </w:pPr>
+    </w:p>
+    <w:p>
+      <w:pPr>
+        <w:jc w:val="both"/>
+        <w:rPr>
+          <w:sz w:val="44"/>
+          <w:szCs w:val="44"/>
+          <w:u w:val="single"/>
+        </w:rPr>
+      </w:pPr>
+    </w:p>
+    <w:p>
+      <w:pPr>
+        <w:jc w:val="both"/>
+        <w:rPr>
+          <w:sz w:val="44"/>
+          <w:szCs w:val="44"/>
+          <w:u w:val="single"/>
+        </w:rPr>
+      </w:pPr>
+    </w:p>
+    <w:p>
+      <w:pPr>
+        <w:jc w:val="both"/>
+        <w:rPr>
+          <w:sz w:val="44"/>
+          <w:szCs w:val="44"/>
+          <w:u w:val="single"/>
+        </w:rPr>
+      </w:pPr>
+    </w:p>
+    <w:p>
+      <w:pPr>
+        <w:jc w:val="both"/>
+        <w:rPr>
+          <w:sz w:val="44"/>
+          <w:szCs w:val="44"/>
+          <w:u w:val="single"/>
+        </w:rPr>
+      </w:pPr>
+      <w:r>
+        <w:rPr>
+          <w:sz w:val="44"/>
+          <w:szCs w:val="44"/>
+          <w:u w:val="single"/>
+        </w:rPr>
+        <w:lastRenderedPageBreak/>
+        <w:t>Lab 6</w:t>
+      </w:r>
+    </w:p>
+    <w:p>
+      <w:pPr>
+        <w:pStyle w:val="Heading1"/>
+        <w:shd w:val="clear" w:color="auto" w:fill="FFFFFF"/>
+        <w:spacing w:before="0" w:beforeAutospacing="0" w:after="0" w:afterAutospacing="0"/>
+        <w:rPr>
+          <w:rFonts w:ascii="var(--jp-content-font-family)" w:hAnsi="var(--jp-content-font-family)" w:cs="Segoe UI"/>
+          <w:sz w:val="24"/>
+          <w:szCs w:val="24"/>
+        </w:rPr>
+      </w:pPr>
+      <w:r>
+        <w:rPr>
+          <w:rFonts w:ascii="var(--jp-content-font-family)" w:hAnsi="var(--jp-content-font-family)" w:cs="Segoe UI"/>
+          <w:sz w:val="24"/>
+          <w:szCs w:val="24"/>
+        </w:rPr>
+        <w:t>Lab Logbook Requirement:</w:t>
+      </w:r>
+    </w:p>
+    <w:p>
+      <w:pPr>
+        <w:pStyle w:val="Heading3"/>
+        <w:numPr>
+          <w:ilvl w:val="0"/>
+          <w:numId w:val="6"/>
+        </w:numPr>
+        <w:shd w:val="clear" w:color="auto" w:fill="FFFFFF"/>
+        <w:spacing w:before="0" w:beforeAutospacing="0" w:after="0" w:afterAutospacing="0"/>
+        <w:rPr>
+          <w:rFonts w:ascii="var(--jp-content-font-family)" w:hAnsi="var(--jp-content-font-family)" w:cs="Segoe UI"/>
+          <w:i/>
+          <w:iCs/>
+          <w:color w:val="0000FF"/>
+          <w:sz w:val="24"/>
+          <w:szCs w:val="24"/>
+        </w:rPr>
+      </w:pPr>
+      <w:r>
+        <w:rPr>
+          <w:rFonts w:ascii="var(--jp-content-font-family)" w:hAnsi="var(--jp-content-font-family)" w:cs="Segoe UI"/>
+          <w:i/>
+          <w:iCs/>
+          <w:color w:val="0000FF"/>
+          <w:sz w:val="24"/>
+          <w:szCs w:val="24"/>
+        </w:rPr>
+        <w:t>Plot the price chart of the part of the whole dataset '</w:t>
+      </w:r>
       <w:bookmarkStart w:id="0" w:name="_GoBack"/>
       <w:bookmarkEnd w:id="0"/>
-    </w:p>
-    <w:p>
-      <w:pPr>
-        <w:jc w:val="both"/>
-        <w:rPr>
-          <w:sz w:val="44"/>
-          <w:szCs w:val="44"/>
-          <w:u w:val="single"/>
-        </w:rPr>
-      </w:pPr>
-    </w:p>
-    <w:p>
-      <w:pPr>
-        <w:jc w:val="both"/>
-        <w:rPr>
-          <w:sz w:val="44"/>
-          <w:szCs w:val="44"/>
-          <w:u w:val="single"/>
-        </w:rPr>
-      </w:pPr>
-    </w:p>
-    <w:p>
-      <w:pPr>
-        <w:jc w:val="both"/>
-        <w:rPr>
-          <w:sz w:val="44"/>
-          <w:szCs w:val="44"/>
-          <w:u w:val="single"/>
-        </w:rPr>
-      </w:pPr>
-    </w:p>
-    <w:p>
-      <w:pPr>
-        <w:jc w:val="both"/>
-        <w:rPr>
-          <w:sz w:val="44"/>
-          <w:szCs w:val="44"/>
-          <w:u w:val="single"/>
-        </w:rPr>
-      </w:pPr>
-    </w:p>
-    <w:p>
-      <w:pPr>
-        <w:jc w:val="both"/>
-        <w:rPr>
-          <w:sz w:val="44"/>
-          <w:szCs w:val="44"/>
-          <w:u w:val="single"/>
-        </w:rPr>
-      </w:pPr>
+      <w:proofErr w:type="spellStart"/>
+      <w:r>
+        <w:rPr>
+          <w:rFonts w:ascii="var(--jp-content-font-family)" w:hAnsi="var(--jp-content-font-family)" w:cs="Segoe UI"/>
+          <w:i/>
+          <w:iCs/>
+          <w:color w:val="0000FF"/>
+          <w:sz w:val="24"/>
+          <w:szCs w:val="24"/>
+        </w:rPr>
+        <w:t>High_Bid</w:t>
+      </w:r>
+      <w:proofErr w:type="spellEnd"/>
+      <w:r>
+        <w:rPr>
+          <w:rFonts w:ascii="var(--jp-content-font-family)" w:hAnsi="var(--jp-content-font-family)" w:cs="Segoe UI"/>
+          <w:i/>
+          <w:iCs/>
+          <w:color w:val="0000FF"/>
+          <w:sz w:val="24"/>
+          <w:szCs w:val="24"/>
+        </w:rPr>
+        <w:t>' and '</w:t>
+      </w:r>
+      <w:proofErr w:type="spellStart"/>
+      <w:r>
+        <w:rPr>
+          <w:rFonts w:ascii="var(--jp-content-font-family)" w:hAnsi="var(--jp-content-font-family)" w:cs="Segoe UI"/>
+          <w:i/>
+          <w:iCs/>
+          <w:color w:val="0000FF"/>
+          <w:sz w:val="24"/>
+          <w:szCs w:val="24"/>
+        </w:rPr>
+        <w:t>Low_Bid</w:t>
+      </w:r>
+      <w:proofErr w:type="spellEnd"/>
+      <w:r>
+        <w:rPr>
+          <w:rFonts w:ascii="var(--jp-content-font-family)" w:hAnsi="var(--jp-content-font-family)" w:cs="Segoe UI"/>
+          <w:i/>
+          <w:iCs/>
+          <w:color w:val="0000FF"/>
+          <w:sz w:val="24"/>
+          <w:szCs w:val="24"/>
+        </w:rPr>
+        <w:t xml:space="preserve">' prices using </w:t>
+      </w:r>
+      <w:proofErr w:type="spellStart"/>
+      <w:proofErr w:type="gramStart"/>
+      <w:r>
+        <w:rPr>
+          <w:rFonts w:ascii="var(--jp-content-font-family)" w:hAnsi="var(--jp-content-font-family)" w:cs="Segoe UI"/>
+          <w:i/>
+          <w:iCs/>
+          <w:color w:val="0000FF"/>
+          <w:sz w:val="24"/>
+          <w:szCs w:val="24"/>
+        </w:rPr>
+        <w:t>iplot</w:t>
+      </w:r>
+      <w:proofErr w:type="spellEnd"/>
+      <w:r>
+        <w:rPr>
+          <w:rFonts w:ascii="var(--jp-content-font-family)" w:hAnsi="var(--jp-content-font-family)" w:cs="Segoe UI"/>
+          <w:i/>
+          <w:iCs/>
+          <w:color w:val="0000FF"/>
+          <w:sz w:val="24"/>
+          <w:szCs w:val="24"/>
+        </w:rPr>
+        <w:t>(</w:t>
+      </w:r>
+      <w:proofErr w:type="gramEnd"/>
+      <w:r>
+        <w:rPr>
+          <w:rFonts w:ascii="var(--jp-content-font-family)" w:hAnsi="var(--jp-content-font-family)" w:cs="Segoe UI"/>
+          <w:i/>
+          <w:iCs/>
+          <w:color w:val="0000FF"/>
+          <w:sz w:val="24"/>
+          <w:szCs w:val="24"/>
+        </w:rPr>
+        <w:t>) library.</w:t>
+      </w:r>
+    </w:p>
+    <w:p>
+      <w:pPr>
+        <w:pStyle w:val="Heading3"/>
+        <w:numPr>
+          <w:ilvl w:val="0"/>
+          <w:numId w:val="6"/>
+        </w:numPr>
+        <w:shd w:val="clear" w:color="auto" w:fill="FFFFFF"/>
+        <w:spacing w:before="0" w:beforeAutospacing="0" w:after="0" w:afterAutospacing="0"/>
+        <w:rPr>
+          <w:rFonts w:ascii="var(--jp-content-font-family)" w:hAnsi="var(--jp-content-font-family)" w:cs="Segoe UI"/>
+          <w:i/>
+          <w:iCs/>
+          <w:color w:val="0000FF"/>
+          <w:sz w:val="24"/>
+          <w:szCs w:val="24"/>
+        </w:rPr>
+      </w:pPr>
+      <w:r>
+        <w:rPr>
+          <w:rFonts w:ascii="var(--jp-content-font-family)" w:hAnsi="var(--jp-content-font-family)" w:cs="Segoe UI"/>
+          <w:i/>
+          <w:iCs/>
+          <w:color w:val="0000FF"/>
+          <w:sz w:val="24"/>
+          <w:szCs w:val="24"/>
+        </w:rPr>
+        <w:t>The start point should equal the 5 last digits of your SID Number.</w:t>
+      </w:r>
+    </w:p>
+    <w:p>
+      <w:pPr>
+        <w:pStyle w:val="Heading3"/>
+        <w:numPr>
+          <w:ilvl w:val="0"/>
+          <w:numId w:val="6"/>
+        </w:numPr>
+        <w:shd w:val="clear" w:color="auto" w:fill="FFFFFF"/>
+        <w:spacing w:before="0" w:beforeAutospacing="0" w:after="0" w:afterAutospacing="0"/>
+        <w:rPr>
+          <w:rFonts w:ascii="var(--jp-content-font-family)" w:hAnsi="var(--jp-content-font-family)" w:cs="Segoe UI"/>
+          <w:i/>
+          <w:iCs/>
+          <w:color w:val="0000FF"/>
+          <w:sz w:val="24"/>
+          <w:szCs w:val="24"/>
+        </w:rPr>
+      </w:pPr>
+      <w:r>
+        <w:rPr>
+          <w:rFonts w:ascii="var(--jp-content-font-family)" w:hAnsi="var(--jp-content-font-family)" w:cs="Segoe UI"/>
+          <w:i/>
+          <w:iCs/>
+          <w:color w:val="0000FF"/>
+          <w:sz w:val="24"/>
+          <w:szCs w:val="24"/>
+        </w:rPr>
+        <w:t>The time period (in minutes) should equal the 3 last digits of your SID Number.</w:t>
+      </w:r>
+    </w:p>
+    <w:p>
+      <w:pPr>
+        <w:pStyle w:val="Heading3"/>
+        <w:numPr>
+          <w:ilvl w:val="0"/>
+          <w:numId w:val="6"/>
+        </w:numPr>
+        <w:shd w:val="clear" w:color="auto" w:fill="FFFFFF"/>
+        <w:spacing w:before="0" w:beforeAutospacing="0" w:after="0" w:afterAutospacing="0"/>
+        <w:rPr>
+          <w:rFonts w:ascii="var(--jp-content-font-family)" w:hAnsi="var(--jp-content-font-family)" w:cs="Segoe UI"/>
+          <w:i/>
+          <w:iCs/>
+          <w:color w:val="0000FF"/>
+          <w:sz w:val="24"/>
+          <w:szCs w:val="24"/>
+        </w:rPr>
+      </w:pPr>
+      <w:r>
+        <w:rPr>
+          <w:rFonts w:ascii="var(--jp-content-font-family)" w:hAnsi="var(--jp-content-font-family)" w:cs="Segoe UI"/>
+          <w:i/>
+          <w:iCs/>
+          <w:color w:val="0000FF"/>
+          <w:sz w:val="24"/>
+          <w:szCs w:val="24"/>
+        </w:rPr>
+        <w:t>Please only add a print-screen of your code and final graph to your Lab Logbook.</w:t>
+      </w:r>
+    </w:p>
+    <w:p>
+      <w:pPr>
+        <w:pStyle w:val="Heading3"/>
+        <w:shd w:val="clear" w:color="auto" w:fill="FFFFFF"/>
+        <w:spacing w:before="0" w:beforeAutospacing="0" w:after="0" w:afterAutospacing="0"/>
+        <w:ind w:left="360"/>
+        <w:rPr>
+          <w:rFonts w:ascii="var(--jp-content-font-family)" w:hAnsi="var(--jp-content-font-family)" w:cs="Segoe UI"/>
+          <w:i/>
+          <w:iCs/>
+          <w:color w:val="0000FF"/>
+        </w:rPr>
+      </w:pPr>
+      <w:r>
+        <w:rPr>
+          <w:rFonts w:ascii="var(--jp-content-font-family)" w:hAnsi="var(--jp-content-font-family)" w:cs="Segoe UI"/>
+          <w:i/>
+          <w:iCs/>
+          <w:noProof/>
+          <w:color w:val="0000FF"/>
+          <w14:ligatures w14:val="standardContextual"/>
+        </w:rPr>
+        <w:drawing>
+          <wp:anchor distT="0" distB="0" distL="114300" distR="114300" simplePos="0" relativeHeight="251673600" behindDoc="1" locked="0" layoutInCell="1" allowOverlap="1" wp14:anchorId="25EB1261" wp14:editId="0D8E07D4">
+            <wp:simplePos x="0" y="0"/>
+            <wp:positionH relativeFrom="margin">
+              <wp:align>center</wp:align>
+            </wp:positionH>
+            <wp:positionV relativeFrom="paragraph">
+              <wp:posOffset>209550</wp:posOffset>
+            </wp:positionV>
+            <wp:extent cx="7234555" cy="3580765"/>
+            <wp:effectExtent l="0" t="0" r="4445" b="635"/>
+            <wp:wrapTight wrapText="bothSides">
+              <wp:wrapPolygon edited="0">
+                <wp:start x="0" y="0"/>
+                <wp:lineTo x="0" y="21489"/>
+                <wp:lineTo x="21556" y="21489"/>
+                <wp:lineTo x="21556" y="0"/>
+                <wp:lineTo x="0" y="0"/>
+              </wp:wrapPolygon>
+            </wp:wrapTight>
+            <wp:docPr id="8" name="Picture 8"/>
+            <wp:cNvGraphicFramePr>
+              <a:graphicFrameLocks xmlns:a="http://schemas.openxmlformats.org/drawingml/2006/main" noChangeAspect="1"/>
+            </wp:cNvGraphicFramePr>
+            <a:graphic xmlns:a="http://schemas.openxmlformats.org/drawingml/2006/main">
+              <a:graphicData uri="http://schemas.openxmlformats.org/drawingml/2006/picture">
+                <pic:pic xmlns:pic="http://schemas.openxmlformats.org/drawingml/2006/picture">
+                  <pic:nvPicPr>
+                    <pic:cNvPr id="8" name="1.png"/>
+                    <pic:cNvPicPr/>
+                  </pic:nvPicPr>
+                  <pic:blipFill>
+                    <a:blip r:embed="rId15">
+                      <a:extLst>
+                        <a:ext uri="{28A0092B-C50C-407E-A947-70E740481C1C}">
+                          <a14:useLocalDpi xmlns:a14="http://schemas.microsoft.com/office/drawing/2010/main" val="0"/>
+                        </a:ext>
+                      </a:extLst>
+                    </a:blip>
+                    <a:stretch>
+                      <a:fillRect/>
+                    </a:stretch>
+                  </pic:blipFill>
+                  <pic:spPr>
+                    <a:xfrm>
+                      <a:off x="0" y="0"/>
+                      <a:ext cx="7234555" cy="3580765"/>
+                    </a:xfrm>
+                    <a:prstGeom prst="rect">
+                      <a:avLst/>
+                    </a:prstGeom>
+                  </pic:spPr>
+                </pic:pic>
+              </a:graphicData>
+            </a:graphic>
+            <wp14:sizeRelH relativeFrom="margin">
+              <wp14:pctWidth>0</wp14:pctWidth>
+            </wp14:sizeRelH>
+            <wp14:sizeRelV relativeFrom="margin">
+              <wp14:pctHeight>0</wp14:pctHeight>
+            </wp14:sizeRelV>
+          </wp:anchor>
+        </w:drawing>
+      </w:r>
+    </w:p>
+    <w:p>
+      <w:pPr>
+        <w:rPr>
+          <w:sz w:val="44"/>
+          <w:szCs w:val="44"/>
+          <w:u w:val="single"/>
+        </w:rPr>
+      </w:pPr>
+      <w:r>
+        <w:rPr>
+          <w:sz w:val="44"/>
+          <w:szCs w:val="44"/>
+          <w:u w:val="single"/>
+        </w:rPr>
+        <w:br w:type="page"/>
+      </w:r>
       <w:r>
         <w:rPr>
           <w:sz w:val="44"/>
@@ -2785,54 +3134,6 @@
           <w:u w:val="single"/>
         </w:rPr>
         <w:lastRenderedPageBreak/>
-        <w:t>Lab 6</w:t>
-      </w:r>
-    </w:p>
-    <w:p>
-      <w:pPr>
-        <w:jc w:val="both"/>
-        <w:rPr>
-          <w:sz w:val="44"/>
-          <w:szCs w:val="44"/>
-          <w:u w:val="single"/>
-        </w:rPr>
-      </w:pPr>
-    </w:p>
-    <w:p>
-      <w:pPr>
-        <w:jc w:val="both"/>
-        <w:rPr>
-          <w:sz w:val="44"/>
-          <w:szCs w:val="44"/>
-          <w:u w:val="single"/>
-        </w:rPr>
-      </w:pPr>
-    </w:p>
-    <w:p>
-      <w:pPr>
-        <w:jc w:val="both"/>
-        <w:rPr>
-          <w:sz w:val="44"/>
-          <w:szCs w:val="44"/>
-          <w:u w:val="single"/>
-        </w:rPr>
-      </w:pPr>
-    </w:p>
-    <w:p>
-      <w:pPr>
-        <w:jc w:val="both"/>
-        <w:rPr>
-          <w:sz w:val="44"/>
-          <w:szCs w:val="44"/>
-          <w:u w:val="single"/>
-        </w:rPr>
-      </w:pPr>
-      <w:r>
-        <w:rPr>
-          <w:sz w:val="44"/>
-          <w:szCs w:val="44"/>
-          <w:u w:val="single"/>
-        </w:rPr>
         <w:t>Lab 7</w:t>
       </w:r>
     </w:p>
@@ -2988,6 +3289,119 @@
 <file path=word/numbering.xml><?xml version="1.0" encoding="utf-8"?>
 <w:numbering xmlns:wpc="http://schemas.microsoft.com/office/word/2010/wordprocessingCanvas" xmlns:cx="http://schemas.microsoft.com/office/drawing/2014/chartex" xmlns:cx1="http://schemas.microsoft.com/office/drawing/2015/9/8/chartex" xmlns:mc="http://schemas.openxmlformats.org/markup-compatibility/2006" xmlns:o="urn:schemas-microsoft-com:office:office" xmlns:r="http://schemas.openxmlformats.org/officeDocument/2006/relationships" xmlns:m="http://schemas.openxmlformats.org/officeDocument/2006/math" xmlns:v="urn:schemas-microsoft-com:vml" xmlns:wp14="http://schemas.microsoft.com/office/word/2010/wordprocessingDrawing" xmlns:wp="http://schemas.openxmlformats.org/drawingml/2006/wordprocessingDrawing" xmlns:w10="urn:schemas-microsoft-com:office:word" xmlns:w="http://schemas.openxmlformats.org/wordprocessingml/2006/main" xmlns:w14="http://schemas.microsoft.com/office/word/2010/wordml" xmlns:w15="http://schemas.microsoft.com/office/word/2012/wordml" xmlns:w16se="http://schemas.microsoft.com/office/word/2015/wordml/symex" xmlns:wpg="http://schemas.microsoft.com/office/word/2010/wordprocessingGroup" xmlns:wpi="http://schemas.microsoft.com/office/word/2010/wordprocessingInk" xmlns:wne="http://schemas.microsoft.com/office/word/2006/wordml" xmlns:wps="http://schemas.microsoft.com/office/word/2010/wordprocessingShape" mc:Ignorable="w14 w15 w16se wp14">
   <w:abstractNum w:abstractNumId="0" w15:restartNumberingAfterBreak="0">
+    <w:nsid w:val="0E8422DC"/>
+    <w:multiLevelType w:val="multilevel"/>
+    <w:tmpl w:val="1D50D3C0"/>
+    <w:lvl w:ilvl="0">
+      <w:start w:val="1"/>
+      <w:numFmt w:val="decimal"/>
+      <w:lvlText w:val="%1."/>
+      <w:lvlJc w:val="left"/>
+      <w:pPr>
+        <w:tabs>
+          <w:tab w:val="num" w:pos="720"/>
+        </w:tabs>
+        <w:ind w:left="720" w:hanging="360"/>
+      </w:pPr>
+    </w:lvl>
+    <w:lvl w:ilvl="1" w:tentative="1">
+      <w:start w:val="1"/>
+      <w:numFmt w:val="decimal"/>
+      <w:lvlText w:val="%2."/>
+      <w:lvlJc w:val="left"/>
+      <w:pPr>
+        <w:tabs>
+          <w:tab w:val="num" w:pos="1440"/>
+        </w:tabs>
+        <w:ind w:left="1440" w:hanging="360"/>
+      </w:pPr>
+    </w:lvl>
+    <w:lvl w:ilvl="2" w:tentative="1">
+      <w:start w:val="1"/>
+      <w:numFmt w:val="decimal"/>
+      <w:lvlText w:val="%3."/>
+      <w:lvlJc w:val="left"/>
+      <w:pPr>
+        <w:tabs>
+          <w:tab w:val="num" w:pos="2160"/>
+        </w:tabs>
+        <w:ind w:left="2160" w:hanging="360"/>
+      </w:pPr>
+    </w:lvl>
+    <w:lvl w:ilvl="3" w:tentative="1">
+      <w:start w:val="1"/>
+      <w:numFmt w:val="decimal"/>
+      <w:lvlText w:val="%4."/>
+      <w:lvlJc w:val="left"/>
+      <w:pPr>
+        <w:tabs>
+          <w:tab w:val="num" w:pos="2880"/>
+        </w:tabs>
+        <w:ind w:left="2880" w:hanging="360"/>
+      </w:pPr>
+    </w:lvl>
+    <w:lvl w:ilvl="4" w:tentative="1">
+      <w:start w:val="1"/>
+      <w:numFmt w:val="decimal"/>
+      <w:lvlText w:val="%5."/>
+      <w:lvlJc w:val="left"/>
+      <w:pPr>
+        <w:tabs>
+          <w:tab w:val="num" w:pos="3600"/>
+        </w:tabs>
+        <w:ind w:left="3600" w:hanging="360"/>
+      </w:pPr>
+    </w:lvl>
+    <w:lvl w:ilvl="5" w:tentative="1">
+      <w:start w:val="1"/>
+      <w:numFmt w:val="decimal"/>
+      <w:lvlText w:val="%6."/>
+      <w:lvlJc w:val="left"/>
+      <w:pPr>
+        <w:tabs>
+          <w:tab w:val="num" w:pos="4320"/>
+        </w:tabs>
+        <w:ind w:left="4320" w:hanging="360"/>
+      </w:pPr>
+    </w:lvl>
+    <w:lvl w:ilvl="6" w:tentative="1">
+      <w:start w:val="1"/>
+      <w:numFmt w:val="decimal"/>
+      <w:lvlText w:val="%7."/>
+      <w:lvlJc w:val="left"/>
+      <w:pPr>
+        <w:tabs>
+          <w:tab w:val="num" w:pos="5040"/>
+        </w:tabs>
+        <w:ind w:left="5040" w:hanging="360"/>
+      </w:pPr>
+    </w:lvl>
+    <w:lvl w:ilvl="7" w:tentative="1">
+      <w:start w:val="1"/>
+      <w:numFmt w:val="decimal"/>
+      <w:lvlText w:val="%8."/>
+      <w:lvlJc w:val="left"/>
+      <w:pPr>
+        <w:tabs>
+          <w:tab w:val="num" w:pos="5760"/>
+        </w:tabs>
+        <w:ind w:left="5760" w:hanging="360"/>
+      </w:pPr>
+    </w:lvl>
+    <w:lvl w:ilvl="8" w:tentative="1">
+      <w:start w:val="1"/>
+      <w:numFmt w:val="decimal"/>
+      <w:lvlText w:val="%9."/>
+      <w:lvlJc w:val="left"/>
+      <w:pPr>
+        <w:tabs>
+          <w:tab w:val="num" w:pos="6480"/>
+        </w:tabs>
+        <w:ind w:left="6480" w:hanging="360"/>
+      </w:pPr>
+    </w:lvl>
+  </w:abstractNum>
+  <w:abstractNum w:abstractNumId="1" w15:restartNumberingAfterBreak="0">
     <w:nsid w:val="22584E75"/>
     <w:multiLevelType w:val="multilevel"/>
     <w:tmpl w:val="5D2CD020"/>
@@ -3100,7 +3514,7 @@
       </w:pPr>
     </w:lvl>
   </w:abstractNum>
-  <w:abstractNum w:abstractNumId="1" w15:restartNumberingAfterBreak="0">
+  <w:abstractNum w:abstractNumId="2" w15:restartNumberingAfterBreak="0">
     <w:nsid w:val="32146A08"/>
     <w:multiLevelType w:val="multilevel"/>
     <w:tmpl w:val="E090A138"/>
@@ -3213,7 +3627,7 @@
       </w:pPr>
     </w:lvl>
   </w:abstractNum>
-  <w:abstractNum w:abstractNumId="2" w15:restartNumberingAfterBreak="0">
+  <w:abstractNum w:abstractNumId="3" w15:restartNumberingAfterBreak="0">
     <w:nsid w:val="360B02F6"/>
     <w:multiLevelType w:val="multilevel"/>
     <w:tmpl w:val="80A817C4"/>
@@ -3326,7 +3740,7 @@
       </w:pPr>
     </w:lvl>
   </w:abstractNum>
-  <w:abstractNum w:abstractNumId="3" w15:restartNumberingAfterBreak="0">
+  <w:abstractNum w:abstractNumId="4" w15:restartNumberingAfterBreak="0">
     <w:nsid w:val="60E44AE0"/>
     <w:multiLevelType w:val="multilevel"/>
     <w:tmpl w:val="80C0C5CA"/>
@@ -3439,7 +3853,7 @@
       </w:pPr>
     </w:lvl>
   </w:abstractNum>
-  <w:abstractNum w:abstractNumId="4" w15:restartNumberingAfterBreak="0">
+  <w:abstractNum w:abstractNumId="5" w15:restartNumberingAfterBreak="0">
     <w:nsid w:val="65FB0DD8"/>
     <w:multiLevelType w:val="multilevel"/>
     <w:tmpl w:val="8A8A5244"/>
@@ -3553,19 +3967,22 @@
     </w:lvl>
   </w:abstractNum>
   <w:num w:numId="1">
+    <w:abstractNumId w:val="4"/>
+  </w:num>
+  <w:num w:numId="2">
+    <w:abstractNumId w:val="2"/>
+  </w:num>
+  <w:num w:numId="3">
+    <w:abstractNumId w:val="1"/>
+  </w:num>
+  <w:num w:numId="4">
+    <w:abstractNumId w:val="5"/>
+  </w:num>
+  <w:num w:numId="5">
     <w:abstractNumId w:val="3"/>
   </w:num>
-  <w:num w:numId="2">
-    <w:abstractNumId w:val="1"/>
-  </w:num>
-  <w:num w:numId="3">
+  <w:num w:numId="6">
     <w:abstractNumId w:val="0"/>
-  </w:num>
-  <w:num w:numId="4">
-    <w:abstractNumId w:val="4"/>
-  </w:num>
-  <w:num w:numId="5">
-    <w:abstractNumId w:val="2"/>
   </w:num>
 </w:numbering>
 </file>

--- a/LABlogbook.docx
+++ b/LABlogbook.docx
@@ -2846,8 +2846,6 @@
         </w:rPr>
         <w:t>Plot the price chart of the part of the whole dataset '</w:t>
       </w:r>
-      <w:bookmarkStart w:id="0" w:name="_GoBack"/>
-      <w:bookmarkEnd w:id="0"/>
       <w:proofErr w:type="spellStart"/>
       <w:r>
         <w:rPr>
@@ -3139,6 +3137,506 @@
     </w:p>
     <w:p>
       <w:pPr>
+        <w:pStyle w:val="Heading1"/>
+        <w:shd w:val="clear" w:color="auto" w:fill="FFFFFF"/>
+        <w:spacing w:before="0" w:beforeAutospacing="0" w:after="0" w:afterAutospacing="0"/>
+        <w:rPr>
+          <w:rFonts w:ascii="var(--jp-content-font-family)" w:hAnsi="var(--jp-content-font-family)" w:cs="Segoe UI"/>
+          <w:sz w:val="24"/>
+          <w:szCs w:val="24"/>
+        </w:rPr>
+      </w:pPr>
+      <w:r>
+        <w:rPr>
+          <w:rFonts w:ascii="var(--jp-content-font-family)" w:hAnsi="var(--jp-content-font-family)" w:cs="Segoe UI"/>
+          <w:sz w:val="24"/>
+          <w:szCs w:val="24"/>
+        </w:rPr>
+        <w:t>Lab Logbook Requirement:</w:t>
+      </w:r>
+    </w:p>
+    <w:p>
+      <w:pPr>
+        <w:pStyle w:val="NormalWeb"/>
+        <w:numPr>
+          <w:ilvl w:val="0"/>
+          <w:numId w:val="7"/>
+        </w:numPr>
+        <w:shd w:val="clear" w:color="auto" w:fill="FFFFFF"/>
+        <w:spacing w:before="0" w:beforeAutospacing="0" w:after="0" w:afterAutospacing="0"/>
+        <w:outlineLvl w:val="3"/>
+        <w:rPr>
+          <w:rFonts w:ascii="var(--jp-content-font-family)" w:hAnsi="var(--jp-content-font-family)" w:cs="Segoe UI"/>
+          <w:b/>
+          <w:bCs/>
+          <w:i/>
+          <w:iCs/>
+          <w:color w:val="0000FF"/>
+        </w:rPr>
+      </w:pPr>
+      <w:r>
+        <w:rPr>
+          <w:rFonts w:ascii="var(--jp-content-font-family)" w:hAnsi="var(--jp-content-font-family)" w:cs="Segoe UI"/>
+          <w:b/>
+          <w:bCs/>
+          <w:i/>
+          <w:iCs/>
+          <w:color w:val="0000FF"/>
+        </w:rPr>
+        <w:t>Modify the practical session LSTM model parameter from 100 to be calculated using the formula:</w:t>
+      </w:r>
+    </w:p>
+    <w:p>
+      <w:pPr>
+        <w:pStyle w:val="NormalWeb"/>
+        <w:shd w:val="clear" w:color="auto" w:fill="FFFFFF"/>
+        <w:spacing w:before="0" w:beforeAutospacing="0" w:after="0" w:afterAutospacing="0"/>
+        <w:ind w:left="720"/>
+        <w:outlineLvl w:val="3"/>
+        <w:rPr>
+          <w:rFonts w:ascii="var(--jp-content-font-family)" w:hAnsi="var(--jp-content-font-family)" w:cs="Segoe UI"/>
+          <w:b/>
+          <w:bCs/>
+          <w:i/>
+          <w:iCs/>
+          <w:color w:val="0000FF"/>
+        </w:rPr>
+      </w:pPr>
+      <w:r>
+        <w:rPr>
+          <w:rFonts w:ascii="var(--jp-content-font-family)" w:hAnsi="var(--jp-content-font-family)" w:cs="Segoe UI"/>
+          <w:b/>
+          <w:bCs/>
+          <w:i/>
+          <w:iCs/>
+          <w:color w:val="0000FF"/>
+        </w:rPr>
+        <w:t xml:space="preserve">ZY + </w:t>
+      </w:r>
+      <w:proofErr w:type="gramStart"/>
+      <w:r>
+        <w:rPr>
+          <w:rFonts w:ascii="var(--jp-content-font-family)" w:hAnsi="var(--jp-content-font-family)" w:cs="Segoe UI"/>
+          <w:b/>
+          <w:bCs/>
+          <w:i/>
+          <w:iCs/>
+          <w:color w:val="0000FF"/>
+        </w:rPr>
+        <w:t>10 ,</w:t>
+      </w:r>
+      <w:proofErr w:type="gramEnd"/>
+      <w:r>
+        <w:rPr>
+          <w:rFonts w:ascii="var(--jp-content-font-family)" w:hAnsi="var(--jp-content-font-family)" w:cs="Segoe UI"/>
+          <w:b/>
+          <w:bCs/>
+          <w:i/>
+          <w:iCs/>
+          <w:color w:val="0000FF"/>
+        </w:rPr>
+        <w:t xml:space="preserve"> where your SID is: XXXXXZY</w:t>
+      </w:r>
+    </w:p>
+    <w:p>
+      <w:pPr>
+        <w:pStyle w:val="NormalWeb"/>
+        <w:numPr>
+          <w:ilvl w:val="0"/>
+          <w:numId w:val="7"/>
+        </w:numPr>
+        <w:shd w:val="clear" w:color="auto" w:fill="FFFFFF"/>
+        <w:spacing w:before="0" w:beforeAutospacing="0" w:after="0" w:afterAutospacing="0"/>
+        <w:outlineLvl w:val="3"/>
+        <w:rPr>
+          <w:rFonts w:ascii="var(--jp-content-font-family)" w:hAnsi="var(--jp-content-font-family)" w:cs="Segoe UI"/>
+          <w:b/>
+          <w:bCs/>
+          <w:i/>
+          <w:iCs/>
+          <w:color w:val="0000FF"/>
+        </w:rPr>
+      </w:pPr>
+      <w:r>
+        <w:rPr>
+          <w:rFonts w:ascii="var(--jp-content-font-family)" w:hAnsi="var(--jp-content-font-family)" w:cs="Segoe UI"/>
+          <w:b/>
+          <w:bCs/>
+          <w:i/>
+          <w:iCs/>
+          <w:color w:val="0000FF"/>
+        </w:rPr>
+        <w:t>Change the epochs to 10.</w:t>
+      </w:r>
+    </w:p>
+    <w:p>
+      <w:pPr>
+        <w:pStyle w:val="NormalWeb"/>
+        <w:numPr>
+          <w:ilvl w:val="0"/>
+          <w:numId w:val="7"/>
+        </w:numPr>
+        <w:shd w:val="clear" w:color="auto" w:fill="FFFFFF"/>
+        <w:spacing w:before="0" w:beforeAutospacing="0" w:after="0" w:afterAutospacing="0"/>
+        <w:outlineLvl w:val="3"/>
+        <w:rPr>
+          <w:rFonts w:ascii="var(--jp-content-font-family)" w:hAnsi="var(--jp-content-font-family)" w:cs="Segoe UI"/>
+          <w:b/>
+          <w:bCs/>
+          <w:i/>
+          <w:iCs/>
+          <w:color w:val="0000FF"/>
+        </w:rPr>
+      </w:pPr>
+      <w:r>
+        <w:rPr>
+          <w:rFonts w:ascii="var(--jp-content-font-family)" w:hAnsi="var(--jp-content-font-family)" w:cs="Segoe UI"/>
+          <w:b/>
+          <w:bCs/>
+          <w:i/>
+          <w:iCs/>
+          <w:color w:val="0000FF"/>
+        </w:rPr>
+        <w:t>Change the patience to 3</w:t>
+      </w:r>
+    </w:p>
+    <w:p>
+      <w:pPr>
+        <w:pStyle w:val="NormalWeb"/>
+        <w:numPr>
+          <w:ilvl w:val="0"/>
+          <w:numId w:val="7"/>
+        </w:numPr>
+        <w:shd w:val="clear" w:color="auto" w:fill="FFFFFF"/>
+        <w:spacing w:before="0" w:beforeAutospacing="0" w:after="0" w:afterAutospacing="0"/>
+        <w:outlineLvl w:val="3"/>
+        <w:rPr>
+          <w:rFonts w:ascii="var(--jp-content-font-family)" w:hAnsi="var(--jp-content-font-family)" w:cs="Segoe UI"/>
+          <w:b/>
+          <w:bCs/>
+          <w:i/>
+          <w:iCs/>
+          <w:color w:val="0000FF"/>
+        </w:rPr>
+      </w:pPr>
+      <w:r>
+        <w:rPr>
+          <w:rFonts w:ascii="var(--jp-content-font-family)" w:hAnsi="var(--jp-content-font-family)" w:cs="Segoe UI"/>
+          <w:b/>
+          <w:bCs/>
+          <w:i/>
+          <w:iCs/>
+          <w:color w:val="0000FF"/>
+        </w:rPr>
+        <w:t>Leave other parameters the same as in the practical session.</w:t>
+      </w:r>
+    </w:p>
+    <w:p>
+      <w:pPr>
+        <w:pStyle w:val="NormalWeb"/>
+        <w:numPr>
+          <w:ilvl w:val="0"/>
+          <w:numId w:val="7"/>
+        </w:numPr>
+        <w:shd w:val="clear" w:color="auto" w:fill="FFFFFF"/>
+        <w:spacing w:before="0" w:beforeAutospacing="0" w:after="0" w:afterAutospacing="0"/>
+        <w:outlineLvl w:val="3"/>
+        <w:rPr>
+          <w:rFonts w:ascii="var(--jp-content-font-family)" w:hAnsi="var(--jp-content-font-family)" w:cs="Segoe UI"/>
+          <w:b/>
+          <w:bCs/>
+          <w:i/>
+          <w:iCs/>
+          <w:color w:val="0000FF"/>
+        </w:rPr>
+      </w:pPr>
+      <w:r>
+        <w:rPr>
+          <w:rFonts w:ascii="var(--jp-content-font-family)" w:hAnsi="var(--jp-content-font-family)" w:cs="Segoe UI"/>
+          <w:b/>
+          <w:bCs/>
+          <w:i/>
+          <w:iCs/>
+          <w:color w:val="0000FF"/>
+        </w:rPr>
+        <w:t>Compile the model.</w:t>
+      </w:r>
+    </w:p>
+    <w:p>
+      <w:pPr>
+        <w:pStyle w:val="NormalWeb"/>
+        <w:numPr>
+          <w:ilvl w:val="0"/>
+          <w:numId w:val="7"/>
+        </w:numPr>
+        <w:shd w:val="clear" w:color="auto" w:fill="FFFFFF"/>
+        <w:spacing w:before="0" w:beforeAutospacing="0" w:after="0" w:afterAutospacing="0"/>
+        <w:outlineLvl w:val="3"/>
+        <w:rPr>
+          <w:rFonts w:ascii="var(--jp-content-font-family)" w:hAnsi="var(--jp-content-font-family)" w:cs="Segoe UI"/>
+          <w:b/>
+          <w:bCs/>
+          <w:i/>
+          <w:iCs/>
+          <w:color w:val="0000FF"/>
+        </w:rPr>
+      </w:pPr>
+      <w:r>
+        <w:rPr>
+          <w:rFonts w:ascii="var(--jp-content-font-family)" w:hAnsi="var(--jp-content-font-family)" w:cs="Segoe UI"/>
+          <w:b/>
+          <w:bCs/>
+          <w:i/>
+          <w:iCs/>
+          <w:color w:val="0000FF"/>
+        </w:rPr>
+        <w:t>Train your LSTM with the same datasets and demonstrate the received test MSE &amp; MAE. Compare your test MSE &amp; MAE with the MSE &amp; MAE of the LSTM in the practical session.</w:t>
+      </w:r>
+    </w:p>
+    <w:p>
+      <w:pPr>
+        <w:pStyle w:val="NormalWeb"/>
+        <w:numPr>
+          <w:ilvl w:val="0"/>
+          <w:numId w:val="7"/>
+        </w:numPr>
+        <w:shd w:val="clear" w:color="auto" w:fill="FFFFFF"/>
+        <w:spacing w:before="0" w:beforeAutospacing="0" w:after="0" w:afterAutospacing="0"/>
+        <w:outlineLvl w:val="3"/>
+        <w:rPr>
+          <w:rFonts w:ascii="var(--jp-content-font-family)" w:hAnsi="var(--jp-content-font-family)" w:cs="Segoe UI"/>
+          <w:b/>
+          <w:bCs/>
+          <w:i/>
+          <w:iCs/>
+          <w:color w:val="0000FF"/>
+        </w:rPr>
+      </w:pPr>
+      <w:r>
+        <w:rPr>
+          <w:rFonts w:ascii="var(--jp-content-font-family)" w:hAnsi="var(--jp-content-font-family)" w:cs="Segoe UI"/>
+          <w:b/>
+          <w:bCs/>
+          <w:i/>
+          <w:iCs/>
+          <w:color w:val="0000FF"/>
+        </w:rPr>
+        <w:t>Please only add to your Lab Logbook print-screens of:</w:t>
+      </w:r>
+    </w:p>
+    <w:p>
+      <w:pPr>
+        <w:pStyle w:val="Heading3"/>
+        <w:numPr>
+          <w:ilvl w:val="0"/>
+          <w:numId w:val="8"/>
+        </w:numPr>
+        <w:shd w:val="clear" w:color="auto" w:fill="FFFFFF"/>
+        <w:spacing w:before="0" w:beforeAutospacing="0" w:after="0" w:afterAutospacing="0"/>
+        <w:rPr>
+          <w:rFonts w:ascii="var(--jp-content-font-family)" w:hAnsi="var(--jp-content-font-family)" w:cs="Segoe UI"/>
+          <w:i/>
+          <w:iCs/>
+          <w:color w:val="0000FF"/>
+          <w:sz w:val="24"/>
+          <w:szCs w:val="24"/>
+        </w:rPr>
+      </w:pPr>
+      <w:proofErr w:type="gramStart"/>
+      <w:r>
+        <w:rPr>
+          <w:rFonts w:ascii="var(--jp-content-font-family)" w:hAnsi="var(--jp-content-font-family)" w:cs="Segoe UI"/>
+          <w:i/>
+          <w:iCs/>
+          <w:color w:val="0000FF"/>
+          <w:sz w:val="24"/>
+          <w:szCs w:val="24"/>
+        </w:rPr>
+        <w:t>your</w:t>
+      </w:r>
+      <w:proofErr w:type="gramEnd"/>
+      <w:r>
+        <w:rPr>
+          <w:rFonts w:ascii="var(--jp-content-font-family)" w:hAnsi="var(--jp-content-font-family)" w:cs="Segoe UI"/>
+          <w:i/>
+          <w:iCs/>
+          <w:color w:val="0000FF"/>
+          <w:sz w:val="24"/>
+          <w:szCs w:val="24"/>
+        </w:rPr>
+        <w:t xml:space="preserve"> LSTM architecture using </w:t>
+      </w:r>
+      <w:proofErr w:type="spellStart"/>
+      <w:r>
+        <w:rPr>
+          <w:rFonts w:ascii="var(--jp-content-font-family)" w:hAnsi="var(--jp-content-font-family)" w:cs="Segoe UI"/>
+          <w:i/>
+          <w:iCs/>
+          <w:color w:val="0000FF"/>
+          <w:sz w:val="24"/>
+          <w:szCs w:val="24"/>
+        </w:rPr>
+        <w:t>model.summary</w:t>
+      </w:r>
+      <w:proofErr w:type="spellEnd"/>
+      <w:r>
+        <w:rPr>
+          <w:rFonts w:ascii="var(--jp-content-font-family)" w:hAnsi="var(--jp-content-font-family)" w:cs="Segoe UI"/>
+          <w:i/>
+          <w:iCs/>
+          <w:color w:val="0000FF"/>
+          <w:sz w:val="24"/>
+          <w:szCs w:val="24"/>
+        </w:rPr>
+        <w:t>(),</w:t>
+      </w:r>
+    </w:p>
+    <w:p>
+      <w:pPr>
+        <w:pStyle w:val="Heading3"/>
+        <w:numPr>
+          <w:ilvl w:val="0"/>
+          <w:numId w:val="8"/>
+        </w:numPr>
+        <w:shd w:val="clear" w:color="auto" w:fill="FFFFFF"/>
+        <w:spacing w:before="0" w:beforeAutospacing="0" w:after="0" w:afterAutospacing="0"/>
+        <w:rPr>
+          <w:rFonts w:ascii="var(--jp-content-font-family)" w:hAnsi="var(--jp-content-font-family)" w:cs="Segoe UI"/>
+          <w:i/>
+          <w:iCs/>
+          <w:color w:val="0000FF"/>
+          <w:sz w:val="24"/>
+          <w:szCs w:val="24"/>
+        </w:rPr>
+      </w:pPr>
+      <w:proofErr w:type="gramStart"/>
+      <w:r>
+        <w:rPr>
+          <w:rFonts w:ascii="var(--jp-content-font-family)" w:hAnsi="var(--jp-content-font-family)" w:cs="Segoe UI"/>
+          <w:i/>
+          <w:iCs/>
+          <w:color w:val="0000FF"/>
+          <w:sz w:val="24"/>
+          <w:szCs w:val="24"/>
+        </w:rPr>
+        <w:t>the</w:t>
+      </w:r>
+      <w:proofErr w:type="gramEnd"/>
+      <w:r>
+        <w:rPr>
+          <w:rFonts w:ascii="var(--jp-content-font-family)" w:hAnsi="var(--jp-content-font-family)" w:cs="Segoe UI"/>
+          <w:i/>
+          <w:iCs/>
+          <w:color w:val="0000FF"/>
+          <w:sz w:val="24"/>
+          <w:szCs w:val="24"/>
+        </w:rPr>
+        <w:t xml:space="preserve"> resulting test MSE &amp; MAE and</w:t>
+      </w:r>
+    </w:p>
+    <w:p>
+      <w:pPr>
+        <w:pStyle w:val="Heading3"/>
+        <w:numPr>
+          <w:ilvl w:val="0"/>
+          <w:numId w:val="8"/>
+        </w:numPr>
+        <w:shd w:val="clear" w:color="auto" w:fill="FFFFFF"/>
+        <w:spacing w:before="0" w:beforeAutospacing="0" w:after="0" w:afterAutospacing="0"/>
+        <w:rPr>
+          <w:rFonts w:ascii="var(--jp-content-font-family)" w:hAnsi="var(--jp-content-font-family)" w:cs="Segoe UI"/>
+          <w:i/>
+          <w:iCs/>
+          <w:color w:val="0000FF"/>
+          <w:sz w:val="24"/>
+          <w:szCs w:val="24"/>
+        </w:rPr>
+      </w:pPr>
+      <w:r>
+        <w:rPr>
+          <w:noProof/>
+          <w:sz w:val="44"/>
+          <w:szCs w:val="44"/>
+          <w:u w:val="single"/>
+        </w:rPr>
+        <w:drawing>
+          <wp:anchor distT="0" distB="0" distL="114300" distR="114300" simplePos="0" relativeHeight="251674624" behindDoc="1" locked="0" layoutInCell="1" allowOverlap="1" wp14:anchorId="3BCE4D5E" wp14:editId="27B29F60">
+            <wp:simplePos x="0" y="0"/>
+            <wp:positionH relativeFrom="margin">
+              <wp:align>center</wp:align>
+            </wp:positionH>
+            <wp:positionV relativeFrom="paragraph">
+              <wp:posOffset>258445</wp:posOffset>
+            </wp:positionV>
+            <wp:extent cx="7305675" cy="3989070"/>
+            <wp:effectExtent l="0" t="0" r="9525" b="0"/>
+            <wp:wrapTight wrapText="bothSides">
+              <wp:wrapPolygon edited="0">
+                <wp:start x="0" y="0"/>
+                <wp:lineTo x="0" y="21456"/>
+                <wp:lineTo x="21572" y="21456"/>
+                <wp:lineTo x="21572" y="0"/>
+                <wp:lineTo x="0" y="0"/>
+              </wp:wrapPolygon>
+            </wp:wrapTight>
+            <wp:docPr id="7" name="Picture 7"/>
+            <wp:cNvGraphicFramePr>
+              <a:graphicFrameLocks xmlns:a="http://schemas.openxmlformats.org/drawingml/2006/main" noChangeAspect="1"/>
+            </wp:cNvGraphicFramePr>
+            <a:graphic xmlns:a="http://schemas.openxmlformats.org/drawingml/2006/main">
+              <a:graphicData uri="http://schemas.openxmlformats.org/drawingml/2006/picture">
+                <pic:pic xmlns:pic="http://schemas.openxmlformats.org/drawingml/2006/picture">
+                  <pic:nvPicPr>
+                    <pic:cNvPr id="7" name="1.png"/>
+                    <pic:cNvPicPr/>
+                  </pic:nvPicPr>
+                  <pic:blipFill>
+                    <a:blip r:embed="rId16">
+                      <a:extLst>
+                        <a:ext uri="{28A0092B-C50C-407E-A947-70E740481C1C}">
+                          <a14:useLocalDpi xmlns:a14="http://schemas.microsoft.com/office/drawing/2010/main" val="0"/>
+                        </a:ext>
+                      </a:extLst>
+                    </a:blip>
+                    <a:stretch>
+                      <a:fillRect/>
+                    </a:stretch>
+                  </pic:blipFill>
+                  <pic:spPr>
+                    <a:xfrm>
+                      <a:off x="0" y="0"/>
+                      <a:ext cx="7305675" cy="3989070"/>
+                    </a:xfrm>
+                    <a:prstGeom prst="rect">
+                      <a:avLst/>
+                    </a:prstGeom>
+                  </pic:spPr>
+                </pic:pic>
+              </a:graphicData>
+            </a:graphic>
+            <wp14:sizeRelH relativeFrom="margin">
+              <wp14:pctWidth>0</wp14:pctWidth>
+            </wp14:sizeRelH>
+            <wp14:sizeRelV relativeFrom="margin">
+              <wp14:pctHeight>0</wp14:pctHeight>
+            </wp14:sizeRelV>
+          </wp:anchor>
+        </w:drawing>
+      </w:r>
+      <w:r>
+        <w:rPr>
+          <w:rFonts w:ascii="var(--jp-content-font-family)" w:hAnsi="var(--jp-content-font-family)" w:cs="Segoe UI"/>
+          <w:i/>
+          <w:iCs/>
+          <w:color w:val="0000FF"/>
+          <w:sz w:val="24"/>
+          <w:szCs w:val="24"/>
+        </w:rPr>
+        <w:t>MAE detailed graph</w:t>
+      </w:r>
+    </w:p>
+    <w:p>
+      <w:pPr>
         <w:jc w:val="both"/>
         <w:rPr>
           <w:sz w:val="44"/>
@@ -3156,12 +3654,316 @@
           <w:u w:val="single"/>
         </w:rPr>
       </w:pPr>
-      <w:r>
-        <w:rPr>
-          <w:sz w:val="44"/>
-          <w:szCs w:val="44"/>
-          <w:u w:val="single"/>
-        </w:rPr>
+    </w:p>
+    <w:p>
+      <w:pPr>
+        <w:jc w:val="both"/>
+        <w:rPr>
+          <w:sz w:val="44"/>
+          <w:szCs w:val="44"/>
+          <w:u w:val="single"/>
+        </w:rPr>
+      </w:pPr>
+    </w:p>
+    <w:p>
+      <w:pPr>
+        <w:jc w:val="both"/>
+        <w:rPr>
+          <w:sz w:val="44"/>
+          <w:szCs w:val="44"/>
+          <w:u w:val="single"/>
+        </w:rPr>
+      </w:pPr>
+      <w:r>
+        <w:rPr>
+          <w:noProof/>
+          <w:sz w:val="44"/>
+          <w:szCs w:val="44"/>
+          <w:u w:val="single"/>
+          <w:lang w:val="en-US"/>
+        </w:rPr>
+        <w:lastRenderedPageBreak/>
+        <w:drawing>
+          <wp:anchor distT="0" distB="0" distL="114300" distR="114300" simplePos="0" relativeHeight="251677696" behindDoc="1" locked="0" layoutInCell="1" allowOverlap="1" wp14:anchorId="0DC1F15C" wp14:editId="11450325">
+            <wp:simplePos x="0" y="0"/>
+            <wp:positionH relativeFrom="page">
+              <wp:posOffset>66675</wp:posOffset>
+            </wp:positionH>
+            <wp:positionV relativeFrom="paragraph">
+              <wp:posOffset>6231255</wp:posOffset>
+            </wp:positionV>
+            <wp:extent cx="5934075" cy="2626995"/>
+            <wp:effectExtent l="0" t="0" r="9525" b="1905"/>
+            <wp:wrapTight wrapText="bothSides">
+              <wp:wrapPolygon edited="0">
+                <wp:start x="0" y="0"/>
+                <wp:lineTo x="0" y="21459"/>
+                <wp:lineTo x="21565" y="21459"/>
+                <wp:lineTo x="21565" y="0"/>
+                <wp:lineTo x="0" y="0"/>
+              </wp:wrapPolygon>
+            </wp:wrapTight>
+            <wp:docPr id="11" name="Picture 11"/>
+            <wp:cNvGraphicFramePr>
+              <a:graphicFrameLocks xmlns:a="http://schemas.openxmlformats.org/drawingml/2006/main" noChangeAspect="1"/>
+            </wp:cNvGraphicFramePr>
+            <a:graphic xmlns:a="http://schemas.openxmlformats.org/drawingml/2006/main">
+              <a:graphicData uri="http://schemas.openxmlformats.org/drawingml/2006/picture">
+                <pic:pic xmlns:pic="http://schemas.openxmlformats.org/drawingml/2006/picture">
+                  <pic:nvPicPr>
+                    <pic:cNvPr id="11" name="4.png"/>
+                    <pic:cNvPicPr/>
+                  </pic:nvPicPr>
+                  <pic:blipFill>
+                    <a:blip r:embed="rId17">
+                      <a:extLst>
+                        <a:ext uri="{28A0092B-C50C-407E-A947-70E740481C1C}">
+                          <a14:useLocalDpi xmlns:a14="http://schemas.microsoft.com/office/drawing/2010/main" val="0"/>
+                        </a:ext>
+                      </a:extLst>
+                    </a:blip>
+                    <a:stretch>
+                      <a:fillRect/>
+                    </a:stretch>
+                  </pic:blipFill>
+                  <pic:spPr>
+                    <a:xfrm>
+                      <a:off x="0" y="0"/>
+                      <a:ext cx="5934075" cy="2626995"/>
+                    </a:xfrm>
+                    <a:prstGeom prst="rect">
+                      <a:avLst/>
+                    </a:prstGeom>
+                  </pic:spPr>
+                </pic:pic>
+              </a:graphicData>
+            </a:graphic>
+            <wp14:sizeRelH relativeFrom="margin">
+              <wp14:pctWidth>0</wp14:pctWidth>
+            </wp14:sizeRelH>
+            <wp14:sizeRelV relativeFrom="margin">
+              <wp14:pctHeight>0</wp14:pctHeight>
+            </wp14:sizeRelV>
+          </wp:anchor>
+        </w:drawing>
+      </w:r>
+      <w:r>
+        <w:rPr>
+          <w:noProof/>
+          <w:sz w:val="44"/>
+          <w:szCs w:val="44"/>
+          <w:u w:val="single"/>
+          <w:lang w:val="en-US"/>
+        </w:rPr>
+        <w:drawing>
+          <wp:anchor distT="0" distB="0" distL="114300" distR="114300" simplePos="0" relativeHeight="251676672" behindDoc="1" locked="0" layoutInCell="1" allowOverlap="1" wp14:anchorId="1ECEB46A" wp14:editId="08EF9E23">
+            <wp:simplePos x="0" y="0"/>
+            <wp:positionH relativeFrom="margin">
+              <wp:posOffset>-742950</wp:posOffset>
+            </wp:positionH>
+            <wp:positionV relativeFrom="paragraph">
+              <wp:posOffset>4147820</wp:posOffset>
+            </wp:positionV>
+            <wp:extent cx="7103745" cy="2052320"/>
+            <wp:effectExtent l="0" t="0" r="1905" b="5080"/>
+            <wp:wrapTight wrapText="bothSides">
+              <wp:wrapPolygon edited="0">
+                <wp:start x="0" y="0"/>
+                <wp:lineTo x="0" y="21453"/>
+                <wp:lineTo x="21548" y="21453"/>
+                <wp:lineTo x="21548" y="0"/>
+                <wp:lineTo x="0" y="0"/>
+              </wp:wrapPolygon>
+            </wp:wrapTight>
+            <wp:docPr id="10" name="Picture 10"/>
+            <wp:cNvGraphicFramePr>
+              <a:graphicFrameLocks xmlns:a="http://schemas.openxmlformats.org/drawingml/2006/main" noChangeAspect="1"/>
+            </wp:cNvGraphicFramePr>
+            <a:graphic xmlns:a="http://schemas.openxmlformats.org/drawingml/2006/main">
+              <a:graphicData uri="http://schemas.openxmlformats.org/drawingml/2006/picture">
+                <pic:pic xmlns:pic="http://schemas.openxmlformats.org/drawingml/2006/picture">
+                  <pic:nvPicPr>
+                    <pic:cNvPr id="10" name="3.png"/>
+                    <pic:cNvPicPr/>
+                  </pic:nvPicPr>
+                  <pic:blipFill rotWithShape="1">
+                    <a:blip r:embed="rId18">
+                      <a:extLst>
+                        <a:ext uri="{28A0092B-C50C-407E-A947-70E740481C1C}">
+                          <a14:useLocalDpi xmlns:a14="http://schemas.microsoft.com/office/drawing/2010/main" val="0"/>
+                        </a:ext>
+                      </a:extLst>
+                    </a:blip>
+                    <a:srcRect l="4912" t="1751"/>
+                    <a:stretch/>
+                  </pic:blipFill>
+                  <pic:spPr bwMode="auto">
+                    <a:xfrm>
+                      <a:off x="0" y="0"/>
+                      <a:ext cx="7103745" cy="2052320"/>
+                    </a:xfrm>
+                    <a:prstGeom prst="rect">
+                      <a:avLst/>
+                    </a:prstGeom>
+                    <a:ln>
+                      <a:noFill/>
+                    </a:ln>
+                    <a:extLst>
+                      <a:ext uri="{53640926-AAD7-44D8-BBD7-CCE9431645EC}">
+                        <a14:shadowObscured xmlns:a14="http://schemas.microsoft.com/office/drawing/2010/main"/>
+                      </a:ext>
+                    </a:extLst>
+                  </pic:spPr>
+                </pic:pic>
+              </a:graphicData>
+            </a:graphic>
+            <wp14:sizeRelH relativeFrom="margin">
+              <wp14:pctWidth>0</wp14:pctWidth>
+            </wp14:sizeRelH>
+            <wp14:sizeRelV relativeFrom="margin">
+              <wp14:pctHeight>0</wp14:pctHeight>
+            </wp14:sizeRelV>
+          </wp:anchor>
+        </w:drawing>
+      </w:r>
+      <w:r>
+        <w:rPr>
+          <w:noProof/>
+          <w:sz w:val="44"/>
+          <w:szCs w:val="44"/>
+          <w:u w:val="single"/>
+          <w:lang w:val="en-US"/>
+        </w:rPr>
+        <w:drawing>
+          <wp:anchor distT="0" distB="0" distL="114300" distR="114300" simplePos="0" relativeHeight="251675648" behindDoc="1" locked="0" layoutInCell="1" allowOverlap="1" wp14:anchorId="0A98F3A7" wp14:editId="0CC31B1A">
+            <wp:simplePos x="0" y="0"/>
+            <wp:positionH relativeFrom="margin">
+              <wp:align>center</wp:align>
+            </wp:positionH>
+            <wp:positionV relativeFrom="paragraph">
+              <wp:posOffset>0</wp:posOffset>
+            </wp:positionV>
+            <wp:extent cx="7115175" cy="4147820"/>
+            <wp:effectExtent l="0" t="0" r="9525" b="5080"/>
+            <wp:wrapTight wrapText="bothSides">
+              <wp:wrapPolygon edited="0">
+                <wp:start x="0" y="0"/>
+                <wp:lineTo x="0" y="21527"/>
+                <wp:lineTo x="21571" y="21527"/>
+                <wp:lineTo x="21571" y="0"/>
+                <wp:lineTo x="0" y="0"/>
+              </wp:wrapPolygon>
+            </wp:wrapTight>
+            <wp:docPr id="9" name="Picture 9"/>
+            <wp:cNvGraphicFramePr>
+              <a:graphicFrameLocks xmlns:a="http://schemas.openxmlformats.org/drawingml/2006/main" noChangeAspect="1"/>
+            </wp:cNvGraphicFramePr>
+            <a:graphic xmlns:a="http://schemas.openxmlformats.org/drawingml/2006/main">
+              <a:graphicData uri="http://schemas.openxmlformats.org/drawingml/2006/picture">
+                <pic:pic xmlns:pic="http://schemas.openxmlformats.org/drawingml/2006/picture">
+                  <pic:nvPicPr>
+                    <pic:cNvPr id="9" name="2.png"/>
+                    <pic:cNvPicPr/>
+                  </pic:nvPicPr>
+                  <pic:blipFill>
+                    <a:blip r:embed="rId19">
+                      <a:extLst>
+                        <a:ext uri="{28A0092B-C50C-407E-A947-70E740481C1C}">
+                          <a14:useLocalDpi xmlns:a14="http://schemas.microsoft.com/office/drawing/2010/main" val="0"/>
+                        </a:ext>
+                      </a:extLst>
+                    </a:blip>
+                    <a:stretch>
+                      <a:fillRect/>
+                    </a:stretch>
+                  </pic:blipFill>
+                  <pic:spPr>
+                    <a:xfrm>
+                      <a:off x="0" y="0"/>
+                      <a:ext cx="7115175" cy="4147820"/>
+                    </a:xfrm>
+                    <a:prstGeom prst="rect">
+                      <a:avLst/>
+                    </a:prstGeom>
+                  </pic:spPr>
+                </pic:pic>
+              </a:graphicData>
+            </a:graphic>
+            <wp14:sizeRelH relativeFrom="margin">
+              <wp14:pctWidth>0</wp14:pctWidth>
+            </wp14:sizeRelH>
+            <wp14:sizeRelV relativeFrom="margin">
+              <wp14:pctHeight>0</wp14:pctHeight>
+            </wp14:sizeRelV>
+          </wp:anchor>
+        </w:drawing>
+      </w:r>
+    </w:p>
+    <w:p>
+      <w:pPr>
+        <w:jc w:val="both"/>
+        <w:rPr>
+          <w:sz w:val="44"/>
+          <w:szCs w:val="44"/>
+          <w:u w:val="single"/>
+        </w:rPr>
+      </w:pPr>
+    </w:p>
+    <w:p>
+      <w:pPr>
+        <w:jc w:val="both"/>
+        <w:rPr>
+          <w:sz w:val="44"/>
+          <w:szCs w:val="44"/>
+          <w:u w:val="single"/>
+        </w:rPr>
+      </w:pPr>
+    </w:p>
+    <w:p>
+      <w:pPr>
+        <w:jc w:val="both"/>
+        <w:rPr>
+          <w:sz w:val="44"/>
+          <w:szCs w:val="44"/>
+          <w:u w:val="single"/>
+        </w:rPr>
+      </w:pPr>
+    </w:p>
+    <w:p>
+      <w:pPr>
+        <w:rPr>
+          <w:sz w:val="44"/>
+          <w:szCs w:val="44"/>
+          <w:u w:val="single"/>
+        </w:rPr>
+      </w:pPr>
+      <w:r>
+        <w:rPr>
+          <w:sz w:val="44"/>
+          <w:szCs w:val="44"/>
+          <w:u w:val="single"/>
+        </w:rPr>
+        <w:br w:type="page"/>
+      </w:r>
+    </w:p>
+    <w:p>
+      <w:pPr>
+        <w:jc w:val="both"/>
+        <w:rPr>
+          <w:sz w:val="44"/>
+          <w:szCs w:val="44"/>
+          <w:u w:val="single"/>
+        </w:rPr>
+      </w:pPr>
+      <w:bookmarkStart w:id="0" w:name="_GoBack"/>
+      <w:bookmarkEnd w:id="0"/>
+      <w:r>
+        <w:rPr>
+          <w:sz w:val="44"/>
+          <w:szCs w:val="44"/>
+          <w:u w:val="single"/>
+        </w:rPr>
+        <w:lastRenderedPageBreak/>
         <w:t>Lab 8</w:t>
       </w:r>
     </w:p>
@@ -3289,6 +4091,119 @@
 <file path=word/numbering.xml><?xml version="1.0" encoding="utf-8"?>
 <w:numbering xmlns:wpc="http://schemas.microsoft.com/office/word/2010/wordprocessingCanvas" xmlns:cx="http://schemas.microsoft.com/office/drawing/2014/chartex" xmlns:cx1="http://schemas.microsoft.com/office/drawing/2015/9/8/chartex" xmlns:mc="http://schemas.openxmlformats.org/markup-compatibility/2006" xmlns:o="urn:schemas-microsoft-com:office:office" xmlns:r="http://schemas.openxmlformats.org/officeDocument/2006/relationships" xmlns:m="http://schemas.openxmlformats.org/officeDocument/2006/math" xmlns:v="urn:schemas-microsoft-com:vml" xmlns:wp14="http://schemas.microsoft.com/office/word/2010/wordprocessingDrawing" xmlns:wp="http://schemas.openxmlformats.org/drawingml/2006/wordprocessingDrawing" xmlns:w10="urn:schemas-microsoft-com:office:word" xmlns:w="http://schemas.openxmlformats.org/wordprocessingml/2006/main" xmlns:w14="http://schemas.microsoft.com/office/word/2010/wordml" xmlns:w15="http://schemas.microsoft.com/office/word/2012/wordml" xmlns:w16se="http://schemas.microsoft.com/office/word/2015/wordml/symex" xmlns:wpg="http://schemas.microsoft.com/office/word/2010/wordprocessingGroup" xmlns:wpi="http://schemas.microsoft.com/office/word/2010/wordprocessingInk" xmlns:wne="http://schemas.microsoft.com/office/word/2006/wordml" xmlns:wps="http://schemas.microsoft.com/office/word/2010/wordprocessingShape" mc:Ignorable="w14 w15 w16se wp14">
   <w:abstractNum w:abstractNumId="0" w15:restartNumberingAfterBreak="0">
+    <w:nsid w:val="03D072B5"/>
+    <w:multiLevelType w:val="multilevel"/>
+    <w:tmpl w:val="AB6AB72E"/>
+    <w:lvl w:ilvl="0">
+      <w:start w:val="1"/>
+      <w:numFmt w:val="decimal"/>
+      <w:lvlText w:val="%1."/>
+      <w:lvlJc w:val="left"/>
+      <w:pPr>
+        <w:tabs>
+          <w:tab w:val="num" w:pos="720"/>
+        </w:tabs>
+        <w:ind w:left="720" w:hanging="360"/>
+      </w:pPr>
+    </w:lvl>
+    <w:lvl w:ilvl="1" w:tentative="1">
+      <w:start w:val="1"/>
+      <w:numFmt w:val="decimal"/>
+      <w:lvlText w:val="%2."/>
+      <w:lvlJc w:val="left"/>
+      <w:pPr>
+        <w:tabs>
+          <w:tab w:val="num" w:pos="1440"/>
+        </w:tabs>
+        <w:ind w:left="1440" w:hanging="360"/>
+      </w:pPr>
+    </w:lvl>
+    <w:lvl w:ilvl="2" w:tentative="1">
+      <w:start w:val="1"/>
+      <w:numFmt w:val="decimal"/>
+      <w:lvlText w:val="%3."/>
+      <w:lvlJc w:val="left"/>
+      <w:pPr>
+        <w:tabs>
+          <w:tab w:val="num" w:pos="2160"/>
+        </w:tabs>
+        <w:ind w:left="2160" w:hanging="360"/>
+      </w:pPr>
+    </w:lvl>
+    <w:lvl w:ilvl="3" w:tentative="1">
+      <w:start w:val="1"/>
+      <w:numFmt w:val="decimal"/>
+      <w:lvlText w:val="%4."/>
+      <w:lvlJc w:val="left"/>
+      <w:pPr>
+        <w:tabs>
+          <w:tab w:val="num" w:pos="2880"/>
+        </w:tabs>
+        <w:ind w:left="2880" w:hanging="360"/>
+      </w:pPr>
+    </w:lvl>
+    <w:lvl w:ilvl="4" w:tentative="1">
+      <w:start w:val="1"/>
+      <w:numFmt w:val="decimal"/>
+      <w:lvlText w:val="%5."/>
+      <w:lvlJc w:val="left"/>
+      <w:pPr>
+        <w:tabs>
+          <w:tab w:val="num" w:pos="3600"/>
+        </w:tabs>
+        <w:ind w:left="3600" w:hanging="360"/>
+      </w:pPr>
+    </w:lvl>
+    <w:lvl w:ilvl="5" w:tentative="1">
+      <w:start w:val="1"/>
+      <w:numFmt w:val="decimal"/>
+      <w:lvlText w:val="%6."/>
+      <w:lvlJc w:val="left"/>
+      <w:pPr>
+        <w:tabs>
+          <w:tab w:val="num" w:pos="4320"/>
+        </w:tabs>
+        <w:ind w:left="4320" w:hanging="360"/>
+      </w:pPr>
+    </w:lvl>
+    <w:lvl w:ilvl="6" w:tentative="1">
+      <w:start w:val="1"/>
+      <w:numFmt w:val="decimal"/>
+      <w:lvlText w:val="%7."/>
+      <w:lvlJc w:val="left"/>
+      <w:pPr>
+        <w:tabs>
+          <w:tab w:val="num" w:pos="5040"/>
+        </w:tabs>
+        <w:ind w:left="5040" w:hanging="360"/>
+      </w:pPr>
+    </w:lvl>
+    <w:lvl w:ilvl="7" w:tentative="1">
+      <w:start w:val="1"/>
+      <w:numFmt w:val="decimal"/>
+      <w:lvlText w:val="%8."/>
+      <w:lvlJc w:val="left"/>
+      <w:pPr>
+        <w:tabs>
+          <w:tab w:val="num" w:pos="5760"/>
+        </w:tabs>
+        <w:ind w:left="5760" w:hanging="360"/>
+      </w:pPr>
+    </w:lvl>
+    <w:lvl w:ilvl="8" w:tentative="1">
+      <w:start w:val="1"/>
+      <w:numFmt w:val="decimal"/>
+      <w:lvlText w:val="%9."/>
+      <w:lvlJc w:val="left"/>
+      <w:pPr>
+        <w:tabs>
+          <w:tab w:val="num" w:pos="6480"/>
+        </w:tabs>
+        <w:ind w:left="6480" w:hanging="360"/>
+      </w:pPr>
+    </w:lvl>
+  </w:abstractNum>
+  <w:abstractNum w:abstractNumId="1" w15:restartNumberingAfterBreak="0">
     <w:nsid w:val="0E8422DC"/>
     <w:multiLevelType w:val="multilevel"/>
     <w:tmpl w:val="1D50D3C0"/>
@@ -3401,7 +4316,7 @@
       </w:pPr>
     </w:lvl>
   </w:abstractNum>
-  <w:abstractNum w:abstractNumId="1" w15:restartNumberingAfterBreak="0">
+  <w:abstractNum w:abstractNumId="2" w15:restartNumberingAfterBreak="0">
     <w:nsid w:val="22584E75"/>
     <w:multiLevelType w:val="multilevel"/>
     <w:tmpl w:val="5D2CD020"/>
@@ -3514,7 +4429,7 @@
       </w:pPr>
     </w:lvl>
   </w:abstractNum>
-  <w:abstractNum w:abstractNumId="2" w15:restartNumberingAfterBreak="0">
+  <w:abstractNum w:abstractNumId="3" w15:restartNumberingAfterBreak="0">
     <w:nsid w:val="32146A08"/>
     <w:multiLevelType w:val="multilevel"/>
     <w:tmpl w:val="E090A138"/>
@@ -3627,7 +4542,7 @@
       </w:pPr>
     </w:lvl>
   </w:abstractNum>
-  <w:abstractNum w:abstractNumId="3" w15:restartNumberingAfterBreak="0">
+  <w:abstractNum w:abstractNumId="4" w15:restartNumberingAfterBreak="0">
     <w:nsid w:val="360B02F6"/>
     <w:multiLevelType w:val="multilevel"/>
     <w:tmpl w:val="80A817C4"/>
@@ -3740,7 +4655,7 @@
       </w:pPr>
     </w:lvl>
   </w:abstractNum>
-  <w:abstractNum w:abstractNumId="4" w15:restartNumberingAfterBreak="0">
+  <w:abstractNum w:abstractNumId="5" w15:restartNumberingAfterBreak="0">
     <w:nsid w:val="60E44AE0"/>
     <w:multiLevelType w:val="multilevel"/>
     <w:tmpl w:val="80C0C5CA"/>
@@ -3853,7 +4768,7 @@
       </w:pPr>
     </w:lvl>
   </w:abstractNum>
-  <w:abstractNum w:abstractNumId="5" w15:restartNumberingAfterBreak="0">
+  <w:abstractNum w:abstractNumId="6" w15:restartNumberingAfterBreak="0">
     <w:nsid w:val="65FB0DD8"/>
     <w:multiLevelType w:val="multilevel"/>
     <w:tmpl w:val="8A8A5244"/>
@@ -3966,23 +4881,178 @@
       </w:pPr>
     </w:lvl>
   </w:abstractNum>
+  <w:abstractNum w:abstractNumId="7" w15:restartNumberingAfterBreak="0">
+    <w:nsid w:val="67FA410C"/>
+    <w:multiLevelType w:val="multilevel"/>
+    <w:tmpl w:val="340ADA80"/>
+    <w:lvl w:ilvl="0">
+      <w:start w:val="1"/>
+      <w:numFmt w:val="bullet"/>
+      <w:lvlText w:val=""/>
+      <w:lvlJc w:val="left"/>
+      <w:pPr>
+        <w:tabs>
+          <w:tab w:val="num" w:pos="720"/>
+        </w:tabs>
+        <w:ind w:left="720" w:hanging="360"/>
+      </w:pPr>
+      <w:rPr>
+        <w:rFonts w:ascii="Symbol" w:hAnsi="Symbol" w:hint="default"/>
+        <w:sz w:val="20"/>
+      </w:rPr>
+    </w:lvl>
+    <w:lvl w:ilvl="1" w:tentative="1">
+      <w:start w:val="1"/>
+      <w:numFmt w:val="bullet"/>
+      <w:lvlText w:val=""/>
+      <w:lvlJc w:val="left"/>
+      <w:pPr>
+        <w:tabs>
+          <w:tab w:val="num" w:pos="1440"/>
+        </w:tabs>
+        <w:ind w:left="1440" w:hanging="360"/>
+      </w:pPr>
+      <w:rPr>
+        <w:rFonts w:ascii="Symbol" w:hAnsi="Symbol" w:hint="default"/>
+        <w:sz w:val="20"/>
+      </w:rPr>
+    </w:lvl>
+    <w:lvl w:ilvl="2" w:tentative="1">
+      <w:start w:val="1"/>
+      <w:numFmt w:val="bullet"/>
+      <w:lvlText w:val=""/>
+      <w:lvlJc w:val="left"/>
+      <w:pPr>
+        <w:tabs>
+          <w:tab w:val="num" w:pos="2160"/>
+        </w:tabs>
+        <w:ind w:left="2160" w:hanging="360"/>
+      </w:pPr>
+      <w:rPr>
+        <w:rFonts w:ascii="Symbol" w:hAnsi="Symbol" w:hint="default"/>
+        <w:sz w:val="20"/>
+      </w:rPr>
+    </w:lvl>
+    <w:lvl w:ilvl="3" w:tentative="1">
+      <w:start w:val="1"/>
+      <w:numFmt w:val="bullet"/>
+      <w:lvlText w:val=""/>
+      <w:lvlJc w:val="left"/>
+      <w:pPr>
+        <w:tabs>
+          <w:tab w:val="num" w:pos="2880"/>
+        </w:tabs>
+        <w:ind w:left="2880" w:hanging="360"/>
+      </w:pPr>
+      <w:rPr>
+        <w:rFonts w:ascii="Symbol" w:hAnsi="Symbol" w:hint="default"/>
+        <w:sz w:val="20"/>
+      </w:rPr>
+    </w:lvl>
+    <w:lvl w:ilvl="4" w:tentative="1">
+      <w:start w:val="1"/>
+      <w:numFmt w:val="bullet"/>
+      <w:lvlText w:val=""/>
+      <w:lvlJc w:val="left"/>
+      <w:pPr>
+        <w:tabs>
+          <w:tab w:val="num" w:pos="3600"/>
+        </w:tabs>
+        <w:ind w:left="3600" w:hanging="360"/>
+      </w:pPr>
+      <w:rPr>
+        <w:rFonts w:ascii="Symbol" w:hAnsi="Symbol" w:hint="default"/>
+        <w:sz w:val="20"/>
+      </w:rPr>
+    </w:lvl>
+    <w:lvl w:ilvl="5" w:tentative="1">
+      <w:start w:val="1"/>
+      <w:numFmt w:val="bullet"/>
+      <w:lvlText w:val=""/>
+      <w:lvlJc w:val="left"/>
+      <w:pPr>
+        <w:tabs>
+          <w:tab w:val="num" w:pos="4320"/>
+        </w:tabs>
+        <w:ind w:left="4320" w:hanging="360"/>
+      </w:pPr>
+      <w:rPr>
+        <w:rFonts w:ascii="Symbol" w:hAnsi="Symbol" w:hint="default"/>
+        <w:sz w:val="20"/>
+      </w:rPr>
+    </w:lvl>
+    <w:lvl w:ilvl="6" w:tentative="1">
+      <w:start w:val="1"/>
+      <w:numFmt w:val="bullet"/>
+      <w:lvlText w:val=""/>
+      <w:lvlJc w:val="left"/>
+      <w:pPr>
+        <w:tabs>
+          <w:tab w:val="num" w:pos="5040"/>
+        </w:tabs>
+        <w:ind w:left="5040" w:hanging="360"/>
+      </w:pPr>
+      <w:rPr>
+        <w:rFonts w:ascii="Symbol" w:hAnsi="Symbol" w:hint="default"/>
+        <w:sz w:val="20"/>
+      </w:rPr>
+    </w:lvl>
+    <w:lvl w:ilvl="7" w:tentative="1">
+      <w:start w:val="1"/>
+      <w:numFmt w:val="bullet"/>
+      <w:lvlText w:val=""/>
+      <w:lvlJc w:val="left"/>
+      <w:pPr>
+        <w:tabs>
+          <w:tab w:val="num" w:pos="5760"/>
+        </w:tabs>
+        <w:ind w:left="5760" w:hanging="360"/>
+      </w:pPr>
+      <w:rPr>
+        <w:rFonts w:ascii="Symbol" w:hAnsi="Symbol" w:hint="default"/>
+        <w:sz w:val="20"/>
+      </w:rPr>
+    </w:lvl>
+    <w:lvl w:ilvl="8" w:tentative="1">
+      <w:start w:val="1"/>
+      <w:numFmt w:val="bullet"/>
+      <w:lvlText w:val=""/>
+      <w:lvlJc w:val="left"/>
+      <w:pPr>
+        <w:tabs>
+          <w:tab w:val="num" w:pos="6480"/>
+        </w:tabs>
+        <w:ind w:left="6480" w:hanging="360"/>
+      </w:pPr>
+      <w:rPr>
+        <w:rFonts w:ascii="Symbol" w:hAnsi="Symbol" w:hint="default"/>
+        <w:sz w:val="20"/>
+      </w:rPr>
+    </w:lvl>
+  </w:abstractNum>
   <w:num w:numId="1">
+    <w:abstractNumId w:val="5"/>
+  </w:num>
+  <w:num w:numId="2">
+    <w:abstractNumId w:val="3"/>
+  </w:num>
+  <w:num w:numId="3">
+    <w:abstractNumId w:val="2"/>
+  </w:num>
+  <w:num w:numId="4">
+    <w:abstractNumId w:val="6"/>
+  </w:num>
+  <w:num w:numId="5">
     <w:abstractNumId w:val="4"/>
   </w:num>
-  <w:num w:numId="2">
-    <w:abstractNumId w:val="2"/>
-  </w:num>
-  <w:num w:numId="3">
+  <w:num w:numId="6">
     <w:abstractNumId w:val="1"/>
   </w:num>
-  <w:num w:numId="4">
-    <w:abstractNumId w:val="5"/>
+  <w:num w:numId="7">
+    <w:abstractNumId w:val="0"/>
   </w:num>
-  <w:num w:numId="5">
-    <w:abstractNumId w:val="3"/>
-  </w:num>
-  <w:num w:numId="6">
-    <w:abstractNumId w:val="0"/>
+  <w:num w:numId="8">
+    <w:abstractNumId w:val="7"/>
   </w:num>
 </w:numbering>
 </file>

--- a/LABlogbook.docx
+++ b/LABlogbook.docx
@@ -3955,27 +3955,33 @@
           <w:u w:val="single"/>
         </w:rPr>
       </w:pPr>
+      <w:r>
+        <w:rPr>
+          <w:sz w:val="44"/>
+          <w:szCs w:val="44"/>
+          <w:u w:val="single"/>
+        </w:rPr>
+        <w:lastRenderedPageBreak/>
+        <w:t>Lab 8</w:t>
+      </w:r>
+    </w:p>
+    <w:p>
+      <w:pPr>
+        <w:jc w:val="both"/>
+        <w:rPr>
+          <w:sz w:val="24"/>
+          <w:szCs w:val="24"/>
+        </w:rPr>
+      </w:pPr>
+      <w:r>
+        <w:rPr>
+          <w:sz w:val="24"/>
+          <w:szCs w:val="24"/>
+        </w:rPr>
+        <w:t>Performed all steps and uploaded file on GitHub directory.</w:t>
+      </w:r>
       <w:bookmarkStart w:id="0" w:name="_GoBack"/>
       <w:bookmarkEnd w:id="0"/>
-      <w:r>
-        <w:rPr>
-          <w:sz w:val="44"/>
-          <w:szCs w:val="44"/>
-          <w:u w:val="single"/>
-        </w:rPr>
-        <w:lastRenderedPageBreak/>
-        <w:t>Lab 8</w:t>
-      </w:r>
-    </w:p>
-    <w:p>
-      <w:pPr>
-        <w:jc w:val="both"/>
-        <w:rPr>
-          <w:sz w:val="44"/>
-          <w:szCs w:val="44"/>
-          <w:u w:val="single"/>
-        </w:rPr>
-      </w:pPr>
     </w:p>
     <w:p>
       <w:pPr>

--- a/LABlogbook.docx
+++ b/LABlogbook.docx
@@ -3978,20 +3978,780 @@
           <w:sz w:val="24"/>
           <w:szCs w:val="24"/>
         </w:rPr>
+        <w:drawing>
+          <wp:anchor distT="0" distB="0" distL="114300" distR="114300" simplePos="0" relativeHeight="251679744" behindDoc="1" locked="0" layoutInCell="1" allowOverlap="1" wp14:anchorId="0145DCFB" wp14:editId="515C8F7D">
+            <wp:simplePos x="0" y="0"/>
+            <wp:positionH relativeFrom="column">
+              <wp:posOffset>-657225</wp:posOffset>
+            </wp:positionH>
+            <wp:positionV relativeFrom="paragraph">
+              <wp:posOffset>4759325</wp:posOffset>
+            </wp:positionV>
+            <wp:extent cx="7105650" cy="2871470"/>
+            <wp:effectExtent l="0" t="0" r="0" b="5080"/>
+            <wp:wrapTight wrapText="bothSides">
+              <wp:wrapPolygon edited="0">
+                <wp:start x="0" y="0"/>
+                <wp:lineTo x="0" y="21495"/>
+                <wp:lineTo x="21542" y="21495"/>
+                <wp:lineTo x="21542" y="0"/>
+                <wp:lineTo x="0" y="0"/>
+              </wp:wrapPolygon>
+            </wp:wrapTight>
+            <wp:docPr id="17" name="Picture 17"/>
+            <wp:cNvGraphicFramePr>
+              <a:graphicFrameLocks xmlns:a="http://schemas.openxmlformats.org/drawingml/2006/main" noChangeAspect="1"/>
+            </wp:cNvGraphicFramePr>
+            <a:graphic xmlns:a="http://schemas.openxmlformats.org/drawingml/2006/main">
+              <a:graphicData uri="http://schemas.openxmlformats.org/drawingml/2006/picture">
+                <pic:pic xmlns:pic="http://schemas.openxmlformats.org/drawingml/2006/picture">
+                  <pic:nvPicPr>
+                    <pic:cNvPr id="1" name=""/>
+                    <pic:cNvPicPr/>
+                  </pic:nvPicPr>
+                  <pic:blipFill>
+                    <a:blip r:embed="rId20">
+                      <a:extLst>
+                        <a:ext uri="{28A0092B-C50C-407E-A947-70E740481C1C}">
+                          <a14:useLocalDpi xmlns:a14="http://schemas.microsoft.com/office/drawing/2010/main" val="0"/>
+                        </a:ext>
+                      </a:extLst>
+                    </a:blip>
+                    <a:stretch>
+                      <a:fillRect/>
+                    </a:stretch>
+                  </pic:blipFill>
+                  <pic:spPr>
+                    <a:xfrm>
+                      <a:off x="0" y="0"/>
+                      <a:ext cx="7105650" cy="2871470"/>
+                    </a:xfrm>
+                    <a:prstGeom prst="rect">
+                      <a:avLst/>
+                    </a:prstGeom>
+                  </pic:spPr>
+                </pic:pic>
+              </a:graphicData>
+            </a:graphic>
+            <wp14:sizeRelH relativeFrom="margin">
+              <wp14:pctWidth>0</wp14:pctWidth>
+            </wp14:sizeRelH>
+            <wp14:sizeRelV relativeFrom="margin">
+              <wp14:pctHeight>0</wp14:pctHeight>
+            </wp14:sizeRelV>
+          </wp:anchor>
+        </w:drawing>
+      </w:r>
+      <w:r>
+        <w:rPr>
+          <w:sz w:val="24"/>
+          <w:szCs w:val="24"/>
+        </w:rPr>
+        <w:drawing>
+          <wp:anchor distT="0" distB="0" distL="114300" distR="114300" simplePos="0" relativeHeight="251678720" behindDoc="1" locked="0" layoutInCell="1" allowOverlap="1" wp14:anchorId="2E281C32" wp14:editId="6347F5CA">
+            <wp:simplePos x="0" y="0"/>
+            <wp:positionH relativeFrom="margin">
+              <wp:align>center</wp:align>
+            </wp:positionH>
+            <wp:positionV relativeFrom="paragraph">
+              <wp:posOffset>288925</wp:posOffset>
+            </wp:positionV>
+            <wp:extent cx="7172325" cy="4465320"/>
+            <wp:effectExtent l="0" t="0" r="9525" b="0"/>
+            <wp:wrapTight wrapText="bothSides">
+              <wp:wrapPolygon edited="0">
+                <wp:start x="0" y="0"/>
+                <wp:lineTo x="0" y="21471"/>
+                <wp:lineTo x="21571" y="21471"/>
+                <wp:lineTo x="21571" y="0"/>
+                <wp:lineTo x="0" y="0"/>
+              </wp:wrapPolygon>
+            </wp:wrapTight>
+            <wp:docPr id="16" name="Picture 16"/>
+            <wp:cNvGraphicFramePr>
+              <a:graphicFrameLocks xmlns:a="http://schemas.openxmlformats.org/drawingml/2006/main" noChangeAspect="1"/>
+            </wp:cNvGraphicFramePr>
+            <a:graphic xmlns:a="http://schemas.openxmlformats.org/drawingml/2006/main">
+              <a:graphicData uri="http://schemas.openxmlformats.org/drawingml/2006/picture">
+                <pic:pic xmlns:pic="http://schemas.openxmlformats.org/drawingml/2006/picture">
+                  <pic:nvPicPr>
+                    <pic:cNvPr id="1" name=""/>
+                    <pic:cNvPicPr/>
+                  </pic:nvPicPr>
+                  <pic:blipFill>
+                    <a:blip r:embed="rId21">
+                      <a:extLst>
+                        <a:ext uri="{28A0092B-C50C-407E-A947-70E740481C1C}">
+                          <a14:useLocalDpi xmlns:a14="http://schemas.microsoft.com/office/drawing/2010/main" val="0"/>
+                        </a:ext>
+                      </a:extLst>
+                    </a:blip>
+                    <a:stretch>
+                      <a:fillRect/>
+                    </a:stretch>
+                  </pic:blipFill>
+                  <pic:spPr>
+                    <a:xfrm>
+                      <a:off x="0" y="0"/>
+                      <a:ext cx="7172325" cy="4465320"/>
+                    </a:xfrm>
+                    <a:prstGeom prst="rect">
+                      <a:avLst/>
+                    </a:prstGeom>
+                  </pic:spPr>
+                </pic:pic>
+              </a:graphicData>
+            </a:graphic>
+            <wp14:sizeRelH relativeFrom="margin">
+              <wp14:pctWidth>0</wp14:pctWidth>
+            </wp14:sizeRelH>
+            <wp14:sizeRelV relativeFrom="margin">
+              <wp14:pctHeight>0</wp14:pctHeight>
+            </wp14:sizeRelV>
+          </wp:anchor>
+        </w:drawing>
+      </w:r>
+      <w:r>
+        <w:rPr>
+          <w:sz w:val="24"/>
+          <w:szCs w:val="24"/>
+        </w:rPr>
         <w:t>Performed all steps and uploaded file on GitHub directory.</w:t>
+      </w:r>
+    </w:p>
+    <w:p>
+      <w:pPr>
+        <w:jc w:val="both"/>
+        <w:rPr>
+          <w:sz w:val="24"/>
+          <w:szCs w:val="24"/>
+        </w:rPr>
+      </w:pPr>
+    </w:p>
+    <w:p>
+      <w:pPr>
+        <w:jc w:val="both"/>
+        <w:rPr>
+          <w:sz w:val="44"/>
+          <w:szCs w:val="44"/>
+          <w:u w:val="single"/>
+        </w:rPr>
+      </w:pPr>
+    </w:p>
+    <w:p>
+      <w:pPr>
+        <w:jc w:val="both"/>
+        <w:rPr>
+          <w:sz w:val="44"/>
+          <w:szCs w:val="44"/>
+          <w:u w:val="single"/>
+        </w:rPr>
+      </w:pPr>
+      <w:r>
+        <w:rPr>
+          <w:sz w:val="44"/>
+          <w:szCs w:val="44"/>
+          <w:u w:val="single"/>
+        </w:rPr>
+        <w:lastRenderedPageBreak/>
+        <w:drawing>
+          <wp:anchor distT="0" distB="0" distL="114300" distR="114300" simplePos="0" relativeHeight="251681792" behindDoc="1" locked="0" layoutInCell="1" allowOverlap="1" wp14:anchorId="19FF23B0" wp14:editId="1CDB6CBC">
+            <wp:simplePos x="0" y="0"/>
+            <wp:positionH relativeFrom="margin">
+              <wp:align>center</wp:align>
+            </wp:positionH>
+            <wp:positionV relativeFrom="paragraph">
+              <wp:posOffset>2181225</wp:posOffset>
+            </wp:positionV>
+            <wp:extent cx="6877050" cy="4185920"/>
+            <wp:effectExtent l="0" t="0" r="0" b="5080"/>
+            <wp:wrapTight wrapText="bothSides">
+              <wp:wrapPolygon edited="0">
+                <wp:start x="0" y="0"/>
+                <wp:lineTo x="0" y="21528"/>
+                <wp:lineTo x="21540" y="21528"/>
+                <wp:lineTo x="21540" y="0"/>
+                <wp:lineTo x="0" y="0"/>
+              </wp:wrapPolygon>
+            </wp:wrapTight>
+            <wp:docPr id="19" name="Picture 19"/>
+            <wp:cNvGraphicFramePr>
+              <a:graphicFrameLocks xmlns:a="http://schemas.openxmlformats.org/drawingml/2006/main" noChangeAspect="1"/>
+            </wp:cNvGraphicFramePr>
+            <a:graphic xmlns:a="http://schemas.openxmlformats.org/drawingml/2006/main">
+              <a:graphicData uri="http://schemas.openxmlformats.org/drawingml/2006/picture">
+                <pic:pic xmlns:pic="http://schemas.openxmlformats.org/drawingml/2006/picture">
+                  <pic:nvPicPr>
+                    <pic:cNvPr id="1" name=""/>
+                    <pic:cNvPicPr/>
+                  </pic:nvPicPr>
+                  <pic:blipFill>
+                    <a:blip r:embed="rId22">
+                      <a:extLst>
+                        <a:ext uri="{28A0092B-C50C-407E-A947-70E740481C1C}">
+                          <a14:useLocalDpi xmlns:a14="http://schemas.microsoft.com/office/drawing/2010/main" val="0"/>
+                        </a:ext>
+                      </a:extLst>
+                    </a:blip>
+                    <a:stretch>
+                      <a:fillRect/>
+                    </a:stretch>
+                  </pic:blipFill>
+                  <pic:spPr>
+                    <a:xfrm>
+                      <a:off x="0" y="0"/>
+                      <a:ext cx="6877050" cy="4185920"/>
+                    </a:xfrm>
+                    <a:prstGeom prst="rect">
+                      <a:avLst/>
+                    </a:prstGeom>
+                  </pic:spPr>
+                </pic:pic>
+              </a:graphicData>
+            </a:graphic>
+            <wp14:sizeRelH relativeFrom="margin">
+              <wp14:pctWidth>0</wp14:pctWidth>
+            </wp14:sizeRelH>
+            <wp14:sizeRelV relativeFrom="margin">
+              <wp14:pctHeight>0</wp14:pctHeight>
+            </wp14:sizeRelV>
+          </wp:anchor>
+        </w:drawing>
+      </w:r>
+      <w:r>
+        <w:rPr>
+          <w:sz w:val="24"/>
+          <w:szCs w:val="24"/>
+        </w:rPr>
+        <w:drawing>
+          <wp:anchor distT="0" distB="0" distL="114300" distR="114300" simplePos="0" relativeHeight="251680768" behindDoc="1" locked="0" layoutInCell="1" allowOverlap="1" wp14:anchorId="1481363B" wp14:editId="4F7FA2D7">
+            <wp:simplePos x="0" y="0"/>
+            <wp:positionH relativeFrom="margin">
+              <wp:align>center</wp:align>
+            </wp:positionH>
+            <wp:positionV relativeFrom="paragraph">
+              <wp:posOffset>0</wp:posOffset>
+            </wp:positionV>
+            <wp:extent cx="7184552" cy="1952625"/>
+            <wp:effectExtent l="0" t="0" r="0" b="0"/>
+            <wp:wrapTight wrapText="bothSides">
+              <wp:wrapPolygon edited="0">
+                <wp:start x="0" y="0"/>
+                <wp:lineTo x="0" y="21284"/>
+                <wp:lineTo x="21535" y="21284"/>
+                <wp:lineTo x="21535" y="0"/>
+                <wp:lineTo x="0" y="0"/>
+              </wp:wrapPolygon>
+            </wp:wrapTight>
+            <wp:docPr id="18" name="Picture 18"/>
+            <wp:cNvGraphicFramePr>
+              <a:graphicFrameLocks xmlns:a="http://schemas.openxmlformats.org/drawingml/2006/main" noChangeAspect="1"/>
+            </wp:cNvGraphicFramePr>
+            <a:graphic xmlns:a="http://schemas.openxmlformats.org/drawingml/2006/main">
+              <a:graphicData uri="http://schemas.openxmlformats.org/drawingml/2006/picture">
+                <pic:pic xmlns:pic="http://schemas.openxmlformats.org/drawingml/2006/picture">
+                  <pic:nvPicPr>
+                    <pic:cNvPr id="1" name=""/>
+                    <pic:cNvPicPr/>
+                  </pic:nvPicPr>
+                  <pic:blipFill>
+                    <a:blip r:embed="rId23">
+                      <a:extLst>
+                        <a:ext uri="{28A0092B-C50C-407E-A947-70E740481C1C}">
+                          <a14:useLocalDpi xmlns:a14="http://schemas.microsoft.com/office/drawing/2010/main" val="0"/>
+                        </a:ext>
+                      </a:extLst>
+                    </a:blip>
+                    <a:stretch>
+                      <a:fillRect/>
+                    </a:stretch>
+                  </pic:blipFill>
+                  <pic:spPr>
+                    <a:xfrm>
+                      <a:off x="0" y="0"/>
+                      <a:ext cx="7184552" cy="1952625"/>
+                    </a:xfrm>
+                    <a:prstGeom prst="rect">
+                      <a:avLst/>
+                    </a:prstGeom>
+                  </pic:spPr>
+                </pic:pic>
+              </a:graphicData>
+            </a:graphic>
+            <wp14:sizeRelH relativeFrom="margin">
+              <wp14:pctWidth>0</wp14:pctWidth>
+            </wp14:sizeRelH>
+            <wp14:sizeRelV relativeFrom="margin">
+              <wp14:pctHeight>0</wp14:pctHeight>
+            </wp14:sizeRelV>
+          </wp:anchor>
+        </w:drawing>
+      </w:r>
+    </w:p>
+    <w:p>
+      <w:pPr>
+        <w:jc w:val="both"/>
+        <w:rPr>
+          <w:sz w:val="44"/>
+          <w:szCs w:val="44"/>
+          <w:u w:val="single"/>
+        </w:rPr>
+      </w:pPr>
+    </w:p>
+    <w:p>
+      <w:pPr>
+        <w:jc w:val="both"/>
+        <w:rPr>
+          <w:sz w:val="44"/>
+          <w:szCs w:val="44"/>
+          <w:u w:val="single"/>
+        </w:rPr>
+      </w:pPr>
+    </w:p>
+    <w:p>
+      <w:pPr>
+        <w:jc w:val="both"/>
+        <w:rPr>
+          <w:sz w:val="44"/>
+          <w:szCs w:val="44"/>
+          <w:u w:val="single"/>
+        </w:rPr>
+      </w:pPr>
+    </w:p>
+    <w:p>
+      <w:pPr>
+        <w:jc w:val="both"/>
+        <w:rPr>
+          <w:sz w:val="44"/>
+          <w:szCs w:val="44"/>
+          <w:u w:val="single"/>
+        </w:rPr>
+      </w:pPr>
+    </w:p>
+    <w:p>
+      <w:pPr>
+        <w:jc w:val="both"/>
+        <w:rPr>
+          <w:sz w:val="44"/>
+          <w:szCs w:val="44"/>
+          <w:u w:val="single"/>
+        </w:rPr>
+      </w:pPr>
+      <w:r>
+        <w:rPr>
+          <w:sz w:val="44"/>
+          <w:szCs w:val="44"/>
+          <w:u w:val="single"/>
+        </w:rPr>
+        <w:lastRenderedPageBreak/>
+        <w:drawing>
+          <wp:anchor distT="0" distB="0" distL="114300" distR="114300" simplePos="0" relativeHeight="251683840" behindDoc="1" locked="0" layoutInCell="1" allowOverlap="1" wp14:anchorId="7B56F728" wp14:editId="297E69FA">
+            <wp:simplePos x="0" y="0"/>
+            <wp:positionH relativeFrom="column">
+              <wp:posOffset>-523875</wp:posOffset>
+            </wp:positionH>
+            <wp:positionV relativeFrom="paragraph">
+              <wp:posOffset>3905250</wp:posOffset>
+            </wp:positionV>
+            <wp:extent cx="6324600" cy="2508885"/>
+            <wp:effectExtent l="0" t="0" r="0" b="5715"/>
+            <wp:wrapTight wrapText="bothSides">
+              <wp:wrapPolygon edited="0">
+                <wp:start x="0" y="0"/>
+                <wp:lineTo x="0" y="21485"/>
+                <wp:lineTo x="21535" y="21485"/>
+                <wp:lineTo x="21535" y="0"/>
+                <wp:lineTo x="0" y="0"/>
+              </wp:wrapPolygon>
+            </wp:wrapTight>
+            <wp:docPr id="21" name="Picture 21"/>
+            <wp:cNvGraphicFramePr>
+              <a:graphicFrameLocks xmlns:a="http://schemas.openxmlformats.org/drawingml/2006/main" noChangeAspect="1"/>
+            </wp:cNvGraphicFramePr>
+            <a:graphic xmlns:a="http://schemas.openxmlformats.org/drawingml/2006/main">
+              <a:graphicData uri="http://schemas.openxmlformats.org/drawingml/2006/picture">
+                <pic:pic xmlns:pic="http://schemas.openxmlformats.org/drawingml/2006/picture">
+                  <pic:nvPicPr>
+                    <pic:cNvPr id="1" name=""/>
+                    <pic:cNvPicPr/>
+                  </pic:nvPicPr>
+                  <pic:blipFill>
+                    <a:blip r:embed="rId24">
+                      <a:extLst>
+                        <a:ext uri="{28A0092B-C50C-407E-A947-70E740481C1C}">
+                          <a14:useLocalDpi xmlns:a14="http://schemas.microsoft.com/office/drawing/2010/main" val="0"/>
+                        </a:ext>
+                      </a:extLst>
+                    </a:blip>
+                    <a:stretch>
+                      <a:fillRect/>
+                    </a:stretch>
+                  </pic:blipFill>
+                  <pic:spPr>
+                    <a:xfrm>
+                      <a:off x="0" y="0"/>
+                      <a:ext cx="6324600" cy="2508885"/>
+                    </a:xfrm>
+                    <a:prstGeom prst="rect">
+                      <a:avLst/>
+                    </a:prstGeom>
+                  </pic:spPr>
+                </pic:pic>
+              </a:graphicData>
+            </a:graphic>
+            <wp14:sizeRelH relativeFrom="margin">
+              <wp14:pctWidth>0</wp14:pctWidth>
+            </wp14:sizeRelH>
+            <wp14:sizeRelV relativeFrom="margin">
+              <wp14:pctHeight>0</wp14:pctHeight>
+            </wp14:sizeRelV>
+          </wp:anchor>
+        </w:drawing>
+      </w:r>
+      <w:r>
+        <w:rPr>
+          <w:sz w:val="44"/>
+          <w:szCs w:val="44"/>
+          <w:u w:val="single"/>
+        </w:rPr>
+        <w:drawing>
+          <wp:anchor distT="0" distB="0" distL="114300" distR="114300" simplePos="0" relativeHeight="251682816" behindDoc="1" locked="0" layoutInCell="1" allowOverlap="1" wp14:anchorId="36EA4CBD" wp14:editId="677E619B">
+            <wp:simplePos x="0" y="0"/>
+            <wp:positionH relativeFrom="margin">
+              <wp:align>center</wp:align>
+            </wp:positionH>
+            <wp:positionV relativeFrom="paragraph">
+              <wp:posOffset>0</wp:posOffset>
+            </wp:positionV>
+            <wp:extent cx="6887210" cy="3895725"/>
+            <wp:effectExtent l="0" t="0" r="8890" b="9525"/>
+            <wp:wrapTight wrapText="bothSides">
+              <wp:wrapPolygon edited="0">
+                <wp:start x="0" y="0"/>
+                <wp:lineTo x="0" y="21547"/>
+                <wp:lineTo x="21568" y="21547"/>
+                <wp:lineTo x="21568" y="0"/>
+                <wp:lineTo x="0" y="0"/>
+              </wp:wrapPolygon>
+            </wp:wrapTight>
+            <wp:docPr id="20" name="Picture 20"/>
+            <wp:cNvGraphicFramePr>
+              <a:graphicFrameLocks xmlns:a="http://schemas.openxmlformats.org/drawingml/2006/main" noChangeAspect="1"/>
+            </wp:cNvGraphicFramePr>
+            <a:graphic xmlns:a="http://schemas.openxmlformats.org/drawingml/2006/main">
+              <a:graphicData uri="http://schemas.openxmlformats.org/drawingml/2006/picture">
+                <pic:pic xmlns:pic="http://schemas.openxmlformats.org/drawingml/2006/picture">
+                  <pic:nvPicPr>
+                    <pic:cNvPr id="1" name=""/>
+                    <pic:cNvPicPr/>
+                  </pic:nvPicPr>
+                  <pic:blipFill>
+                    <a:blip r:embed="rId25">
+                      <a:extLst>
+                        <a:ext uri="{28A0092B-C50C-407E-A947-70E740481C1C}">
+                          <a14:useLocalDpi xmlns:a14="http://schemas.microsoft.com/office/drawing/2010/main" val="0"/>
+                        </a:ext>
+                      </a:extLst>
+                    </a:blip>
+                    <a:stretch>
+                      <a:fillRect/>
+                    </a:stretch>
+                  </pic:blipFill>
+                  <pic:spPr>
+                    <a:xfrm>
+                      <a:off x="0" y="0"/>
+                      <a:ext cx="6887210" cy="3895725"/>
+                    </a:xfrm>
+                    <a:prstGeom prst="rect">
+                      <a:avLst/>
+                    </a:prstGeom>
+                  </pic:spPr>
+                </pic:pic>
+              </a:graphicData>
+            </a:graphic>
+            <wp14:sizeRelH relativeFrom="margin">
+              <wp14:pctWidth>0</wp14:pctWidth>
+            </wp14:sizeRelH>
+            <wp14:sizeRelV relativeFrom="margin">
+              <wp14:pctHeight>0</wp14:pctHeight>
+            </wp14:sizeRelV>
+          </wp:anchor>
+        </w:drawing>
+      </w:r>
+    </w:p>
+    <w:p>
+      <w:pPr>
+        <w:jc w:val="both"/>
+        <w:rPr>
+          <w:sz w:val="44"/>
+          <w:szCs w:val="44"/>
+          <w:u w:val="single"/>
+        </w:rPr>
+      </w:pPr>
+    </w:p>
+    <w:p>
+      <w:pPr>
+        <w:jc w:val="both"/>
+        <w:rPr>
+          <w:sz w:val="44"/>
+          <w:szCs w:val="44"/>
+          <w:u w:val="single"/>
+        </w:rPr>
+      </w:pPr>
+    </w:p>
+    <w:p>
+      <w:pPr>
+        <w:jc w:val="both"/>
+        <w:rPr>
+          <w:sz w:val="44"/>
+          <w:szCs w:val="44"/>
+          <w:u w:val="single"/>
+        </w:rPr>
+      </w:pPr>
+    </w:p>
+    <w:p>
+      <w:pPr>
+        <w:jc w:val="both"/>
+        <w:rPr>
+          <w:sz w:val="44"/>
+          <w:szCs w:val="44"/>
+          <w:u w:val="single"/>
+        </w:rPr>
+      </w:pPr>
+    </w:p>
+    <w:p>
+      <w:pPr>
+        <w:jc w:val="both"/>
+        <w:rPr>
+          <w:sz w:val="44"/>
+          <w:szCs w:val="44"/>
+          <w:u w:val="single"/>
+        </w:rPr>
+      </w:pPr>
+      <w:r>
+        <w:rPr>
+          <w:sz w:val="44"/>
+          <w:szCs w:val="44"/>
+          <w:u w:val="single"/>
+        </w:rPr>
+        <w:lastRenderedPageBreak/>
+        <w:drawing>
+          <wp:anchor distT="0" distB="0" distL="114300" distR="114300" simplePos="0" relativeHeight="251685888" behindDoc="1" locked="0" layoutInCell="1" allowOverlap="1" wp14:anchorId="7074C535" wp14:editId="38B68BB7">
+            <wp:simplePos x="0" y="0"/>
+            <wp:positionH relativeFrom="column">
+              <wp:posOffset>-762000</wp:posOffset>
+            </wp:positionH>
+            <wp:positionV relativeFrom="paragraph">
+              <wp:posOffset>4076700</wp:posOffset>
+            </wp:positionV>
+            <wp:extent cx="7284720" cy="3257550"/>
+            <wp:effectExtent l="0" t="0" r="0" b="0"/>
+            <wp:wrapTight wrapText="bothSides">
+              <wp:wrapPolygon edited="0">
+                <wp:start x="0" y="0"/>
+                <wp:lineTo x="0" y="21474"/>
+                <wp:lineTo x="21521" y="21474"/>
+                <wp:lineTo x="21521" y="0"/>
+                <wp:lineTo x="0" y="0"/>
+              </wp:wrapPolygon>
+            </wp:wrapTight>
+            <wp:docPr id="23" name="Picture 23"/>
+            <wp:cNvGraphicFramePr>
+              <a:graphicFrameLocks xmlns:a="http://schemas.openxmlformats.org/drawingml/2006/main" noChangeAspect="1"/>
+            </wp:cNvGraphicFramePr>
+            <a:graphic xmlns:a="http://schemas.openxmlformats.org/drawingml/2006/main">
+              <a:graphicData uri="http://schemas.openxmlformats.org/drawingml/2006/picture">
+                <pic:pic xmlns:pic="http://schemas.openxmlformats.org/drawingml/2006/picture">
+                  <pic:nvPicPr>
+                    <pic:cNvPr id="1" name=""/>
+                    <pic:cNvPicPr/>
+                  </pic:nvPicPr>
+                  <pic:blipFill>
+                    <a:blip r:embed="rId26">
+                      <a:extLst>
+                        <a:ext uri="{28A0092B-C50C-407E-A947-70E740481C1C}">
+                          <a14:useLocalDpi xmlns:a14="http://schemas.microsoft.com/office/drawing/2010/main" val="0"/>
+                        </a:ext>
+                      </a:extLst>
+                    </a:blip>
+                    <a:stretch>
+                      <a:fillRect/>
+                    </a:stretch>
+                  </pic:blipFill>
+                  <pic:spPr>
+                    <a:xfrm>
+                      <a:off x="0" y="0"/>
+                      <a:ext cx="7284720" cy="3257550"/>
+                    </a:xfrm>
+                    <a:prstGeom prst="rect">
+                      <a:avLst/>
+                    </a:prstGeom>
+                  </pic:spPr>
+                </pic:pic>
+              </a:graphicData>
+            </a:graphic>
+            <wp14:sizeRelH relativeFrom="margin">
+              <wp14:pctWidth>0</wp14:pctWidth>
+            </wp14:sizeRelH>
+            <wp14:sizeRelV relativeFrom="margin">
+              <wp14:pctHeight>0</wp14:pctHeight>
+            </wp14:sizeRelV>
+          </wp:anchor>
+        </w:drawing>
+      </w:r>
+      <w:r>
+        <w:rPr>
+          <w:sz w:val="44"/>
+          <w:szCs w:val="44"/>
+          <w:u w:val="single"/>
+        </w:rPr>
+        <w:drawing>
+          <wp:anchor distT="0" distB="0" distL="114300" distR="114300" simplePos="0" relativeHeight="251684864" behindDoc="1" locked="0" layoutInCell="1" allowOverlap="1" wp14:anchorId="740D01F4" wp14:editId="541CE568">
+            <wp:simplePos x="0" y="0"/>
+            <wp:positionH relativeFrom="margin">
+              <wp:align>center</wp:align>
+            </wp:positionH>
+            <wp:positionV relativeFrom="paragraph">
+              <wp:posOffset>0</wp:posOffset>
+            </wp:positionV>
+            <wp:extent cx="6848475" cy="4081780"/>
+            <wp:effectExtent l="0" t="0" r="9525" b="0"/>
+            <wp:wrapTight wrapText="bothSides">
+              <wp:wrapPolygon edited="0">
+                <wp:start x="0" y="0"/>
+                <wp:lineTo x="0" y="21472"/>
+                <wp:lineTo x="21570" y="21472"/>
+                <wp:lineTo x="21570" y="0"/>
+                <wp:lineTo x="0" y="0"/>
+              </wp:wrapPolygon>
+            </wp:wrapTight>
+            <wp:docPr id="22" name="Picture 22"/>
+            <wp:cNvGraphicFramePr>
+              <a:graphicFrameLocks xmlns:a="http://schemas.openxmlformats.org/drawingml/2006/main" noChangeAspect="1"/>
+            </wp:cNvGraphicFramePr>
+            <a:graphic xmlns:a="http://schemas.openxmlformats.org/drawingml/2006/main">
+              <a:graphicData uri="http://schemas.openxmlformats.org/drawingml/2006/picture">
+                <pic:pic xmlns:pic="http://schemas.openxmlformats.org/drawingml/2006/picture">
+                  <pic:nvPicPr>
+                    <pic:cNvPr id="1" name=""/>
+                    <pic:cNvPicPr/>
+                  </pic:nvPicPr>
+                  <pic:blipFill>
+                    <a:blip r:embed="rId27">
+                      <a:extLst>
+                        <a:ext uri="{28A0092B-C50C-407E-A947-70E740481C1C}">
+                          <a14:useLocalDpi xmlns:a14="http://schemas.microsoft.com/office/drawing/2010/main" val="0"/>
+                        </a:ext>
+                      </a:extLst>
+                    </a:blip>
+                    <a:stretch>
+                      <a:fillRect/>
+                    </a:stretch>
+                  </pic:blipFill>
+                  <pic:spPr>
+                    <a:xfrm>
+                      <a:off x="0" y="0"/>
+                      <a:ext cx="6848475" cy="4081780"/>
+                    </a:xfrm>
+                    <a:prstGeom prst="rect">
+                      <a:avLst/>
+                    </a:prstGeom>
+                  </pic:spPr>
+                </pic:pic>
+              </a:graphicData>
+            </a:graphic>
+            <wp14:sizeRelH relativeFrom="margin">
+              <wp14:pctWidth>0</wp14:pctWidth>
+            </wp14:sizeRelH>
+            <wp14:sizeRelV relativeFrom="margin">
+              <wp14:pctHeight>0</wp14:pctHeight>
+            </wp14:sizeRelV>
+          </wp:anchor>
+        </w:drawing>
+      </w:r>
+    </w:p>
+    <w:p>
+      <w:pPr>
+        <w:jc w:val="both"/>
+        <w:rPr>
+          <w:sz w:val="44"/>
+          <w:szCs w:val="44"/>
+          <w:u w:val="single"/>
+        </w:rPr>
+      </w:pPr>
+      <w:r>
+        <w:rPr>
+          <w:sz w:val="44"/>
+          <w:szCs w:val="44"/>
+          <w:u w:val="single"/>
+        </w:rPr>
+        <w:lastRenderedPageBreak/>
+        <w:drawing>
+          <wp:anchor distT="0" distB="0" distL="114300" distR="114300" simplePos="0" relativeHeight="251686912" behindDoc="1" locked="0" layoutInCell="1" allowOverlap="1" wp14:anchorId="40F6689D" wp14:editId="32CBBD42">
+            <wp:simplePos x="0" y="0"/>
+            <wp:positionH relativeFrom="margin">
+              <wp:align>center</wp:align>
+            </wp:positionH>
+            <wp:positionV relativeFrom="paragraph">
+              <wp:posOffset>0</wp:posOffset>
+            </wp:positionV>
+            <wp:extent cx="7408693" cy="3105150"/>
+            <wp:effectExtent l="0" t="0" r="1905" b="0"/>
+            <wp:wrapTight wrapText="bothSides">
+              <wp:wrapPolygon edited="0">
+                <wp:start x="0" y="0"/>
+                <wp:lineTo x="0" y="21467"/>
+                <wp:lineTo x="21550" y="21467"/>
+                <wp:lineTo x="21550" y="0"/>
+                <wp:lineTo x="0" y="0"/>
+              </wp:wrapPolygon>
+            </wp:wrapTight>
+            <wp:docPr id="24" name="Picture 24"/>
+            <wp:cNvGraphicFramePr>
+              <a:graphicFrameLocks xmlns:a="http://schemas.openxmlformats.org/drawingml/2006/main" noChangeAspect="1"/>
+            </wp:cNvGraphicFramePr>
+            <a:graphic xmlns:a="http://schemas.openxmlformats.org/drawingml/2006/main">
+              <a:graphicData uri="http://schemas.openxmlformats.org/drawingml/2006/picture">
+                <pic:pic xmlns:pic="http://schemas.openxmlformats.org/drawingml/2006/picture">
+                  <pic:nvPicPr>
+                    <pic:cNvPr id="1" name=""/>
+                    <pic:cNvPicPr/>
+                  </pic:nvPicPr>
+                  <pic:blipFill>
+                    <a:blip r:embed="rId28">
+                      <a:extLst>
+                        <a:ext uri="{28A0092B-C50C-407E-A947-70E740481C1C}">
+                          <a14:useLocalDpi xmlns:a14="http://schemas.microsoft.com/office/drawing/2010/main" val="0"/>
+                        </a:ext>
+                      </a:extLst>
+                    </a:blip>
+                    <a:stretch>
+                      <a:fillRect/>
+                    </a:stretch>
+                  </pic:blipFill>
+                  <pic:spPr>
+                    <a:xfrm>
+                      <a:off x="0" y="0"/>
+                      <a:ext cx="7408693" cy="3105150"/>
+                    </a:xfrm>
+                    <a:prstGeom prst="rect">
+                      <a:avLst/>
+                    </a:prstGeom>
+                  </pic:spPr>
+                </pic:pic>
+              </a:graphicData>
+            </a:graphic>
+            <wp14:sizeRelH relativeFrom="margin">
+              <wp14:pctWidth>0</wp14:pctWidth>
+            </wp14:sizeRelH>
+            <wp14:sizeRelV relativeFrom="margin">
+              <wp14:pctHeight>0</wp14:pctHeight>
+            </wp14:sizeRelV>
+          </wp:anchor>
+        </w:drawing>
       </w:r>
       <w:bookmarkStart w:id="0" w:name="_GoBack"/>
       <w:bookmarkEnd w:id="0"/>
-    </w:p>
-    <w:p>
-      <w:pPr>
-        <w:jc w:val="both"/>
-        <w:rPr>
-          <w:sz w:val="44"/>
-          <w:szCs w:val="44"/>
-          <w:u w:val="single"/>
-        </w:rPr>
-      </w:pPr>
       <w:r>
         <w:rPr>
           <w:sz w:val="44"/>
